--- a/doc/Отчёт № 7.docx
+++ b/doc/Отчёт № 7.docx
@@ -1,84 +1,82 @@
 
 <file path=word/document.xml><?xml version="1.0" encoding="utf-8"?>
-<w:document xmlns:ve="http://schemas.openxmlformats.org/markup-compatibility/2006" xmlns:o="urn:schemas-microsoft-com:office:office" xmlns:r="http://schemas.openxmlformats.org/officeDocument/2006/relationships" xmlns:m="http://schemas.openxmlformats.org/officeDocument/2006/math" xmlns:v="urn:schemas-microsoft-com:vml" xmlns:wp="http://schemas.openxmlformats.org/drawingml/2006/wordprocessingDrawing" xmlns:w10="urn:schemas-microsoft-com:office:word" xmlns:w="http://schemas.openxmlformats.org/wordprocessingml/2006/main" xmlns:wne="http://schemas.microsoft.com/office/word/2006/wordml" xmlns:a="http://schemas.openxmlformats.org/drawingml/2006/main" xmlns:pic="http://schemas.openxmlformats.org/drawingml/2006/picture" xml:space="preserve">
+<w:document xmlns:wpc="http://schemas.microsoft.com/office/word/2010/wordprocessingCanvas" xmlns:mc="http://schemas.openxmlformats.org/markup-compatibility/2006" xmlns:o="urn:schemas-microsoft-com:office:office" xmlns:r="http://schemas.openxmlformats.org/officeDocument/2006/relationships" xmlns:m="http://schemas.openxmlformats.org/officeDocument/2006/math" xmlns:v="urn:schemas-microsoft-com:vml" xmlns:wp14="http://schemas.microsoft.com/office/word/2010/wordprocessingDrawing" xmlns:wp="http://schemas.openxmlformats.org/drawingml/2006/wordprocessingDrawing" xmlns:w10="urn:schemas-microsoft-com:office:word" xmlns:w="http://schemas.openxmlformats.org/wordprocessingml/2006/main" xmlns:w14="http://schemas.microsoft.com/office/word/2010/wordml" xmlns:w15="http://schemas.microsoft.com/office/word/2012/wordml" xmlns:wpg="http://schemas.microsoft.com/office/word/2010/wordprocessingGroup" xmlns:wpi="http://schemas.microsoft.com/office/word/2010/wordprocessingInk" xmlns:wne="http://schemas.microsoft.com/office/word/2006/wordml" xmlns:wps="http://schemas.microsoft.com/office/word/2010/wordprocessingShape" mc:Ignorable="w14 w15 wp14">
   <w:body>
     <w:p>
       <w:pPr>
-        <w:pStyle w:val="BodyText"/>
+        <w:pStyle w:val="a3"/>
         <w:spacing w:before="75"/>
         <w:ind w:left="458" w:right="707"/>
         <w:jc w:val="center"/>
       </w:pPr>
       <w:r>
-        <w:rPr/>
         <w:t>Министерство науки и высшего образования Российской Федерации</w:t>
       </w:r>
       <w:r>
         <w:rPr>
           <w:spacing w:val="1"/>
         </w:rPr>
-        <w:t> </w:t>
-      </w:r>
-      <w:r>
-        <w:rPr/>
+        <w:t xml:space="preserve"> </w:t>
+      </w:r>
+      <w:r>
         <w:t>Федеральное государственное автономное образовательное учреждение</w:t>
       </w:r>
       <w:r>
         <w:rPr>
           <w:spacing w:val="-68"/>
         </w:rPr>
-        <w:t> </w:t>
-      </w:r>
-      <w:r>
-        <w:rPr/>
+        <w:t xml:space="preserve"> </w:t>
+      </w:r>
+      <w:r>
         <w:t>высшего</w:t>
       </w:r>
       <w:r>
         <w:rPr>
           <w:spacing w:val="-1"/>
         </w:rPr>
-        <w:t> </w:t>
-      </w:r>
-      <w:r>
-        <w:rPr/>
+        <w:t xml:space="preserve"> </w:t>
+      </w:r>
+      <w:r>
         <w:t>образования</w:t>
       </w:r>
     </w:p>
     <w:p>
       <w:pPr>
-        <w:pStyle w:val="BodyText"/>
+        <w:pStyle w:val="a3"/>
         <w:spacing w:before="1"/>
         <w:ind w:left="457" w:right="707"/>
         <w:jc w:val="center"/>
       </w:pPr>
       <w:r>
-        <w:rPr/>
-        <w:t>«СЕВЕРО-КАВКАЗСКИЙ</w:t>
-      </w:r>
+        <w:t>«</w:t>
+      </w:r>
+      <w:proofErr w:type="gramStart"/>
+      <w:r>
+        <w:t>СЕВЕРО-КАВКАЗСКИЙ</w:t>
+      </w:r>
+      <w:proofErr w:type="gramEnd"/>
       <w:r>
         <w:rPr>
           <w:spacing w:val="-6"/>
         </w:rPr>
-        <w:t> </w:t>
-      </w:r>
-      <w:r>
-        <w:rPr/>
+        <w:t xml:space="preserve"> </w:t>
+      </w:r>
+      <w:r>
         <w:t>ФЕДЕРАЛЬНЫЙ</w:t>
       </w:r>
       <w:r>
         <w:rPr>
           <w:spacing w:val="-5"/>
         </w:rPr>
-        <w:t> </w:t>
-      </w:r>
-      <w:r>
-        <w:rPr/>
+        <w:t xml:space="preserve"> </w:t>
+      </w:r>
+      <w:r>
         <w:t>УНИВЕРСИТЕТ»</w:t>
       </w:r>
     </w:p>
     <w:p>
       <w:pPr>
-        <w:pStyle w:val="BodyText"/>
+        <w:pStyle w:val="a3"/>
         <w:rPr>
           <w:sz w:val="30"/>
         </w:rPr>
@@ -86,7 +84,7 @@
     </w:p>
     <w:p>
       <w:pPr>
-        <w:pStyle w:val="BodyText"/>
+        <w:pStyle w:val="a3"/>
         <w:rPr>
           <w:sz w:val="26"/>
         </w:rPr>
@@ -94,37 +92,36 @@
     </w:p>
     <w:p>
       <w:pPr>
-        <w:pStyle w:val="BodyText"/>
+        <w:pStyle w:val="a3"/>
         <w:ind w:left="101" w:right="6069"/>
       </w:pPr>
       <w:r>
-        <w:rPr/>
         <w:t>Институт цифрового развития</w:t>
       </w:r>
       <w:r>
         <w:rPr>
           <w:spacing w:val="-67"/>
         </w:rPr>
-        <w:t> </w:t>
-      </w:r>
-      <w:r>
-        <w:rPr/>
+        <w:t xml:space="preserve"> </w:t>
+      </w:r>
+      <w:r>
         <w:t>Кафедра</w:t>
       </w:r>
       <w:r>
         <w:rPr>
           <w:spacing w:val="-4"/>
         </w:rPr>
-        <w:t> </w:t>
-      </w:r>
-      <w:r>
-        <w:rPr/>
+        <w:t xml:space="preserve"> </w:t>
+      </w:r>
+      <w:proofErr w:type="spellStart"/>
+      <w:r>
         <w:t>инфокоммуникаций</w:t>
       </w:r>
-    </w:p>
-    <w:p>
-      <w:pPr>
-        <w:pStyle w:val="BodyText"/>
+      <w:proofErr w:type="spellEnd"/>
+    </w:p>
+    <w:p>
+      <w:pPr>
+        <w:pStyle w:val="a3"/>
         <w:rPr>
           <w:sz w:val="30"/>
         </w:rPr>
@@ -132,7 +129,7 @@
     </w:p>
     <w:p>
       <w:pPr>
-        <w:pStyle w:val="BodyText"/>
+        <w:pStyle w:val="a3"/>
         <w:rPr>
           <w:sz w:val="26"/>
         </w:rPr>
@@ -140,66 +137,65 @@
     </w:p>
     <w:p>
       <w:pPr>
-        <w:pStyle w:val="Heading1"/>
-      </w:pPr>
-      <w:r>
-        <w:rPr/>
+        <w:pStyle w:val="1"/>
+      </w:pPr>
+      <w:r>
         <w:t>«Работа</w:t>
       </w:r>
       <w:r>
         <w:rPr>
           <w:spacing w:val="-2"/>
         </w:rPr>
-        <w:t> </w:t>
-      </w:r>
-      <w:r>
-        <w:rPr/>
+        <w:t xml:space="preserve"> </w:t>
+      </w:r>
+      <w:r>
         <w:t>со</w:t>
       </w:r>
       <w:r>
         <w:rPr>
           <w:spacing w:val="-1"/>
         </w:rPr>
-        <w:t> </w:t>
-      </w:r>
-      <w:r>
-        <w:rPr/>
+        <w:t xml:space="preserve"> </w:t>
+      </w:r>
+      <w:r>
         <w:t>списками</w:t>
       </w:r>
       <w:r>
         <w:rPr>
           <w:spacing w:val="-2"/>
         </w:rPr>
-        <w:t> </w:t>
-      </w:r>
-      <w:r>
-        <w:rPr/>
+        <w:t xml:space="preserve"> </w:t>
+      </w:r>
+      <w:r>
         <w:t>в</w:t>
       </w:r>
       <w:r>
         <w:rPr>
           <w:spacing w:val="-2"/>
         </w:rPr>
-        <w:t> </w:t>
-      </w:r>
-      <w:r>
-        <w:rPr/>
+        <w:t xml:space="preserve"> </w:t>
+      </w:r>
+      <w:r>
         <w:t>языке</w:t>
       </w:r>
       <w:r>
         <w:rPr>
           <w:spacing w:val="-2"/>
         </w:rPr>
-        <w:t> </w:t>
-      </w:r>
-      <w:r>
-        <w:rPr/>
-        <w:t>Python»</w:t>
-      </w:r>
-    </w:p>
-    <w:p>
-      <w:pPr>
-        <w:pStyle w:val="BodyText"/>
+        <w:t xml:space="preserve"> </w:t>
+      </w:r>
+      <w:proofErr w:type="spellStart"/>
+      <w:r>
+        <w:t>Python</w:t>
+      </w:r>
+      <w:proofErr w:type="spellEnd"/>
+      <w:r>
+        <w:t>»</w:t>
+      </w:r>
+    </w:p>
+    <w:p>
+      <w:pPr>
+        <w:pStyle w:val="a3"/>
         <w:rPr>
           <w:b/>
           <w:sz w:val="42"/>
@@ -208,8 +204,8 @@
     </w:p>
     <w:p>
       <w:pPr>
-        <w:spacing w:line="322" w:lineRule="exact" w:before="0"/>
-        <w:ind w:left="458" w:right="1269" w:firstLine="0"/>
+        <w:spacing w:line="322" w:lineRule="exact"/>
+        <w:ind w:left="458" w:right="1269"/>
         <w:jc w:val="center"/>
         <w:rPr>
           <w:b/>
@@ -226,28 +222,25 @@
     </w:p>
     <w:p>
       <w:pPr>
-        <w:pStyle w:val="Heading1"/>
+        <w:pStyle w:val="1"/>
         <w:ind w:left="2268" w:right="3012"/>
       </w:pPr>
       <w:r>
-        <w:rPr/>
         <w:t>по лабораторной работе №7</w:t>
       </w:r>
       <w:r>
         <w:rPr>
           <w:spacing w:val="-67"/>
         </w:rPr>
-        <w:t> </w:t>
-      </w:r>
-      <w:r>
-        <w:rPr/>
+        <w:t xml:space="preserve"> </w:t>
+      </w:r>
+      <w:r>
         <w:t>дисциплины</w:t>
       </w:r>
     </w:p>
     <w:p>
       <w:pPr>
-        <w:spacing w:before="0"/>
-        <w:ind w:left="458" w:right="1270" w:firstLine="0"/>
+        <w:ind w:left="458" w:right="1270"/>
         <w:jc w:val="center"/>
         <w:rPr>
           <w:b/>
@@ -267,7 +260,7 @@
           <w:spacing w:val="-7"/>
           <w:sz w:val="28"/>
         </w:rPr>
-        <w:t> </w:t>
+        <w:t xml:space="preserve"> </w:t>
       </w:r>
       <w:r>
         <w:rPr>
@@ -282,7 +275,7 @@
           <w:spacing w:val="-7"/>
           <w:sz w:val="28"/>
         </w:rPr>
-        <w:t> </w:t>
+        <w:t xml:space="preserve"> </w:t>
       </w:r>
       <w:r>
         <w:rPr>
@@ -294,7 +287,7 @@
     </w:p>
     <w:p>
       <w:pPr>
-        <w:pStyle w:val="BodyText"/>
+        <w:pStyle w:val="a3"/>
         <w:rPr>
           <w:b/>
           <w:sz w:val="20"/>
@@ -303,7 +296,7 @@
     </w:p>
     <w:p>
       <w:pPr>
-        <w:pStyle w:val="BodyText"/>
+        <w:pStyle w:val="a3"/>
         <w:rPr>
           <w:b/>
           <w:sz w:val="20"/>
@@ -312,7 +305,7 @@
     </w:p>
     <w:p>
       <w:pPr>
-        <w:pStyle w:val="BodyText"/>
+        <w:pStyle w:val="a3"/>
         <w:spacing w:before="7"/>
         <w:rPr>
           <w:b/>
@@ -322,32 +315,18 @@
     </w:p>
     <w:tbl>
       <w:tblPr>
+        <w:tblStyle w:val="TableNormal"/>
         <w:tblW w:w="0" w:type="auto"/>
-        <w:jc w:val="left"/>
         <w:tblInd w:w="4553" w:type="dxa"/>
-        <w:tblBorders>
-          <w:top w:val="none" w:sz="0" w:space="0" w:color="auto"/>
-          <w:left w:val="none" w:sz="0" w:space="0" w:color="auto"/>
-          <w:bottom w:val="none" w:sz="0" w:space="0" w:color="auto"/>
-          <w:right w:val="none" w:sz="0" w:space="0" w:color="auto"/>
-          <w:insideH w:val="none" w:sz="0" w:space="0" w:color="auto"/>
-          <w:insideV w:val="none" w:sz="0" w:space="0" w:color="auto"/>
-        </w:tblBorders>
         <w:tblLayout w:type="fixed"/>
-        <w:tblCellMar>
-          <w:top w:w="0" w:type="dxa"/>
-          <w:left w:w="0" w:type="dxa"/>
-          <w:bottom w:w="0" w:type="dxa"/>
-          <w:right w:w="0" w:type="dxa"/>
-        </w:tblCellMar>
-        <w:tblLook w:val="01E0"/>
+        <w:tblLook w:val="01E0" w:firstRow="1" w:lastRow="1" w:firstColumn="1" w:lastColumn="1" w:noHBand="0" w:noVBand="0"/>
       </w:tblPr>
       <w:tblGrid>
         <w:gridCol w:w="4457"/>
       </w:tblGrid>
       <w:tr>
         <w:trPr>
-          <w:trHeight w:val="4598" w:hRule="atLeast"/>
+          <w:trHeight w:val="4598"/>
         </w:trPr>
         <w:tc>
           <w:tcPr>
@@ -380,34 +359,10 @@
               <w:rPr>
                 <w:sz w:val="28"/>
               </w:rPr>
-              <w:t>Мизин</w:t>
+              <w:t>Сотников Андрей Александрович</w:t>
             </w:r>
-            <w:r>
-              <w:rPr>
-                <w:spacing w:val="-3"/>
-                <w:sz w:val="28"/>
-              </w:rPr>
-              <w:t> </w:t>
-            </w:r>
-            <w:r>
-              <w:rPr>
-                <w:sz w:val="28"/>
-              </w:rPr>
-              <w:t>Глеб</w:t>
-            </w:r>
-            <w:r>
-              <w:rPr>
-                <w:spacing w:val="-4"/>
-                <w:sz w:val="28"/>
-              </w:rPr>
-              <w:t> </w:t>
-            </w:r>
-            <w:r>
-              <w:rPr>
-                <w:sz w:val="28"/>
-              </w:rPr>
-              <w:t>Егорович</w:t>
-            </w:r>
+            <w:bookmarkStart w:id="0" w:name="_GoBack"/>
+            <w:bookmarkEnd w:id="0"/>
           </w:p>
           <w:p>
             <w:pPr>
@@ -428,7 +383,7 @@
                 <w:spacing w:val="-4"/>
                 <w:sz w:val="28"/>
               </w:rPr>
-              <w:t> </w:t>
+              <w:t xml:space="preserve"> </w:t>
             </w:r>
             <w:r>
               <w:rPr>
@@ -441,7 +396,7 @@
                 <w:spacing w:val="-3"/>
                 <w:sz w:val="28"/>
               </w:rPr>
-              <w:t> </w:t>
+              <w:t xml:space="preserve"> </w:t>
             </w:r>
             <w:r>
               <w:rPr>
@@ -454,7 +409,7 @@
                 <w:spacing w:val="-3"/>
                 <w:sz w:val="28"/>
               </w:rPr>
-              <w:t> </w:t>
+              <w:t xml:space="preserve"> </w:t>
             </w:r>
             <w:r>
               <w:rPr>
@@ -466,7 +421,7 @@
           <w:p>
             <w:pPr>
               <w:pStyle w:val="TableParagraph"/>
-              <w:spacing w:line="276" w:lineRule="auto" w:before="48"/>
+              <w:spacing w:before="48" w:line="276" w:lineRule="auto"/>
               <w:ind w:right="760"/>
               <w:rPr>
                 <w:sz w:val="28"/>
@@ -483,14 +438,14 @@
                 <w:spacing w:val="1"/>
                 <w:sz w:val="28"/>
               </w:rPr>
-              <w:t> </w:t>
+              <w:t xml:space="preserve"> </w:t>
             </w:r>
             <w:r>
               <w:rPr>
                 <w:spacing w:val="-1"/>
                 <w:sz w:val="28"/>
               </w:rPr>
-              <w:t>инженерия», </w:t>
+              <w:t xml:space="preserve">инженерия», </w:t>
             </w:r>
             <w:r>
               <w:rPr>
@@ -503,7 +458,7 @@
                 <w:spacing w:val="-67"/>
                 <w:sz w:val="28"/>
               </w:rPr>
-              <w:t> </w:t>
+              <w:t xml:space="preserve"> </w:t>
             </w:r>
             <w:r>
               <w:rPr>
@@ -516,7 +471,7 @@
                 <w:spacing w:val="-2"/>
                 <w:sz w:val="28"/>
               </w:rPr>
-              <w:t> </w:t>
+              <w:t xml:space="preserve"> </w:t>
             </w:r>
             <w:r>
               <w:rPr>
@@ -529,7 +484,7 @@
                 <w:spacing w:val="-1"/>
                 <w:sz w:val="28"/>
               </w:rPr>
-              <w:t> </w:t>
+              <w:t xml:space="preserve"> </w:t>
             </w:r>
             <w:r>
               <w:rPr>
@@ -541,7 +496,7 @@
           <w:p>
             <w:pPr>
               <w:pStyle w:val="TableParagraph"/>
-              <w:spacing w:line="276" w:lineRule="auto" w:before="1"/>
+              <w:spacing w:before="1" w:line="276" w:lineRule="auto"/>
               <w:ind w:right="620"/>
               <w:rPr>
                 <w:sz w:val="28"/>
@@ -558,7 +513,7 @@
                 <w:spacing w:val="-12"/>
                 <w:sz w:val="28"/>
               </w:rPr>
-              <w:t> </w:t>
+              <w:t xml:space="preserve"> </w:t>
             </w:r>
             <w:r>
               <w:rPr>
@@ -571,7 +526,7 @@
                 <w:spacing w:val="-67"/>
                 <w:sz w:val="28"/>
               </w:rPr>
-              <w:t> </w:t>
+              <w:t xml:space="preserve"> </w:t>
             </w:r>
             <w:r>
               <w:rPr>
@@ -584,7 +539,7 @@
                 <w:spacing w:val="1"/>
                 <w:sz w:val="28"/>
               </w:rPr>
-              <w:t> </w:t>
+              <w:t xml:space="preserve"> </w:t>
             </w:r>
             <w:r>
               <w:rPr>
@@ -637,18 +592,18 @@
               <w:rPr>
                 <w:sz w:val="2"/>
               </w:rPr>
-              <w:pict>
-                <v:group style="width:202.85pt;height:.6pt;mso-position-horizontal-relative:char;mso-position-vertical-relative:line" coordorigin="0,0" coordsize="4057,12">
-                  <v:line style="position:absolute" from="0,6" to="4057,6" stroked="true" strokeweight=".5592pt" strokecolor="#000000">
-                    <v:stroke dashstyle="solid"/>
-                  </v:line>
-                </v:group>
-              </w:pict>
             </w:r>
             <w:r>
               <w:rPr>
                 <w:sz w:val="2"/>
               </w:rPr>
+              <w:pict>
+                <v:group id="_x0000_s1028" style="width:202.85pt;height:.6pt;mso-position-horizontal-relative:char;mso-position-vertical-relative:line" coordsize="4057,12">
+                  <v:line id="_x0000_s1029" style="position:absolute" from="0,6" to="4057,6" strokeweight=".19728mm"/>
+                  <w10:wrap type="none"/>
+                  <w10:anchorlock/>
+                </v:group>
+              </w:pict>
             </w:r>
           </w:p>
           <w:p>
@@ -672,7 +627,7 @@
       </w:tr>
       <w:tr>
         <w:trPr>
-          <w:trHeight w:val="1265" w:hRule="atLeast"/>
+          <w:trHeight w:val="1265"/>
         </w:trPr>
         <w:tc>
           <w:tcPr>
@@ -727,24 +682,24 @@
               <w:rPr>
                 <w:sz w:val="2"/>
               </w:rPr>
-              <w:pict>
-                <v:group style="width:202.85pt;height:.6pt;mso-position-horizontal-relative:char;mso-position-vertical-relative:line" coordorigin="0,0" coordsize="4057,12">
-                  <v:line style="position:absolute" from="0,6" to="4057,6" stroked="true" strokeweight=".5592pt" strokecolor="#000000">
-                    <v:stroke dashstyle="solid"/>
-                  </v:line>
-                </v:group>
-              </w:pict>
             </w:r>
             <w:r>
               <w:rPr>
                 <w:sz w:val="2"/>
               </w:rPr>
+              <w:pict>
+                <v:group id="_x0000_s1026" style="width:202.85pt;height:.6pt;mso-position-horizontal-relative:char;mso-position-vertical-relative:line" coordsize="4057,12">
+                  <v:line id="_x0000_s1027" style="position:absolute" from="0,6" to="4057,6" strokeweight=".19728mm"/>
+                  <w10:wrap type="none"/>
+                  <w10:anchorlock/>
+                </v:group>
+              </w:pict>
             </w:r>
           </w:p>
           <w:p>
             <w:pPr>
               <w:pStyle w:val="TableParagraph"/>
-              <w:spacing w:line="302" w:lineRule="exact" w:before="39"/>
+              <w:spacing w:before="39" w:line="302" w:lineRule="exact"/>
               <w:ind w:left="1629" w:right="1617"/>
               <w:jc w:val="center"/>
               <w:rPr>
@@ -763,7 +718,7 @@
     </w:tbl>
     <w:p>
       <w:pPr>
-        <w:pStyle w:val="BodyText"/>
+        <w:pStyle w:val="a3"/>
         <w:rPr>
           <w:b/>
           <w:sz w:val="20"/>
@@ -772,7 +727,7 @@
     </w:p>
     <w:p>
       <w:pPr>
-        <w:pStyle w:val="BodyText"/>
+        <w:pStyle w:val="a3"/>
         <w:rPr>
           <w:b/>
           <w:sz w:val="20"/>
@@ -781,7 +736,7 @@
     </w:p>
     <w:p>
       <w:pPr>
-        <w:pStyle w:val="BodyText"/>
+        <w:pStyle w:val="a3"/>
         <w:spacing w:before="10"/>
         <w:rPr>
           <w:b/>
@@ -791,46 +746,42 @@
     </w:p>
     <w:p>
       <w:pPr>
-        <w:pStyle w:val="BodyText"/>
+        <w:pStyle w:val="a3"/>
         <w:tabs>
-          <w:tab w:pos="4887" w:val="left" w:leader="none"/>
-          <w:tab w:pos="9180" w:val="left" w:leader="none"/>
+          <w:tab w:val="left" w:pos="4887"/>
+          <w:tab w:val="left" w:pos="9180"/>
         </w:tabs>
         <w:spacing w:before="88"/>
         <w:ind w:left="101"/>
       </w:pPr>
       <w:r>
-        <w:rPr/>
         <w:t>Отчет</w:t>
       </w:r>
       <w:r>
         <w:rPr>
           <w:spacing w:val="-7"/>
         </w:rPr>
-        <w:t> </w:t>
-      </w:r>
-      <w:r>
-        <w:rPr/>
+        <w:t xml:space="preserve"> </w:t>
+      </w:r>
+      <w:r>
         <w:t>защищен</w:t>
       </w:r>
       <w:r>
         <w:rPr>
           <w:spacing w:val="-4"/>
         </w:rPr>
-        <w:t> </w:t>
-      </w:r>
-      <w:r>
-        <w:rPr/>
+        <w:t xml:space="preserve"> </w:t>
+      </w:r>
+      <w:r>
         <w:t>с</w:t>
       </w:r>
       <w:r>
         <w:rPr>
           <w:spacing w:val="-4"/>
         </w:rPr>
-        <w:t> </w:t>
-      </w:r>
-      <w:r>
-        <w:rPr/>
+        <w:t xml:space="preserve"> </w:t>
+      </w:r>
+      <w:r>
         <w:t>оценкой</w:t>
       </w:r>
       <w:r>
@@ -840,30 +791,33 @@
         <w:tab/>
       </w:r>
       <w:r>
-        <w:rPr/>
         <w:t>Дата</w:t>
       </w:r>
       <w:r>
         <w:rPr>
           <w:spacing w:val="-4"/>
         </w:rPr>
-        <w:t> </w:t>
-      </w:r>
-      <w:r>
-        <w:rPr/>
+        <w:t xml:space="preserve"> </w:t>
+      </w:r>
+      <w:r>
         <w:t>защиты</w:t>
       </w:r>
       <w:r>
         <w:rPr>
           <w:u w:val="single"/>
         </w:rPr>
-        <w:t> </w:t>
+        <w:t xml:space="preserve"> </w:t>
+      </w:r>
+      <w:r>
+        <w:rPr>
+          <w:u w:val="single"/>
+        </w:rPr>
         <w:tab/>
       </w:r>
     </w:p>
     <w:p>
       <w:pPr>
-        <w:pStyle w:val="BodyText"/>
+        <w:pStyle w:val="a3"/>
         <w:rPr>
           <w:sz w:val="20"/>
         </w:rPr>
@@ -871,7 +825,7 @@
     </w:p>
     <w:p>
       <w:pPr>
-        <w:pStyle w:val="BodyText"/>
+        <w:pStyle w:val="a3"/>
         <w:rPr>
           <w:sz w:val="20"/>
         </w:rPr>
@@ -879,7 +833,7 @@
     </w:p>
     <w:p>
       <w:pPr>
-        <w:pStyle w:val="BodyText"/>
+        <w:pStyle w:val="a3"/>
         <w:rPr>
           <w:sz w:val="20"/>
         </w:rPr>
@@ -887,7 +841,7 @@
     </w:p>
     <w:p>
       <w:pPr>
-        <w:pStyle w:val="BodyText"/>
+        <w:pStyle w:val="a3"/>
         <w:spacing w:before="4"/>
         <w:rPr>
           <w:sz w:val="16"/>
@@ -896,110 +850,106 @@
     </w:p>
     <w:p>
       <w:pPr>
-        <w:pStyle w:val="BodyText"/>
+        <w:pStyle w:val="a3"/>
         <w:spacing w:before="88"/>
         <w:ind w:left="458" w:right="704"/>
         <w:jc w:val="center"/>
       </w:pPr>
       <w:r>
-        <w:rPr/>
         <w:t>Ставрополь,</w:t>
       </w:r>
       <w:r>
         <w:rPr>
           <w:spacing w:val="-3"/>
         </w:rPr>
-        <w:t> </w:t>
-      </w:r>
-      <w:r>
-        <w:rPr/>
+        <w:t xml:space="preserve"> </w:t>
+      </w:r>
+      <w:r>
         <w:t>2022</w:t>
       </w:r>
       <w:r>
         <w:rPr>
           <w:spacing w:val="-2"/>
         </w:rPr>
-        <w:t> </w:t>
-      </w:r>
-      <w:r>
-        <w:rPr/>
+        <w:t xml:space="preserve"> </w:t>
+      </w:r>
+      <w:r>
         <w:t>г.</w:t>
       </w:r>
     </w:p>
     <w:p>
       <w:pPr>
-        <w:spacing w:after="0"/>
         <w:jc w:val="center"/>
         <w:sectPr>
           <w:type w:val="continuous"/>
           <w:pgSz w:w="11910" w:h="16840"/>
-          <w:pgMar w:top="1040" w:bottom="280" w:left="1600" w:right="500"/>
+          <w:pgMar w:top="1040" w:right="500" w:bottom="280" w:left="1600" w:header="720" w:footer="720" w:gutter="0"/>
+          <w:cols w:space="720"/>
         </w:sectPr>
       </w:pPr>
     </w:p>
     <w:p>
       <w:pPr>
-        <w:pStyle w:val="BodyText"/>
+        <w:pStyle w:val="a3"/>
         <w:spacing w:before="75"/>
         <w:ind w:left="101"/>
       </w:pPr>
       <w:r>
-        <w:rPr/>
+        <w:lastRenderedPageBreak/>
         <w:t>Проработка</w:t>
       </w:r>
       <w:r>
         <w:rPr>
           <w:spacing w:val="-5"/>
         </w:rPr>
-        <w:t> </w:t>
-      </w:r>
-      <w:r>
-        <w:rPr/>
+        <w:t xml:space="preserve"> </w:t>
+      </w:r>
+      <w:r>
         <w:t>примеров</w:t>
       </w:r>
       <w:r>
         <w:rPr>
           <w:spacing w:val="-4"/>
         </w:rPr>
-        <w:t> </w:t>
-      </w:r>
-      <w:r>
-        <w:rPr/>
+        <w:t xml:space="preserve"> </w:t>
+      </w:r>
+      <w:r>
         <w:t>из</w:t>
       </w:r>
       <w:r>
         <w:rPr>
           <w:spacing w:val="-4"/>
         </w:rPr>
-        <w:t> </w:t>
-      </w:r>
-      <w:r>
-        <w:rPr/>
+        <w:t xml:space="preserve"> </w:t>
+      </w:r>
+      <w:r>
         <w:t>лабораторной</w:t>
       </w:r>
       <w:r>
         <w:rPr>
           <w:spacing w:val="-4"/>
         </w:rPr>
-        <w:t> </w:t>
-      </w:r>
-      <w:r>
-        <w:rPr/>
+        <w:t xml:space="preserve"> </w:t>
+      </w:r>
+      <w:r>
         <w:t>работы:</w:t>
       </w:r>
     </w:p>
     <w:p>
       <w:pPr>
-        <w:pStyle w:val="BodyText"/>
+        <w:pStyle w:val="a3"/>
         <w:spacing w:before="9"/>
         <w:rPr>
           <w:sz w:val="12"/>
         </w:rPr>
       </w:pPr>
       <w:r>
-        <w:rPr/>
+        <w:rPr>
+          <w:noProof/>
+          <w:lang w:eastAsia="ru-RU"/>
+        </w:rPr>
         <w:drawing>
-          <wp:anchor distT="0" distB="0" distL="0" distR="0" allowOverlap="1" layoutInCell="1" locked="0" behindDoc="0" simplePos="0" relativeHeight="2">
+          <wp:anchor distT="0" distB="0" distL="0" distR="0" simplePos="0" relativeHeight="2" behindDoc="0" locked="0" layoutInCell="1" allowOverlap="1">
             <wp:simplePos x="0" y="0"/>
             <wp:positionH relativeFrom="page">
               <wp:posOffset>1612011</wp:posOffset>
@@ -1012,11 +962,11 @@
             <wp:wrapTopAndBottom/>
             <wp:docPr id="1" name="image1.jpeg"/>
             <wp:cNvGraphicFramePr>
-              <a:graphicFrameLocks noChangeAspect="1"/>
+              <a:graphicFrameLocks xmlns:a="http://schemas.openxmlformats.org/drawingml/2006/main" noChangeAspect="1"/>
             </wp:cNvGraphicFramePr>
-            <a:graphic>
+            <a:graphic xmlns:a="http://schemas.openxmlformats.org/drawingml/2006/main">
               <a:graphicData uri="http://schemas.openxmlformats.org/drawingml/2006/picture">
-                <pic:pic>
+                <pic:pic xmlns:pic="http://schemas.openxmlformats.org/drawingml/2006/picture">
                   <pic:nvPicPr>
                     <pic:cNvPr id="2" name="image1.jpeg"/>
                     <pic:cNvPicPr/>
@@ -1045,59 +995,54 @@
     </w:p>
     <w:p>
       <w:pPr>
-        <w:pStyle w:val="BodyText"/>
+        <w:pStyle w:val="a3"/>
         <w:spacing w:before="147"/>
         <w:ind w:left="458" w:right="703"/>
         <w:jc w:val="center"/>
       </w:pPr>
       <w:r>
-        <w:rPr/>
         <w:t>Рисунок</w:t>
       </w:r>
       <w:r>
         <w:rPr>
           <w:spacing w:val="-3"/>
         </w:rPr>
-        <w:t> </w:t>
-      </w:r>
-      <w:r>
-        <w:rPr/>
+        <w:t xml:space="preserve"> </w:t>
+      </w:r>
+      <w:r>
         <w:t>1</w:t>
       </w:r>
       <w:r>
         <w:rPr>
           <w:spacing w:val="-2"/>
         </w:rPr>
-        <w:t> </w:t>
-      </w:r>
-      <w:r>
-        <w:rPr/>
+        <w:t xml:space="preserve"> </w:t>
+      </w:r>
+      <w:r>
         <w:t>–</w:t>
       </w:r>
       <w:r>
         <w:rPr>
           <w:spacing w:val="-1"/>
         </w:rPr>
-        <w:t> </w:t>
-      </w:r>
-      <w:r>
-        <w:rPr/>
+        <w:t xml:space="preserve"> </w:t>
+      </w:r>
+      <w:r>
         <w:t>Пример</w:t>
       </w:r>
       <w:r>
         <w:rPr>
           <w:spacing w:val="-3"/>
         </w:rPr>
-        <w:t> </w:t>
-      </w:r>
-      <w:r>
-        <w:rPr/>
+        <w:t xml:space="preserve"> </w:t>
+      </w:r>
+      <w:r>
         <w:t>№1</w:t>
       </w:r>
     </w:p>
     <w:p>
       <w:pPr>
-        <w:pStyle w:val="BodyText"/>
+        <w:pStyle w:val="a3"/>
         <w:rPr>
           <w:sz w:val="20"/>
         </w:rPr>
@@ -1105,7 +1050,7 @@
     </w:p>
     <w:p>
       <w:pPr>
-        <w:pStyle w:val="BodyText"/>
+        <w:pStyle w:val="a3"/>
         <w:rPr>
           <w:sz w:val="20"/>
         </w:rPr>
@@ -1113,16 +1058,19 @@
     </w:p>
     <w:p>
       <w:pPr>
-        <w:pStyle w:val="BodyText"/>
+        <w:pStyle w:val="a3"/>
         <w:spacing w:before="10"/>
         <w:rPr>
           <w:sz w:val="16"/>
         </w:rPr>
       </w:pPr>
       <w:r>
-        <w:rPr/>
+        <w:rPr>
+          <w:noProof/>
+          <w:lang w:eastAsia="ru-RU"/>
+        </w:rPr>
         <w:drawing>
-          <wp:anchor distT="0" distB="0" distL="0" distR="0" allowOverlap="1" layoutInCell="1" locked="0" behindDoc="0" simplePos="0" relativeHeight="3">
+          <wp:anchor distT="0" distB="0" distL="0" distR="0" simplePos="0" relativeHeight="3" behindDoc="0" locked="0" layoutInCell="1" allowOverlap="1">
             <wp:simplePos x="0" y="0"/>
             <wp:positionH relativeFrom="page">
               <wp:posOffset>1788160</wp:posOffset>
@@ -1135,11 +1083,11 @@
             <wp:wrapTopAndBottom/>
             <wp:docPr id="3" name="image2.jpeg"/>
             <wp:cNvGraphicFramePr>
-              <a:graphicFrameLocks noChangeAspect="1"/>
+              <a:graphicFrameLocks xmlns:a="http://schemas.openxmlformats.org/drawingml/2006/main" noChangeAspect="1"/>
             </wp:cNvGraphicFramePr>
-            <a:graphic>
+            <a:graphic xmlns:a="http://schemas.openxmlformats.org/drawingml/2006/main">
               <a:graphicData uri="http://schemas.openxmlformats.org/drawingml/2006/picture">
-                <pic:pic>
+                <pic:pic xmlns:pic="http://schemas.openxmlformats.org/drawingml/2006/picture">
                   <pic:nvPicPr>
                     <pic:cNvPr id="4" name="image2.jpeg"/>
                     <pic:cNvPicPr/>
@@ -1168,109 +1116,104 @@
     </w:p>
     <w:p>
       <w:pPr>
-        <w:pStyle w:val="BodyText"/>
+        <w:pStyle w:val="a3"/>
         <w:spacing w:before="189"/>
         <w:ind w:left="991" w:right="1235"/>
         <w:jc w:val="center"/>
       </w:pPr>
       <w:r>
-        <w:rPr/>
         <w:t>Рисунок</w:t>
       </w:r>
       <w:r>
         <w:rPr>
           <w:spacing w:val="-3"/>
         </w:rPr>
-        <w:t> </w:t>
-      </w:r>
-      <w:r>
-        <w:rPr/>
+        <w:t xml:space="preserve"> </w:t>
+      </w:r>
+      <w:r>
         <w:t>2</w:t>
       </w:r>
       <w:r>
         <w:rPr>
           <w:spacing w:val="-1"/>
         </w:rPr>
-        <w:t> </w:t>
-      </w:r>
-      <w:r>
-        <w:rPr/>
+        <w:t xml:space="preserve"> </w:t>
+      </w:r>
+      <w:r>
         <w:t>–</w:t>
       </w:r>
       <w:r>
         <w:rPr>
           <w:spacing w:val="-1"/>
         </w:rPr>
-        <w:t> </w:t>
-      </w:r>
-      <w:r>
-        <w:rPr/>
+        <w:t xml:space="preserve"> </w:t>
+      </w:r>
+      <w:r>
         <w:t>Пример</w:t>
       </w:r>
       <w:r>
         <w:rPr>
           <w:spacing w:val="-3"/>
         </w:rPr>
-        <w:t> </w:t>
-      </w:r>
-      <w:r>
-        <w:rPr/>
+        <w:t xml:space="preserve"> </w:t>
+      </w:r>
+      <w:r>
         <w:t>№1</w:t>
       </w:r>
       <w:r>
         <w:rPr>
           <w:spacing w:val="-1"/>
         </w:rPr>
-        <w:t> </w:t>
-      </w:r>
-      <w:r>
-        <w:rPr/>
+        <w:t xml:space="preserve"> </w:t>
+      </w:r>
+      <w:r>
         <w:t>с</w:t>
       </w:r>
       <w:r>
         <w:rPr>
           <w:spacing w:val="-2"/>
         </w:rPr>
-        <w:t> </w:t>
-      </w:r>
-      <w:r>
-        <w:rPr/>
+        <w:t xml:space="preserve"> </w:t>
+      </w:r>
+      <w:r>
         <w:t>использованием</w:t>
       </w:r>
       <w:r>
         <w:rPr>
           <w:spacing w:val="-2"/>
         </w:rPr>
-        <w:t> </w:t>
-      </w:r>
-      <w:r>
-        <w:rPr/>
+        <w:t xml:space="preserve"> </w:t>
+      </w:r>
+      <w:proofErr w:type="spellStart"/>
+      <w:r>
         <w:t>List</w:t>
       </w:r>
+      <w:proofErr w:type="spellEnd"/>
       <w:r>
         <w:rPr>
           <w:spacing w:val="-1"/>
         </w:rPr>
-        <w:t> </w:t>
-      </w:r>
-      <w:r>
-        <w:rPr/>
+        <w:t xml:space="preserve"> </w:t>
+      </w:r>
+      <w:proofErr w:type="spellStart"/>
+      <w:r>
         <w:t>Comprehensions</w:t>
       </w:r>
-    </w:p>
-    <w:p>
-      <w:pPr>
-        <w:spacing w:after="0"/>
+      <w:proofErr w:type="spellEnd"/>
+    </w:p>
+    <w:p>
+      <w:pPr>
         <w:jc w:val="center"/>
         <w:sectPr>
           <w:pgSz w:w="11910" w:h="16840"/>
-          <w:pgMar w:top="1040" w:bottom="280" w:left="1600" w:right="500"/>
+          <w:pgMar w:top="1040" w:right="500" w:bottom="280" w:left="1600" w:header="720" w:footer="720" w:gutter="0"/>
+          <w:cols w:space="720"/>
         </w:sectPr>
       </w:pPr>
     </w:p>
     <w:p>
       <w:pPr>
-        <w:pStyle w:val="BodyText"/>
+        <w:pStyle w:val="a3"/>
         <w:ind w:left="101"/>
         <w:rPr>
           <w:sz w:val="20"/>
@@ -1278,19 +1221,22 @@
       </w:pPr>
       <w:r>
         <w:rPr>
+          <w:noProof/>
           <w:sz w:val="20"/>
-        </w:rPr>
+          <w:lang w:eastAsia="ru-RU"/>
+        </w:rPr>
+        <w:lastRenderedPageBreak/>
         <w:drawing>
           <wp:inline distT="0" distB="0" distL="0" distR="0">
             <wp:extent cx="5920223" cy="7350823"/>
             <wp:effectExtent l="0" t="0" r="0" b="0"/>
             <wp:docPr id="5" name="image3.jpeg"/>
             <wp:cNvGraphicFramePr>
-              <a:graphicFrameLocks noChangeAspect="1"/>
+              <a:graphicFrameLocks xmlns:a="http://schemas.openxmlformats.org/drawingml/2006/main" noChangeAspect="1"/>
             </wp:cNvGraphicFramePr>
-            <a:graphic>
+            <a:graphic xmlns:a="http://schemas.openxmlformats.org/drawingml/2006/main">
               <a:graphicData uri="http://schemas.openxmlformats.org/drawingml/2006/picture">
-                <pic:pic>
+                <pic:pic xmlns:pic="http://schemas.openxmlformats.org/drawingml/2006/picture">
                   <pic:nvPicPr>
                     <pic:cNvPr id="6" name="image3.jpeg"/>
                     <pic:cNvPicPr/>
@@ -1316,15 +1262,10 @@
           </wp:inline>
         </w:drawing>
       </w:r>
-      <w:r>
-        <w:rPr>
-          <w:sz w:val="20"/>
-        </w:rPr>
-      </w:r>
-    </w:p>
-    <w:p>
-      <w:pPr>
-        <w:pStyle w:val="BodyText"/>
+    </w:p>
+    <w:p>
+      <w:pPr>
+        <w:pStyle w:val="a3"/>
         <w:spacing w:before="10"/>
         <w:rPr>
           <w:sz w:val="11"/>
@@ -1333,90 +1274,84 @@
     </w:p>
     <w:p>
       <w:pPr>
-        <w:pStyle w:val="BodyText"/>
+        <w:pStyle w:val="a3"/>
         <w:spacing w:before="88"/>
         <w:ind w:left="458" w:right="704"/>
         <w:jc w:val="center"/>
       </w:pPr>
       <w:r>
-        <w:rPr/>
         <w:t>Рисунок</w:t>
       </w:r>
       <w:r>
         <w:rPr>
           <w:spacing w:val="-3"/>
         </w:rPr>
-        <w:t> </w:t>
-      </w:r>
-      <w:r>
-        <w:rPr/>
+        <w:t xml:space="preserve"> </w:t>
+      </w:r>
+      <w:r>
         <w:t>3</w:t>
       </w:r>
       <w:r>
         <w:rPr>
           <w:spacing w:val="-1"/>
         </w:rPr>
-        <w:t> </w:t>
-      </w:r>
-      <w:r>
-        <w:rPr/>
+        <w:t xml:space="preserve"> </w:t>
+      </w:r>
+      <w:r>
         <w:t>–</w:t>
       </w:r>
       <w:r>
         <w:rPr>
           <w:spacing w:val="-2"/>
         </w:rPr>
-        <w:t> </w:t>
-      </w:r>
-      <w:r>
-        <w:rPr/>
+        <w:t xml:space="preserve"> </w:t>
+      </w:r>
+      <w:r>
         <w:t>Пример</w:t>
       </w:r>
       <w:r>
         <w:rPr>
           <w:spacing w:val="-2"/>
         </w:rPr>
-        <w:t> </w:t>
-      </w:r>
-      <w:r>
-        <w:rPr/>
+        <w:t xml:space="preserve"> </w:t>
+      </w:r>
+      <w:r>
         <w:t>№2</w:t>
       </w:r>
     </w:p>
     <w:p>
       <w:pPr>
-        <w:spacing w:after="0"/>
         <w:jc w:val="center"/>
         <w:sectPr>
           <w:pgSz w:w="11910" w:h="16840"/>
-          <w:pgMar w:top="1120" w:bottom="280" w:left="1600" w:right="500"/>
+          <w:pgMar w:top="1120" w:right="500" w:bottom="280" w:left="1600" w:header="720" w:footer="720" w:gutter="0"/>
+          <w:cols w:space="720"/>
         </w:sectPr>
       </w:pPr>
     </w:p>
     <w:p>
       <w:pPr>
-        <w:pStyle w:val="BodyText"/>
+        <w:pStyle w:val="a3"/>
         <w:spacing w:before="75"/>
         <w:ind w:left="101"/>
       </w:pPr>
       <w:r>
-        <w:rPr/>
+        <w:lastRenderedPageBreak/>
         <w:t>Индивидуальное</w:t>
       </w:r>
       <w:r>
         <w:rPr>
           <w:spacing w:val="-5"/>
         </w:rPr>
-        <w:t> </w:t>
-      </w:r>
-      <w:r>
-        <w:rPr/>
+        <w:t xml:space="preserve"> </w:t>
+      </w:r>
+      <w:r>
         <w:t>задание:</w:t>
       </w:r>
     </w:p>
     <w:p>
       <w:pPr>
-        <w:pStyle w:val="BodyText"/>
+        <w:pStyle w:val="a3"/>
         <w:rPr>
           <w:sz w:val="30"/>
         </w:rPr>
@@ -1424,7 +1359,7 @@
     </w:p>
     <w:p>
       <w:pPr>
-        <w:pStyle w:val="BodyText"/>
+        <w:pStyle w:val="a3"/>
         <w:spacing w:before="5"/>
         <w:rPr>
           <w:sz w:val="30"/>
@@ -1433,177 +1368,164 @@
     </w:p>
     <w:p>
       <w:pPr>
-        <w:pStyle w:val="BodyText"/>
+        <w:pStyle w:val="a3"/>
         <w:spacing w:line="256" w:lineRule="auto"/>
         <w:ind w:left="101" w:firstLine="708"/>
       </w:pPr>
       <w:r>
-        <w:rPr/>
         <w:t>Задание</w:t>
       </w:r>
       <w:r>
         <w:rPr>
           <w:spacing w:val="-4"/>
         </w:rPr>
-        <w:t> </w:t>
-      </w:r>
-      <w:r>
-        <w:rPr/>
+        <w:t xml:space="preserve"> </w:t>
+      </w:r>
+      <w:r>
         <w:t>№1:</w:t>
       </w:r>
       <w:r>
         <w:rPr>
           <w:spacing w:val="-3"/>
         </w:rPr>
-        <w:t> </w:t>
-      </w:r>
-      <w:r>
-        <w:rPr/>
+        <w:t xml:space="preserve"> </w:t>
+      </w:r>
+      <w:r>
         <w:t>Ввести</w:t>
       </w:r>
       <w:r>
         <w:rPr>
           <w:spacing w:val="-4"/>
         </w:rPr>
-        <w:t> </w:t>
-      </w:r>
-      <w:r>
-        <w:rPr/>
+        <w:t xml:space="preserve"> </w:t>
+      </w:r>
+      <w:r>
         <w:t>список</w:t>
       </w:r>
       <w:r>
         <w:rPr>
           <w:spacing w:val="-2"/>
         </w:rPr>
-        <w:t> </w:t>
-      </w:r>
-      <w:r>
-        <w:rPr/>
+        <w:t xml:space="preserve"> </w:t>
+      </w:r>
+      <w:r>
         <w:t>А</w:t>
       </w:r>
       <w:r>
         <w:rPr>
           <w:spacing w:val="-5"/>
         </w:rPr>
-        <w:t> </w:t>
-      </w:r>
-      <w:r>
-        <w:rPr/>
+        <w:t xml:space="preserve"> </w:t>
+      </w:r>
+      <w:r>
         <w:t>из</w:t>
       </w:r>
       <w:r>
         <w:rPr>
           <w:spacing w:val="-3"/>
         </w:rPr>
-        <w:t> </w:t>
-      </w:r>
-      <w:r>
-        <w:rPr/>
+        <w:t xml:space="preserve"> </w:t>
+      </w:r>
+      <w:r>
         <w:t>10</w:t>
       </w:r>
       <w:r>
         <w:rPr>
           <w:spacing w:val="-3"/>
         </w:rPr>
-        <w:t> </w:t>
-      </w:r>
-      <w:r>
-        <w:rPr/>
+        <w:t xml:space="preserve"> </w:t>
+      </w:r>
+      <w:r>
         <w:t>элементов.</w:t>
       </w:r>
       <w:r>
         <w:rPr>
           <w:spacing w:val="-3"/>
         </w:rPr>
-        <w:t> </w:t>
-      </w:r>
-      <w:r>
-        <w:rPr/>
+        <w:t xml:space="preserve"> </w:t>
+      </w:r>
+      <w:r>
         <w:t>Определить</w:t>
       </w:r>
       <w:r>
         <w:rPr>
           <w:spacing w:val="-4"/>
         </w:rPr>
-        <w:t> </w:t>
-      </w:r>
-      <w:r>
-        <w:rPr/>
+        <w:t xml:space="preserve"> </w:t>
+      </w:r>
+      <w:r>
         <w:t>количество</w:t>
       </w:r>
       <w:r>
         <w:rPr>
           <w:spacing w:val="-67"/>
         </w:rPr>
-        <w:t> </w:t>
-      </w:r>
-      <w:r>
-        <w:rPr/>
+        <w:t xml:space="preserve"> </w:t>
+      </w:r>
+      <w:r>
         <w:t>элементов,</w:t>
       </w:r>
       <w:r>
         <w:rPr>
           <w:spacing w:val="-2"/>
         </w:rPr>
-        <w:t> </w:t>
-      </w:r>
-      <w:r>
-        <w:rPr/>
+        <w:t xml:space="preserve"> </w:t>
+      </w:r>
+      <w:r>
         <w:t>кратных</w:t>
       </w:r>
       <w:r>
         <w:rPr>
           <w:spacing w:val="-2"/>
         </w:rPr>
-        <w:t> </w:t>
-      </w:r>
-      <w:r>
-        <w:rPr/>
+        <w:t xml:space="preserve"> </w:t>
+      </w:r>
+      <w:r>
         <w:t>3 и</w:t>
       </w:r>
       <w:r>
         <w:rPr>
           <w:spacing w:val="-2"/>
         </w:rPr>
-        <w:t> </w:t>
-      </w:r>
-      <w:r>
-        <w:rPr/>
+        <w:t xml:space="preserve"> </w:t>
+      </w:r>
+      <w:r>
         <w:t>индекс</w:t>
       </w:r>
       <w:r>
         <w:rPr>
           <w:spacing w:val="-1"/>
         </w:rPr>
-        <w:t> </w:t>
-      </w:r>
-      <w:r>
-        <w:rPr/>
+        <w:t xml:space="preserve"> </w:t>
+      </w:r>
+      <w:r>
         <w:t>последнего такого</w:t>
       </w:r>
       <w:r>
         <w:rPr>
           <w:spacing w:val="-1"/>
         </w:rPr>
-        <w:t> </w:t>
-      </w:r>
-      <w:r>
-        <w:rPr/>
+        <w:t xml:space="preserve"> </w:t>
+      </w:r>
+      <w:r>
         <w:t>элемента.</w:t>
       </w:r>
     </w:p>
     <w:p>
       <w:pPr>
-        <w:pStyle w:val="BodyText"/>
+        <w:pStyle w:val="a3"/>
         <w:spacing w:before="10"/>
         <w:rPr>
           <w:sz w:val="10"/>
         </w:rPr>
       </w:pPr>
       <w:r>
-        <w:rPr/>
+        <w:rPr>
+          <w:noProof/>
+          <w:lang w:eastAsia="ru-RU"/>
+        </w:rPr>
         <w:drawing>
-          <wp:anchor distT="0" distB="0" distL="0" distR="0" allowOverlap="1" layoutInCell="1" locked="0" behindDoc="0" simplePos="0" relativeHeight="4">
+          <wp:anchor distT="0" distB="0" distL="0" distR="0" simplePos="0" relativeHeight="4" behindDoc="0" locked="0" layoutInCell="1" allowOverlap="1">
             <wp:simplePos x="0" y="0"/>
             <wp:positionH relativeFrom="page">
               <wp:posOffset>1080135</wp:posOffset>
@@ -1616,11 +1538,11 @@
             <wp:wrapTopAndBottom/>
             <wp:docPr id="7" name="image4.jpeg"/>
             <wp:cNvGraphicFramePr>
-              <a:graphicFrameLocks noChangeAspect="1"/>
+              <a:graphicFrameLocks xmlns:a="http://schemas.openxmlformats.org/drawingml/2006/main" noChangeAspect="1"/>
             </wp:cNvGraphicFramePr>
-            <a:graphic>
+            <a:graphic xmlns:a="http://schemas.openxmlformats.org/drawingml/2006/main">
               <a:graphicData uri="http://schemas.openxmlformats.org/drawingml/2006/picture">
-                <pic:pic>
+                <pic:pic xmlns:pic="http://schemas.openxmlformats.org/drawingml/2006/picture">
                   <pic:nvPicPr>
                     <pic:cNvPr id="8" name="image4.jpeg"/>
                     <pic:cNvPicPr/>
@@ -1649,79 +1571,73 @@
     </w:p>
     <w:p>
       <w:pPr>
-        <w:pStyle w:val="BodyText"/>
+        <w:pStyle w:val="a3"/>
         <w:spacing w:before="157"/>
         <w:ind w:left="458" w:right="704"/>
         <w:jc w:val="center"/>
       </w:pPr>
       <w:r>
-        <w:rPr/>
         <w:t>Рисунок</w:t>
       </w:r>
       <w:r>
         <w:rPr>
           <w:spacing w:val="-3"/>
         </w:rPr>
-        <w:t> </w:t>
-      </w:r>
-      <w:r>
-        <w:rPr/>
+        <w:t xml:space="preserve"> </w:t>
+      </w:r>
+      <w:r>
         <w:t>4</w:t>
       </w:r>
       <w:r>
         <w:rPr>
           <w:spacing w:val="-3"/>
         </w:rPr>
-        <w:t> </w:t>
-      </w:r>
-      <w:r>
-        <w:rPr/>
+        <w:t xml:space="preserve"> </w:t>
+      </w:r>
+      <w:r>
         <w:t>–</w:t>
       </w:r>
       <w:r>
         <w:rPr>
           <w:spacing w:val="-3"/>
         </w:rPr>
-        <w:t> </w:t>
-      </w:r>
-      <w:r>
-        <w:rPr/>
+        <w:t xml:space="preserve"> </w:t>
+      </w:r>
+      <w:r>
         <w:t>Индивидуальное</w:t>
       </w:r>
       <w:r>
         <w:rPr>
           <w:spacing w:val="-4"/>
         </w:rPr>
-        <w:t> </w:t>
-      </w:r>
-      <w:r>
-        <w:rPr/>
+        <w:t xml:space="preserve"> </w:t>
+      </w:r>
+      <w:r>
         <w:t>задание</w:t>
       </w:r>
       <w:r>
         <w:rPr>
           <w:spacing w:val="-2"/>
         </w:rPr>
-        <w:t> </w:t>
-      </w:r>
-      <w:r>
-        <w:rPr/>
+        <w:t xml:space="preserve"> </w:t>
+      </w:r>
+      <w:r>
         <w:t>№1</w:t>
       </w:r>
     </w:p>
     <w:p>
       <w:pPr>
-        <w:spacing w:after="0"/>
         <w:jc w:val="center"/>
         <w:sectPr>
           <w:pgSz w:w="11910" w:h="16840"/>
-          <w:pgMar w:top="1040" w:bottom="280" w:left="1600" w:right="500"/>
+          <w:pgMar w:top="1040" w:right="500" w:bottom="280" w:left="1600" w:header="720" w:footer="720" w:gutter="0"/>
+          <w:cols w:space="720"/>
         </w:sectPr>
       </w:pPr>
     </w:p>
     <w:p>
       <w:pPr>
-        <w:pStyle w:val="BodyText"/>
+        <w:pStyle w:val="a3"/>
         <w:ind w:left="101"/>
         <w:rPr>
           <w:sz w:val="20"/>
@@ -1729,19 +1645,22 @@
       </w:pPr>
       <w:r>
         <w:rPr>
+          <w:noProof/>
           <w:sz w:val="20"/>
-        </w:rPr>
+          <w:lang w:eastAsia="ru-RU"/>
+        </w:rPr>
+        <w:lastRenderedPageBreak/>
         <w:drawing>
           <wp:inline distT="0" distB="0" distL="0" distR="0">
             <wp:extent cx="5915951" cy="4865941"/>
             <wp:effectExtent l="0" t="0" r="0" b="0"/>
             <wp:docPr id="9" name="image5.jpeg"/>
             <wp:cNvGraphicFramePr>
-              <a:graphicFrameLocks noChangeAspect="1"/>
+              <a:graphicFrameLocks xmlns:a="http://schemas.openxmlformats.org/drawingml/2006/main" noChangeAspect="1"/>
             </wp:cNvGraphicFramePr>
-            <a:graphic>
+            <a:graphic xmlns:a="http://schemas.openxmlformats.org/drawingml/2006/main">
               <a:graphicData uri="http://schemas.openxmlformats.org/drawingml/2006/picture">
-                <pic:pic>
+                <pic:pic xmlns:pic="http://schemas.openxmlformats.org/drawingml/2006/picture">
                   <pic:nvPicPr>
                     <pic:cNvPr id="10" name="image5.jpeg"/>
                     <pic:cNvPicPr/>
@@ -1767,15 +1686,10 @@
           </wp:inline>
         </w:drawing>
       </w:r>
-      <w:r>
-        <w:rPr>
-          <w:sz w:val="20"/>
-        </w:rPr>
-      </w:r>
-    </w:p>
-    <w:p>
-      <w:pPr>
-        <w:pStyle w:val="BodyText"/>
+    </w:p>
+    <w:p>
+      <w:pPr>
+        <w:pStyle w:val="a3"/>
         <w:spacing w:before="5"/>
         <w:rPr>
           <w:sz w:val="12"/>
@@ -1784,28 +1698,33 @@
     </w:p>
     <w:p>
       <w:pPr>
-        <w:pStyle w:val="BodyText"/>
-        <w:spacing w:line="256" w:lineRule="auto" w:before="88"/>
+        <w:pStyle w:val="a3"/>
+        <w:spacing w:before="88" w:line="256" w:lineRule="auto"/>
         <w:ind w:left="3839" w:right="1169" w:hanging="2901"/>
       </w:pPr>
       <w:r>
-        <w:rPr/>
-        <w:t>Рисунок 5 – Индивидуальное задание №1 с использованием List</w:t>
-      </w:r>
+        <w:t xml:space="preserve">Рисунок 5 – Индивидуальное задание №1 с использованием </w:t>
+      </w:r>
+      <w:proofErr w:type="spellStart"/>
+      <w:r>
+        <w:t>List</w:t>
+      </w:r>
+      <w:proofErr w:type="spellEnd"/>
       <w:r>
         <w:rPr>
           <w:spacing w:val="-67"/>
         </w:rPr>
-        <w:t> </w:t>
-      </w:r>
-      <w:r>
-        <w:rPr/>
+        <w:t xml:space="preserve"> </w:t>
+      </w:r>
+      <w:proofErr w:type="spellStart"/>
+      <w:r>
         <w:t>Comprehensions</w:t>
       </w:r>
-    </w:p>
-    <w:p>
-      <w:pPr>
-        <w:pStyle w:val="BodyText"/>
+      <w:proofErr w:type="spellEnd"/>
+    </w:p>
+    <w:p>
+      <w:pPr>
+        <w:pStyle w:val="a3"/>
         <w:rPr>
           <w:sz w:val="30"/>
         </w:rPr>
@@ -1813,44 +1732,40 @@
     </w:p>
     <w:p>
       <w:pPr>
-        <w:pStyle w:val="BodyText"/>
+        <w:pStyle w:val="a3"/>
         <w:spacing w:before="5"/>
       </w:pPr>
     </w:p>
     <w:p>
       <w:pPr>
-        <w:pStyle w:val="BodyText"/>
-        <w:spacing w:line="256" w:lineRule="auto" w:before="1"/>
+        <w:pStyle w:val="a3"/>
+        <w:spacing w:before="1" w:line="256" w:lineRule="auto"/>
         <w:ind w:left="101" w:right="1455" w:firstLine="708"/>
       </w:pPr>
       <w:r>
-        <w:rPr/>
         <w:t>Задание №2: в списке, состоящем из вещественных элементов,</w:t>
       </w:r>
       <w:r>
         <w:rPr>
           <w:spacing w:val="-68"/>
         </w:rPr>
-        <w:t> </w:t>
-      </w:r>
-      <w:r>
-        <w:rPr/>
+        <w:t xml:space="preserve"> </w:t>
+      </w:r>
+      <w:r>
         <w:t>вычислить:</w:t>
       </w:r>
     </w:p>
     <w:p>
       <w:pPr>
-        <w:pStyle w:val="ListParagraph"/>
+        <w:pStyle w:val="a4"/>
         <w:numPr>
           <w:ilvl w:val="0"/>
-          <w:numId w:val="1"/>
+          <w:numId w:val="2"/>
         </w:numPr>
         <w:tabs>
-          <w:tab w:pos="1090" w:val="left" w:leader="none"/>
+          <w:tab w:val="left" w:pos="1090"/>
         </w:tabs>
-        <w:spacing w:line="240" w:lineRule="auto" w:before="164" w:after="0"/>
-        <w:ind w:left="1089" w:right="0" w:hanging="280"/>
-        <w:jc w:val="left"/>
+        <w:spacing w:before="164"/>
         <w:rPr>
           <w:sz w:val="28"/>
         </w:rPr>
@@ -1866,7 +1781,7 @@
           <w:spacing w:val="-7"/>
           <w:sz w:val="28"/>
         </w:rPr>
-        <w:t> </w:t>
+        <w:t xml:space="preserve"> </w:t>
       </w:r>
       <w:r>
         <w:rPr>
@@ -1879,7 +1794,7 @@
           <w:spacing w:val="-5"/>
           <w:sz w:val="28"/>
         </w:rPr>
-        <w:t> </w:t>
+        <w:t xml:space="preserve"> </w:t>
       </w:r>
       <w:r>
         <w:rPr>
@@ -1892,7 +1807,7 @@
           <w:spacing w:val="-6"/>
           <w:sz w:val="28"/>
         </w:rPr>
-        <w:t> </w:t>
+        <w:t xml:space="preserve"> </w:t>
       </w:r>
       <w:r>
         <w:rPr>
@@ -1903,17 +1818,15 @@
     </w:p>
     <w:p>
       <w:pPr>
-        <w:pStyle w:val="ListParagraph"/>
+        <w:pStyle w:val="a4"/>
         <w:numPr>
           <w:ilvl w:val="0"/>
-          <w:numId w:val="1"/>
+          <w:numId w:val="2"/>
         </w:numPr>
         <w:tabs>
-          <w:tab w:pos="1090" w:val="left" w:leader="none"/>
+          <w:tab w:val="left" w:pos="1090"/>
         </w:tabs>
-        <w:spacing w:line="240" w:lineRule="auto" w:before="185" w:after="0"/>
-        <w:ind w:left="1089" w:right="0" w:hanging="280"/>
-        <w:jc w:val="left"/>
+        <w:spacing w:before="185"/>
         <w:rPr>
           <w:sz w:val="28"/>
         </w:rPr>
@@ -1929,7 +1842,7 @@
           <w:spacing w:val="-3"/>
           <w:sz w:val="28"/>
         </w:rPr>
-        <w:t> </w:t>
+        <w:t xml:space="preserve"> </w:t>
       </w:r>
       <w:r>
         <w:rPr>
@@ -1942,7 +1855,7 @@
           <w:spacing w:val="-5"/>
           <w:sz w:val="28"/>
         </w:rPr>
-        <w:t> </w:t>
+        <w:t xml:space="preserve"> </w:t>
       </w:r>
       <w:r>
         <w:rPr>
@@ -1955,7 +1868,7 @@
           <w:spacing w:val="-5"/>
           <w:sz w:val="28"/>
         </w:rPr>
-        <w:t> </w:t>
+        <w:t xml:space="preserve"> </w:t>
       </w:r>
       <w:r>
         <w:rPr>
@@ -1968,7 +1881,7 @@
           <w:spacing w:val="-3"/>
           <w:sz w:val="28"/>
         </w:rPr>
-        <w:t> </w:t>
+        <w:t xml:space="preserve"> </w:t>
       </w:r>
       <w:r>
         <w:rPr>
@@ -1981,7 +1894,7 @@
           <w:spacing w:val="-4"/>
           <w:sz w:val="28"/>
         </w:rPr>
-        <w:t> </w:t>
+        <w:t xml:space="preserve"> </w:t>
       </w:r>
       <w:r>
         <w:rPr>
@@ -1994,7 +1907,7 @@
           <w:spacing w:val="-5"/>
           <w:sz w:val="28"/>
         </w:rPr>
-        <w:t> </w:t>
+        <w:t xml:space="preserve"> </w:t>
       </w:r>
       <w:r>
         <w:rPr>
@@ -2005,167 +1918,153 @@
     </w:p>
     <w:p>
       <w:pPr>
-        <w:pStyle w:val="BodyText"/>
-        <w:spacing w:line="259" w:lineRule="auto" w:before="187"/>
+        <w:pStyle w:val="a3"/>
+        <w:spacing w:before="187" w:line="259" w:lineRule="auto"/>
         <w:ind w:left="101" w:firstLine="708"/>
       </w:pPr>
       <w:r>
-        <w:rPr/>
         <w:t>Упорядочить</w:t>
       </w:r>
       <w:r>
         <w:rPr>
           <w:spacing w:val="-6"/>
         </w:rPr>
-        <w:t> </w:t>
-      </w:r>
-      <w:r>
-        <w:rPr/>
+        <w:t xml:space="preserve"> </w:t>
+      </w:r>
+      <w:r>
         <w:t>по</w:t>
       </w:r>
       <w:r>
         <w:rPr>
           <w:spacing w:val="-5"/>
         </w:rPr>
-        <w:t> </w:t>
-      </w:r>
-      <w:r>
-        <w:rPr/>
+        <w:t xml:space="preserve"> </w:t>
+      </w:r>
+      <w:r>
         <w:t>возрастанию</w:t>
       </w:r>
       <w:r>
         <w:rPr>
           <w:spacing w:val="-3"/>
         </w:rPr>
-        <w:t> </w:t>
-      </w:r>
-      <w:r>
-        <w:rPr/>
+        <w:t xml:space="preserve"> </w:t>
+      </w:r>
+      <w:r>
         <w:t>отдельно</w:t>
       </w:r>
       <w:r>
         <w:rPr>
           <w:spacing w:val="-4"/>
         </w:rPr>
-        <w:t> </w:t>
-      </w:r>
-      <w:r>
-        <w:rPr/>
+        <w:t xml:space="preserve"> </w:t>
+      </w:r>
+      <w:r>
         <w:t>элементы,</w:t>
       </w:r>
       <w:r>
         <w:rPr>
           <w:spacing w:val="-4"/>
         </w:rPr>
-        <w:t> </w:t>
-      </w:r>
-      <w:r>
-        <w:rPr/>
+        <w:t xml:space="preserve"> </w:t>
+      </w:r>
+      <w:r>
         <w:t>стоящие</w:t>
       </w:r>
       <w:r>
         <w:rPr>
           <w:spacing w:val="-6"/>
         </w:rPr>
-        <w:t> </w:t>
-      </w:r>
-      <w:r>
-        <w:rPr/>
+        <w:t xml:space="preserve"> </w:t>
+      </w:r>
+      <w:r>
         <w:t>на</w:t>
       </w:r>
       <w:r>
         <w:rPr>
           <w:spacing w:val="-5"/>
         </w:rPr>
-        <w:t> </w:t>
-      </w:r>
-      <w:r>
-        <w:rPr/>
+        <w:t xml:space="preserve"> </w:t>
+      </w:r>
+      <w:r>
         <w:t>четных</w:t>
       </w:r>
       <w:r>
         <w:rPr>
           <w:spacing w:val="-67"/>
         </w:rPr>
-        <w:t> </w:t>
-      </w:r>
-      <w:r>
-        <w:rPr/>
+        <w:t xml:space="preserve"> </w:t>
+      </w:r>
+      <w:r>
         <w:t>местах,</w:t>
       </w:r>
       <w:r>
         <w:rPr>
           <w:spacing w:val="-1"/>
         </w:rPr>
-        <w:t> </w:t>
-      </w:r>
-      <w:r>
-        <w:rPr/>
+        <w:t xml:space="preserve"> </w:t>
+      </w:r>
+      <w:r>
         <w:t>и</w:t>
       </w:r>
       <w:r>
         <w:rPr>
           <w:spacing w:val="1"/>
         </w:rPr>
-        <w:t> </w:t>
-      </w:r>
-      <w:r>
-        <w:rPr/>
+        <w:t xml:space="preserve"> </w:t>
+      </w:r>
+      <w:r>
         <w:t>элементы,</w:t>
       </w:r>
       <w:r>
         <w:rPr>
           <w:spacing w:val="-1"/>
         </w:rPr>
-        <w:t> </w:t>
-      </w:r>
-      <w:r>
-        <w:rPr/>
+        <w:t xml:space="preserve"> </w:t>
+      </w:r>
+      <w:r>
         <w:t>стоящие</w:t>
       </w:r>
       <w:r>
         <w:rPr>
           <w:spacing w:val="-1"/>
         </w:rPr>
-        <w:t> </w:t>
-      </w:r>
-      <w:r>
-        <w:rPr/>
+        <w:t xml:space="preserve"> </w:t>
+      </w:r>
+      <w:r>
         <w:t>на</w:t>
       </w:r>
       <w:r>
         <w:rPr>
           <w:spacing w:val="-1"/>
         </w:rPr>
-        <w:t> </w:t>
-      </w:r>
-      <w:r>
-        <w:rPr/>
+        <w:t xml:space="preserve"> </w:t>
+      </w:r>
+      <w:r>
         <w:t>нечетных</w:t>
       </w:r>
       <w:r>
         <w:rPr>
           <w:spacing w:val="-1"/>
         </w:rPr>
-        <w:t> </w:t>
-      </w:r>
-      <w:r>
-        <w:rPr/>
+        <w:t xml:space="preserve"> </w:t>
+      </w:r>
+      <w:r>
         <w:t>местах.</w:t>
       </w:r>
     </w:p>
     <w:p>
       <w:pPr>
-        <w:spacing w:after="0" w:line="259" w:lineRule="auto"/>
+        <w:spacing w:line="259" w:lineRule="auto"/>
         <w:sectPr>
           <w:pgSz w:w="11910" w:h="16840"/>
-          <w:pgMar w:top="1120" w:bottom="280" w:left="1600" w:right="500"/>
+          <w:pgMar w:top="1120" w:right="500" w:bottom="280" w:left="1600" w:header="720" w:footer="720" w:gutter="0"/>
+          <w:cols w:space="720"/>
         </w:sectPr>
       </w:pPr>
     </w:p>
     <w:p>
       <w:pPr>
-        <w:pStyle w:val="BodyText"/>
+        <w:pStyle w:val="a3"/>
         <w:ind w:left="101"/>
         <w:rPr>
           <w:sz w:val="20"/>
@@ -2173,19 +2072,22 @@
       </w:pPr>
       <w:r>
         <w:rPr>
+          <w:noProof/>
           <w:sz w:val="20"/>
-        </w:rPr>
+          <w:lang w:eastAsia="ru-RU"/>
+        </w:rPr>
+        <w:lastRenderedPageBreak/>
         <w:drawing>
           <wp:inline distT="0" distB="0" distL="0" distR="0">
             <wp:extent cx="5613190" cy="5229225"/>
             <wp:effectExtent l="0" t="0" r="0" b="0"/>
             <wp:docPr id="11" name="image6.jpeg"/>
             <wp:cNvGraphicFramePr>
-              <a:graphicFrameLocks noChangeAspect="1"/>
+              <a:graphicFrameLocks xmlns:a="http://schemas.openxmlformats.org/drawingml/2006/main" noChangeAspect="1"/>
             </wp:cNvGraphicFramePr>
-            <a:graphic>
+            <a:graphic xmlns:a="http://schemas.openxmlformats.org/drawingml/2006/main">
               <a:graphicData uri="http://schemas.openxmlformats.org/drawingml/2006/picture">
-                <pic:pic>
+                <pic:pic xmlns:pic="http://schemas.openxmlformats.org/drawingml/2006/picture">
                   <pic:nvPicPr>
                     <pic:cNvPr id="12" name="image6.jpeg"/>
                     <pic:cNvPicPr/>
@@ -2211,15 +2113,10 @@
           </wp:inline>
         </w:drawing>
       </w:r>
-      <w:r>
-        <w:rPr>
-          <w:sz w:val="20"/>
-        </w:rPr>
-      </w:r>
-    </w:p>
-    <w:p>
-      <w:pPr>
-        <w:pStyle w:val="BodyText"/>
+    </w:p>
+    <w:p>
+      <w:pPr>
+        <w:pStyle w:val="a3"/>
         <w:spacing w:before="11"/>
         <w:rPr>
           <w:sz w:val="7"/>
@@ -2228,79 +2125,73 @@
     </w:p>
     <w:p>
       <w:pPr>
-        <w:pStyle w:val="BodyText"/>
+        <w:pStyle w:val="a3"/>
         <w:spacing w:before="88"/>
         <w:ind w:left="458" w:right="704"/>
         <w:jc w:val="center"/>
       </w:pPr>
       <w:r>
-        <w:rPr/>
         <w:t>Рисунок</w:t>
       </w:r>
       <w:r>
         <w:rPr>
           <w:spacing w:val="-4"/>
         </w:rPr>
-        <w:t> </w:t>
-      </w:r>
-      <w:r>
-        <w:rPr/>
+        <w:t xml:space="preserve"> </w:t>
+      </w:r>
+      <w:r>
         <w:t>6</w:t>
       </w:r>
       <w:r>
         <w:rPr>
           <w:spacing w:val="-2"/>
         </w:rPr>
-        <w:t> </w:t>
-      </w:r>
-      <w:r>
-        <w:rPr/>
+        <w:t xml:space="preserve"> </w:t>
+      </w:r>
+      <w:r>
         <w:t>–</w:t>
       </w:r>
       <w:r>
         <w:rPr>
           <w:spacing w:val="-2"/>
         </w:rPr>
-        <w:t> </w:t>
-      </w:r>
-      <w:r>
-        <w:rPr/>
+        <w:t xml:space="preserve"> </w:t>
+      </w:r>
+      <w:r>
         <w:t>Индивидуальное</w:t>
       </w:r>
       <w:r>
         <w:rPr>
           <w:spacing w:val="-4"/>
         </w:rPr>
-        <w:t> </w:t>
-      </w:r>
-      <w:r>
-        <w:rPr/>
+        <w:t xml:space="preserve"> </w:t>
+      </w:r>
+      <w:r>
         <w:t>задание</w:t>
       </w:r>
       <w:r>
         <w:rPr>
           <w:spacing w:val="-1"/>
         </w:rPr>
-        <w:t> </w:t>
-      </w:r>
-      <w:r>
-        <w:rPr/>
+        <w:t xml:space="preserve"> </w:t>
+      </w:r>
+      <w:r>
         <w:t>№2</w:t>
       </w:r>
     </w:p>
     <w:p>
       <w:pPr>
-        <w:spacing w:after="0"/>
         <w:jc w:val="center"/>
         <w:sectPr>
           <w:pgSz w:w="11910" w:h="16840"/>
-          <w:pgMar w:top="1120" w:bottom="280" w:left="1600" w:right="500"/>
+          <w:pgMar w:top="1120" w:right="500" w:bottom="280" w:left="1600" w:header="720" w:footer="720" w:gutter="0"/>
+          <w:cols w:space="720"/>
         </w:sectPr>
       </w:pPr>
     </w:p>
     <w:p>
       <w:pPr>
-        <w:pStyle w:val="BodyText"/>
+        <w:pStyle w:val="a3"/>
         <w:ind w:left="101"/>
         <w:rPr>
           <w:sz w:val="20"/>
@@ -2308,19 +2199,22 @@
       </w:pPr>
       <w:r>
         <w:rPr>
+          <w:noProof/>
           <w:sz w:val="20"/>
-        </w:rPr>
+          <w:lang w:eastAsia="ru-RU"/>
+        </w:rPr>
+        <w:lastRenderedPageBreak/>
         <w:drawing>
           <wp:inline distT="0" distB="0" distL="0" distR="0">
             <wp:extent cx="5974311" cy="4444555"/>
             <wp:effectExtent l="0" t="0" r="0" b="0"/>
             <wp:docPr id="13" name="image7.jpeg"/>
             <wp:cNvGraphicFramePr>
-              <a:graphicFrameLocks noChangeAspect="1"/>
+              <a:graphicFrameLocks xmlns:a="http://schemas.openxmlformats.org/drawingml/2006/main" noChangeAspect="1"/>
             </wp:cNvGraphicFramePr>
-            <a:graphic>
+            <a:graphic xmlns:a="http://schemas.openxmlformats.org/drawingml/2006/main">
               <a:graphicData uri="http://schemas.openxmlformats.org/drawingml/2006/picture">
-                <pic:pic>
+                <pic:pic xmlns:pic="http://schemas.openxmlformats.org/drawingml/2006/picture">
                   <pic:nvPicPr>
                     <pic:cNvPr id="14" name="image7.jpeg"/>
                     <pic:cNvPicPr/>
@@ -2346,118 +2240,104 @@
           </wp:inline>
         </w:drawing>
       </w:r>
-      <w:r>
-        <w:rPr>
-          <w:sz w:val="20"/>
-        </w:rPr>
-      </w:r>
-    </w:p>
-    <w:p>
-      <w:pPr>
-        <w:pStyle w:val="BodyText"/>
+    </w:p>
+    <w:p>
+      <w:pPr>
+        <w:pStyle w:val="a3"/>
         <w:spacing w:before="146"/>
         <w:ind w:left="458" w:right="704"/>
         <w:jc w:val="center"/>
       </w:pPr>
       <w:r>
-        <w:rPr/>
         <w:t>Рисунок</w:t>
       </w:r>
       <w:r>
         <w:rPr>
           <w:spacing w:val="-4"/>
         </w:rPr>
-        <w:t> </w:t>
-      </w:r>
-      <w:r>
-        <w:rPr/>
+        <w:t xml:space="preserve"> </w:t>
+      </w:r>
+      <w:r>
         <w:t>7</w:t>
       </w:r>
       <w:r>
         <w:rPr>
           <w:spacing w:val="-2"/>
         </w:rPr>
-        <w:t> </w:t>
-      </w:r>
-      <w:r>
-        <w:rPr/>
+        <w:t xml:space="preserve"> </w:t>
+      </w:r>
+      <w:r>
         <w:t>–</w:t>
       </w:r>
       <w:r>
         <w:rPr>
           <w:spacing w:val="-2"/>
         </w:rPr>
-        <w:t> </w:t>
-      </w:r>
-      <w:r>
-        <w:rPr/>
+        <w:t xml:space="preserve"> </w:t>
+      </w:r>
+      <w:r>
         <w:t>Индивидуальное</w:t>
       </w:r>
       <w:r>
         <w:rPr>
           <w:spacing w:val="-4"/>
         </w:rPr>
-        <w:t> </w:t>
-      </w:r>
-      <w:r>
-        <w:rPr/>
+        <w:t xml:space="preserve"> </w:t>
+      </w:r>
+      <w:r>
         <w:t>задание</w:t>
       </w:r>
       <w:r>
         <w:rPr>
           <w:spacing w:val="-1"/>
         </w:rPr>
-        <w:t> </w:t>
-      </w:r>
-      <w:r>
-        <w:rPr/>
+        <w:t xml:space="preserve"> </w:t>
+      </w:r>
+      <w:r>
         <w:t>№2</w:t>
       </w:r>
     </w:p>
     <w:p>
       <w:pPr>
-        <w:spacing w:after="0"/>
         <w:jc w:val="center"/>
         <w:sectPr>
           <w:pgSz w:w="11910" w:h="16840"/>
-          <w:pgMar w:top="1120" w:bottom="280" w:left="1600" w:right="500"/>
+          <w:pgMar w:top="1120" w:right="500" w:bottom="280" w:left="1600" w:header="720" w:footer="720" w:gutter="0"/>
+          <w:cols w:space="720"/>
         </w:sectPr>
       </w:pPr>
     </w:p>
     <w:p>
       <w:pPr>
-        <w:pStyle w:val="Heading1"/>
+        <w:pStyle w:val="1"/>
         <w:spacing w:before="75"/>
         <w:ind w:left="1166" w:right="707"/>
       </w:pPr>
       <w:r>
-        <w:rPr/>
+        <w:lastRenderedPageBreak/>
         <w:t>Контрольные</w:t>
       </w:r>
       <w:r>
         <w:rPr>
           <w:spacing w:val="-6"/>
         </w:rPr>
-        <w:t> </w:t>
-      </w:r>
-      <w:r>
-        <w:rPr/>
+        <w:t xml:space="preserve"> </w:t>
+      </w:r>
+      <w:r>
         <w:t>вопросы</w:t>
       </w:r>
     </w:p>
     <w:p>
       <w:pPr>
-        <w:pStyle w:val="ListParagraph"/>
+        <w:pStyle w:val="a4"/>
         <w:numPr>
           <w:ilvl w:val="0"/>
-          <w:numId w:val="2"/>
+          <w:numId w:val="1"/>
         </w:numPr>
         <w:tabs>
-          <w:tab w:pos="1090" w:val="left" w:leader="none"/>
+          <w:tab w:val="left" w:pos="1090"/>
         </w:tabs>
-        <w:spacing w:line="240" w:lineRule="auto" w:before="186" w:after="0"/>
-        <w:ind w:left="1089" w:right="0" w:hanging="280"/>
-        <w:jc w:val="left"/>
+        <w:spacing w:before="186"/>
         <w:rPr>
           <w:sz w:val="28"/>
         </w:rPr>
@@ -2473,7 +2353,7 @@
           <w:spacing w:val="-2"/>
           <w:sz w:val="28"/>
         </w:rPr>
-        <w:t> </w:t>
+        <w:t xml:space="preserve"> </w:t>
       </w:r>
       <w:r>
         <w:rPr>
@@ -2486,7 +2366,7 @@
           <w:spacing w:val="-2"/>
           <w:sz w:val="28"/>
         </w:rPr>
-        <w:t> </w:t>
+        <w:t xml:space="preserve"> </w:t>
       </w:r>
       <w:r>
         <w:rPr>
@@ -2499,7 +2379,7 @@
           <w:spacing w:val="-1"/>
           <w:sz w:val="28"/>
         </w:rPr>
-        <w:t> </w:t>
+        <w:t xml:space="preserve"> </w:t>
       </w:r>
       <w:r>
         <w:rPr>
@@ -2512,39 +2392,53 @@
           <w:spacing w:val="-2"/>
           <w:sz w:val="28"/>
         </w:rPr>
-        <w:t> </w:t>
-      </w:r>
-      <w:r>
-        <w:rPr>
-          <w:sz w:val="28"/>
-        </w:rPr>
-        <w:t>Python?</w:t>
-      </w:r>
-    </w:p>
-    <w:p>
-      <w:pPr>
-        <w:pStyle w:val="BodyText"/>
-        <w:spacing w:line="256" w:lineRule="auto" w:before="187"/>
+        <w:t xml:space="preserve"> </w:t>
+      </w:r>
+      <w:proofErr w:type="spellStart"/>
+      <w:r>
+        <w:rPr>
+          <w:sz w:val="28"/>
+        </w:rPr>
+        <w:t>Python</w:t>
+      </w:r>
+      <w:proofErr w:type="spellEnd"/>
+      <w:r>
+        <w:rPr>
+          <w:sz w:val="28"/>
+        </w:rPr>
+        <w:t>?</w:t>
+      </w:r>
+    </w:p>
+    <w:p>
+      <w:pPr>
+        <w:pStyle w:val="a3"/>
+        <w:spacing w:before="187" w:line="256" w:lineRule="auto"/>
         <w:ind w:left="101" w:right="445" w:firstLine="708"/>
       </w:pPr>
       <w:r>
-        <w:rPr/>
-        <w:t>Список (list) – это структура данных для хранения объектов различных</w:t>
+        <w:t>Список (</w:t>
+      </w:r>
+      <w:proofErr w:type="spellStart"/>
+      <w:r>
+        <w:t>list</w:t>
+      </w:r>
+      <w:proofErr w:type="spellEnd"/>
+      <w:r>
+        <w:t>) – это структура данных для хранения объектов различных</w:t>
       </w:r>
       <w:r>
         <w:rPr>
           <w:spacing w:val="-68"/>
         </w:rPr>
-        <w:t> </w:t>
-      </w:r>
-      <w:r>
-        <w:rPr/>
+        <w:t xml:space="preserve"> </w:t>
+      </w:r>
+      <w:r>
         <w:t>типов.</w:t>
       </w:r>
     </w:p>
     <w:p>
       <w:pPr>
-        <w:pStyle w:val="BodyText"/>
+        <w:pStyle w:val="a3"/>
         <w:rPr>
           <w:sz w:val="30"/>
         </w:rPr>
@@ -2552,23 +2446,20 @@
     </w:p>
     <w:p>
       <w:pPr>
-        <w:pStyle w:val="BodyText"/>
+        <w:pStyle w:val="a3"/>
         <w:spacing w:before="5"/>
       </w:pPr>
     </w:p>
     <w:p>
       <w:pPr>
-        <w:pStyle w:val="ListParagraph"/>
+        <w:pStyle w:val="a4"/>
         <w:numPr>
           <w:ilvl w:val="0"/>
-          <w:numId w:val="2"/>
+          <w:numId w:val="1"/>
         </w:numPr>
         <w:tabs>
-          <w:tab w:pos="1090" w:val="left" w:leader="none"/>
+          <w:tab w:val="left" w:pos="1090"/>
         </w:tabs>
-        <w:spacing w:line="240" w:lineRule="auto" w:before="0" w:after="0"/>
-        <w:ind w:left="1089" w:right="0" w:hanging="280"/>
-        <w:jc w:val="left"/>
         <w:rPr>
           <w:sz w:val="28"/>
         </w:rPr>
@@ -2584,7 +2475,7 @@
           <w:spacing w:val="-3"/>
           <w:sz w:val="28"/>
         </w:rPr>
-        <w:t> </w:t>
+        <w:t xml:space="preserve"> </w:t>
       </w:r>
       <w:r>
         <w:rPr>
@@ -2597,7 +2488,7 @@
           <w:spacing w:val="-3"/>
           <w:sz w:val="28"/>
         </w:rPr>
-        <w:t> </w:t>
+        <w:t xml:space="preserve"> </w:t>
       </w:r>
       <w:r>
         <w:rPr>
@@ -2610,7 +2501,7 @@
           <w:spacing w:val="-2"/>
           <w:sz w:val="28"/>
         </w:rPr>
-        <w:t> </w:t>
+        <w:t xml:space="preserve"> </w:t>
       </w:r>
       <w:r>
         <w:rPr>
@@ -2623,7 +2514,7 @@
           <w:spacing w:val="-3"/>
           <w:sz w:val="28"/>
         </w:rPr>
-        <w:t> </w:t>
+        <w:t xml:space="preserve"> </w:t>
       </w:r>
       <w:r>
         <w:rPr>
@@ -2636,118 +2527,120 @@
           <w:spacing w:val="-3"/>
           <w:sz w:val="28"/>
         </w:rPr>
-        <w:t> </w:t>
-      </w:r>
-      <w:r>
-        <w:rPr>
-          <w:sz w:val="28"/>
-        </w:rPr>
-        <w:t>Python?</w:t>
-      </w:r>
-    </w:p>
-    <w:p>
-      <w:pPr>
-        <w:pStyle w:val="BodyText"/>
+        <w:t xml:space="preserve"> </w:t>
+      </w:r>
+      <w:proofErr w:type="spellStart"/>
+      <w:r>
+        <w:rPr>
+          <w:sz w:val="28"/>
+        </w:rPr>
+        <w:t>Python</w:t>
+      </w:r>
+      <w:proofErr w:type="spellEnd"/>
+      <w:r>
+        <w:rPr>
+          <w:sz w:val="28"/>
+        </w:rPr>
+        <w:t>?</w:t>
+      </w:r>
+    </w:p>
+    <w:p>
+      <w:pPr>
+        <w:pStyle w:val="a3"/>
         <w:spacing w:before="186"/>
         <w:ind w:left="810"/>
       </w:pPr>
       <w:r>
-        <w:rPr/>
         <w:t>Для</w:t>
       </w:r>
       <w:r>
         <w:rPr>
           <w:spacing w:val="-4"/>
         </w:rPr>
-        <w:t> </w:t>
-      </w:r>
-      <w:r>
-        <w:rPr/>
+        <w:t xml:space="preserve"> </w:t>
+      </w:r>
+      <w:r>
         <w:t>создания</w:t>
       </w:r>
       <w:r>
         <w:rPr>
           <w:spacing w:val="-4"/>
         </w:rPr>
-        <w:t> </w:t>
-      </w:r>
-      <w:r>
-        <w:rPr/>
+        <w:t xml:space="preserve"> </w:t>
+      </w:r>
+      <w:r>
         <w:t>списка</w:t>
       </w:r>
       <w:r>
         <w:rPr>
           <w:spacing w:val="-4"/>
         </w:rPr>
-        <w:t> </w:t>
-      </w:r>
-      <w:r>
-        <w:rPr/>
+        <w:t xml:space="preserve"> </w:t>
+      </w:r>
+      <w:r>
         <w:t>нужно</w:t>
       </w:r>
       <w:r>
         <w:rPr>
           <w:spacing w:val="-3"/>
         </w:rPr>
-        <w:t> </w:t>
-      </w:r>
-      <w:r>
-        <w:rPr/>
+        <w:t xml:space="preserve"> </w:t>
+      </w:r>
+      <w:r>
         <w:t>заключить</w:t>
       </w:r>
       <w:r>
         <w:rPr>
           <w:spacing w:val="-2"/>
         </w:rPr>
-        <w:t> </w:t>
-      </w:r>
-      <w:r>
-        <w:rPr/>
+        <w:t xml:space="preserve"> </w:t>
+      </w:r>
+      <w:r>
         <w:t>элементы</w:t>
       </w:r>
       <w:r>
         <w:rPr>
           <w:spacing w:val="-2"/>
         </w:rPr>
-        <w:t> </w:t>
-      </w:r>
-      <w:r>
-        <w:rPr/>
+        <w:t xml:space="preserve"> </w:t>
+      </w:r>
+      <w:r>
         <w:t>в</w:t>
       </w:r>
       <w:r>
         <w:rPr>
           <w:spacing w:val="-4"/>
         </w:rPr>
-        <w:t> </w:t>
-      </w:r>
-      <w:r>
-        <w:rPr/>
+        <w:t xml:space="preserve"> </w:t>
+      </w:r>
+      <w:r>
         <w:t>квадратные</w:t>
       </w:r>
       <w:r>
         <w:rPr>
           <w:spacing w:val="-4"/>
         </w:rPr>
-        <w:t> </w:t>
-      </w:r>
-      <w:r>
-        <w:rPr/>
+        <w:t xml:space="preserve"> </w:t>
+      </w:r>
+      <w:r>
         <w:t>скобки:</w:t>
       </w:r>
     </w:p>
     <w:p>
       <w:pPr>
-        <w:pStyle w:val="BodyText"/>
+        <w:pStyle w:val="a3"/>
         <w:spacing w:before="8"/>
         <w:rPr>
           <w:sz w:val="12"/>
         </w:rPr>
       </w:pPr>
       <w:r>
-        <w:rPr/>
+        <w:rPr>
+          <w:noProof/>
+          <w:lang w:eastAsia="ru-RU"/>
+        </w:rPr>
         <w:drawing>
-          <wp:anchor distT="0" distB="0" distL="0" distR="0" allowOverlap="1" layoutInCell="1" locked="0" behindDoc="0" simplePos="0" relativeHeight="5">
+          <wp:anchor distT="0" distB="0" distL="0" distR="0" simplePos="0" relativeHeight="5" behindDoc="0" locked="0" layoutInCell="1" allowOverlap="1">
             <wp:simplePos x="0" y="0"/>
             <wp:positionH relativeFrom="page">
               <wp:posOffset>1529714</wp:posOffset>
@@ -2760,11 +2653,11 @@
             <wp:wrapTopAndBottom/>
             <wp:docPr id="15" name="image8.png"/>
             <wp:cNvGraphicFramePr>
-              <a:graphicFrameLocks noChangeAspect="1"/>
+              <a:graphicFrameLocks xmlns:a="http://schemas.openxmlformats.org/drawingml/2006/main" noChangeAspect="1"/>
             </wp:cNvGraphicFramePr>
-            <a:graphic>
+            <a:graphic xmlns:a="http://schemas.openxmlformats.org/drawingml/2006/main">
               <a:graphicData uri="http://schemas.openxmlformats.org/drawingml/2006/picture">
-                <pic:pic>
+                <pic:pic xmlns:pic="http://schemas.openxmlformats.org/drawingml/2006/picture">
                   <pic:nvPicPr>
                     <pic:cNvPr id="16" name="image8.png"/>
                     <pic:cNvPicPr/>
@@ -2793,7 +2686,7 @@
     </w:p>
     <w:p>
       <w:pPr>
-        <w:pStyle w:val="BodyText"/>
+        <w:pStyle w:val="a3"/>
         <w:rPr>
           <w:sz w:val="30"/>
         </w:rPr>
@@ -2801,7 +2694,7 @@
     </w:p>
     <w:p>
       <w:pPr>
-        <w:pStyle w:val="BodyText"/>
+        <w:pStyle w:val="a3"/>
         <w:rPr>
           <w:sz w:val="29"/>
         </w:rPr>
@@ -2809,17 +2702,14 @@
     </w:p>
     <w:p>
       <w:pPr>
-        <w:pStyle w:val="ListParagraph"/>
+        <w:pStyle w:val="a4"/>
         <w:numPr>
           <w:ilvl w:val="0"/>
-          <w:numId w:val="2"/>
+          <w:numId w:val="1"/>
         </w:numPr>
         <w:tabs>
-          <w:tab w:pos="1090" w:val="left" w:leader="none"/>
+          <w:tab w:val="left" w:pos="1090"/>
         </w:tabs>
-        <w:spacing w:line="240" w:lineRule="auto" w:before="0" w:after="0"/>
-        <w:ind w:left="1089" w:right="0" w:hanging="280"/>
-        <w:jc w:val="left"/>
         <w:rPr>
           <w:sz w:val="28"/>
         </w:rPr>
@@ -2835,7 +2725,7 @@
           <w:spacing w:val="-4"/>
           <w:sz w:val="28"/>
         </w:rPr>
-        <w:t> </w:t>
+        <w:t xml:space="preserve"> </w:t>
       </w:r>
       <w:r>
         <w:rPr>
@@ -2848,7 +2738,7 @@
           <w:spacing w:val="-4"/>
           <w:sz w:val="28"/>
         </w:rPr>
-        <w:t> </w:t>
+        <w:t xml:space="preserve"> </w:t>
       </w:r>
       <w:r>
         <w:rPr>
@@ -2861,7 +2751,7 @@
           <w:spacing w:val="-3"/>
           <w:sz w:val="28"/>
         </w:rPr>
-        <w:t> </w:t>
+        <w:t xml:space="preserve"> </w:t>
       </w:r>
       <w:r>
         <w:rPr>
@@ -2874,7 +2764,7 @@
           <w:spacing w:val="-3"/>
           <w:sz w:val="28"/>
         </w:rPr>
-        <w:t> </w:t>
+        <w:t xml:space="preserve"> </w:t>
       </w:r>
       <w:r>
         <w:rPr>
@@ -2887,7 +2777,7 @@
           <w:spacing w:val="-4"/>
           <w:sz w:val="28"/>
         </w:rPr>
-        <w:t> </w:t>
+        <w:t xml:space="preserve"> </w:t>
       </w:r>
       <w:r>
         <w:rPr>
@@ -2900,7 +2790,7 @@
           <w:spacing w:val="-3"/>
           <w:sz w:val="28"/>
         </w:rPr>
-        <w:t> </w:t>
+        <w:t xml:space="preserve"> </w:t>
       </w:r>
       <w:r>
         <w:rPr>
@@ -2911,410 +2801,373 @@
     </w:p>
     <w:p>
       <w:pPr>
-        <w:pStyle w:val="BodyText"/>
+        <w:pStyle w:val="a3"/>
         <w:spacing w:before="187"/>
         <w:ind w:left="810"/>
       </w:pPr>
       <w:r>
-        <w:rPr/>
         <w:t>Как</w:t>
       </w:r>
       <w:r>
         <w:rPr>
           <w:spacing w:val="-3"/>
         </w:rPr>
-        <w:t> </w:t>
-      </w:r>
-      <w:r>
-        <w:rPr/>
+        <w:t xml:space="preserve"> </w:t>
+      </w:r>
+      <w:r>
         <w:t>уже</w:t>
       </w:r>
       <w:r>
         <w:rPr>
           <w:spacing w:val="-3"/>
         </w:rPr>
-        <w:t> </w:t>
-      </w:r>
-      <w:r>
-        <w:rPr/>
+        <w:t xml:space="preserve"> </w:t>
+      </w:r>
+      <w:r>
         <w:t>было</w:t>
       </w:r>
       <w:r>
         <w:rPr>
           <w:spacing w:val="-2"/>
         </w:rPr>
-        <w:t> </w:t>
-      </w:r>
-      <w:r>
-        <w:rPr/>
+        <w:t xml:space="preserve"> </w:t>
+      </w:r>
+      <w:r>
         <w:t>сказано</w:t>
       </w:r>
       <w:r>
         <w:rPr>
           <w:spacing w:val="-2"/>
         </w:rPr>
-        <w:t> </w:t>
-      </w:r>
-      <w:r>
-        <w:rPr/>
+        <w:t xml:space="preserve"> </w:t>
+      </w:r>
+      <w:r>
         <w:t>выше,</w:t>
       </w:r>
       <w:r>
         <w:rPr>
           <w:spacing w:val="-2"/>
         </w:rPr>
-        <w:t> </w:t>
-      </w:r>
-      <w:r>
-        <w:rPr/>
+        <w:t xml:space="preserve"> </w:t>
+      </w:r>
+      <w:r>
         <w:t>список</w:t>
       </w:r>
       <w:r>
         <w:rPr>
           <w:spacing w:val="-1"/>
         </w:rPr>
-        <w:t> </w:t>
-      </w:r>
-      <w:r>
-        <w:rPr/>
+        <w:t xml:space="preserve"> </w:t>
+      </w:r>
+      <w:r>
         <w:t>является</w:t>
       </w:r>
       <w:r>
         <w:rPr>
           <w:spacing w:val="-4"/>
         </w:rPr>
-        <w:t> </w:t>
-      </w:r>
-      <w:r>
-        <w:rPr/>
+        <w:t xml:space="preserve"> </w:t>
+      </w:r>
+      <w:r>
         <w:t>изменяемым</w:t>
       </w:r>
       <w:r>
         <w:rPr>
           <w:spacing w:val="-3"/>
         </w:rPr>
-        <w:t> </w:t>
-      </w:r>
-      <w:r>
-        <w:rPr/>
+        <w:t xml:space="preserve"> </w:t>
+      </w:r>
+      <w:r>
         <w:t>типом</w:t>
       </w:r>
     </w:p>
     <w:p>
       <w:pPr>
-        <w:pStyle w:val="BodyText"/>
-        <w:spacing w:line="259" w:lineRule="auto" w:before="26"/>
+        <w:pStyle w:val="a3"/>
+        <w:spacing w:before="26" w:line="259" w:lineRule="auto"/>
         <w:ind w:left="101"/>
       </w:pPr>
       <w:r>
-        <w:rPr/>
         <w:t>данных.</w:t>
       </w:r>
       <w:r>
         <w:rPr>
           <w:spacing w:val="-4"/>
         </w:rPr>
-        <w:t> </w:t>
-      </w:r>
-      <w:r>
-        <w:rPr/>
+        <w:t xml:space="preserve"> </w:t>
+      </w:r>
+      <w:r>
         <w:t>При</w:t>
       </w:r>
       <w:r>
         <w:rPr>
           <w:spacing w:val="-3"/>
         </w:rPr>
-        <w:t> </w:t>
-      </w:r>
-      <w:r>
-        <w:rPr/>
+        <w:t xml:space="preserve"> </w:t>
+      </w:r>
+      <w:r>
         <w:t>его</w:t>
       </w:r>
       <w:r>
         <w:rPr>
           <w:spacing w:val="-2"/>
         </w:rPr>
-        <w:t> </w:t>
-      </w:r>
-      <w:r>
-        <w:rPr/>
+        <w:t xml:space="preserve"> </w:t>
+      </w:r>
+      <w:r>
         <w:t>создании</w:t>
       </w:r>
       <w:r>
         <w:rPr>
           <w:spacing w:val="-2"/>
         </w:rPr>
-        <w:t> </w:t>
-      </w:r>
-      <w:r>
-        <w:rPr/>
+        <w:t xml:space="preserve"> </w:t>
+      </w:r>
+      <w:r>
         <w:t>в</w:t>
       </w:r>
       <w:r>
         <w:rPr>
           <w:spacing w:val="-3"/>
         </w:rPr>
-        <w:t> </w:t>
-      </w:r>
-      <w:r>
-        <w:rPr/>
+        <w:t xml:space="preserve"> </w:t>
+      </w:r>
+      <w:r>
         <w:t>памяти</w:t>
       </w:r>
       <w:r>
         <w:rPr>
           <w:spacing w:val="-3"/>
         </w:rPr>
-        <w:t> </w:t>
-      </w:r>
-      <w:r>
-        <w:rPr/>
+        <w:t xml:space="preserve"> </w:t>
+      </w:r>
+      <w:r>
         <w:t>резервируется</w:t>
       </w:r>
       <w:r>
         <w:rPr>
           <w:spacing w:val="-4"/>
         </w:rPr>
-        <w:t> </w:t>
-      </w:r>
-      <w:r>
-        <w:rPr/>
+        <w:t xml:space="preserve"> </w:t>
+      </w:r>
+      <w:r>
         <w:t>область,</w:t>
       </w:r>
       <w:r>
         <w:rPr>
           <w:spacing w:val="-4"/>
         </w:rPr>
-        <w:t> </w:t>
-      </w:r>
-      <w:r>
-        <w:rPr/>
+        <w:t xml:space="preserve"> </w:t>
+      </w:r>
+      <w:r>
         <w:t>которую</w:t>
       </w:r>
       <w:r>
         <w:rPr>
           <w:spacing w:val="-3"/>
         </w:rPr>
-        <w:t> </w:t>
-      </w:r>
-      <w:r>
-        <w:rPr/>
+        <w:t xml:space="preserve"> </w:t>
+      </w:r>
+      <w:r>
         <w:t>можно</w:t>
       </w:r>
       <w:r>
         <w:rPr>
           <w:spacing w:val="-67"/>
         </w:rPr>
-        <w:t> </w:t>
-      </w:r>
-      <w:r>
-        <w:rPr/>
+        <w:t xml:space="preserve"> </w:t>
+      </w:r>
+      <w:r>
         <w:t>условно назвать некоторым “контейнером”, в котором хранятся ссылки на</w:t>
       </w:r>
       <w:r>
         <w:rPr>
           <w:spacing w:val="1"/>
         </w:rPr>
-        <w:t> </w:t>
-      </w:r>
-      <w:r>
-        <w:rPr/>
-        <w:t>другие</w:t>
-      </w:r>
-      <w:r>
-        <w:rPr>
-          <w:spacing w:val="-3"/>
-        </w:rPr>
-        <w:t> </w:t>
-      </w:r>
-      <w:r>
-        <w:rPr/>
+        <w:t xml:space="preserve"> </w:t>
+      </w:r>
+      <w:r>
+        <w:t>дру</w:t>
+      </w:r>
+      <w:r>
+        <w:t>гие</w:t>
+      </w:r>
+      <w:r>
+        <w:rPr>
+          <w:spacing w:val="-3"/>
+        </w:rPr>
+        <w:t xml:space="preserve"> </w:t>
+      </w:r>
+      <w:r>
         <w:t>элементы</w:t>
       </w:r>
       <w:r>
         <w:rPr>
           <w:spacing w:val="-1"/>
         </w:rPr>
-        <w:t> </w:t>
-      </w:r>
-      <w:r>
-        <w:rPr/>
+        <w:t xml:space="preserve"> </w:t>
+      </w:r>
+      <w:r>
         <w:t>данных</w:t>
       </w:r>
       <w:r>
         <w:rPr>
           <w:spacing w:val="-1"/>
         </w:rPr>
-        <w:t> </w:t>
-      </w:r>
-      <w:r>
-        <w:rPr/>
+        <w:t xml:space="preserve"> </w:t>
+      </w:r>
+      <w:r>
         <w:t>в</w:t>
       </w:r>
       <w:r>
         <w:rPr>
           <w:spacing w:val="-3"/>
         </w:rPr>
-        <w:t> </w:t>
-      </w:r>
-      <w:r>
-        <w:rPr/>
+        <w:t xml:space="preserve"> </w:t>
+      </w:r>
+      <w:r>
         <w:t>памяти.</w:t>
       </w:r>
       <w:r>
         <w:rPr>
           <w:spacing w:val="-1"/>
         </w:rPr>
-        <w:t> </w:t>
-      </w:r>
-      <w:r>
-        <w:rPr/>
+        <w:t xml:space="preserve"> </w:t>
+      </w:r>
+      <w:r>
         <w:t>В</w:t>
       </w:r>
       <w:r>
         <w:rPr>
           <w:spacing w:val="-2"/>
         </w:rPr>
-        <w:t> </w:t>
-      </w:r>
-      <w:r>
-        <w:rPr/>
+        <w:t xml:space="preserve"> </w:t>
+      </w:r>
+      <w:r>
         <w:t>отличии</w:t>
       </w:r>
       <w:r>
         <w:rPr>
           <w:spacing w:val="-2"/>
         </w:rPr>
-        <w:t> </w:t>
-      </w:r>
-      <w:r>
-        <w:rPr/>
+        <w:t xml:space="preserve"> </w:t>
+      </w:r>
+      <w:r>
         <w:t>от</w:t>
       </w:r>
       <w:r>
         <w:rPr>
           <w:spacing w:val="-2"/>
         </w:rPr>
-        <w:t> </w:t>
-      </w:r>
-      <w:r>
-        <w:rPr/>
+        <w:t xml:space="preserve"> </w:t>
+      </w:r>
+      <w:r>
         <w:t>таких</w:t>
       </w:r>
       <w:r>
         <w:rPr>
           <w:spacing w:val="-2"/>
         </w:rPr>
-        <w:t> </w:t>
-      </w:r>
-      <w:r>
-        <w:rPr/>
+        <w:t xml:space="preserve"> </w:t>
+      </w:r>
+      <w:r>
         <w:t>типов</w:t>
       </w:r>
       <w:r>
         <w:rPr>
           <w:spacing w:val="-3"/>
         </w:rPr>
-        <w:t> </w:t>
-      </w:r>
-      <w:r>
-        <w:rPr/>
+        <w:t xml:space="preserve"> </w:t>
+      </w:r>
+      <w:r>
         <w:t>данных</w:t>
       </w:r>
       <w:r>
         <w:rPr>
           <w:spacing w:val="-2"/>
         </w:rPr>
-        <w:t> </w:t>
-      </w:r>
-      <w:r>
-        <w:rPr/>
+        <w:t xml:space="preserve"> </w:t>
+      </w:r>
+      <w:r>
         <w:t>как</w:t>
       </w:r>
     </w:p>
     <w:p>
       <w:pPr>
-        <w:pStyle w:val="BodyText"/>
+        <w:pStyle w:val="a3"/>
         <w:spacing w:line="319" w:lineRule="exact"/>
         <w:ind w:left="101"/>
       </w:pPr>
       <w:r>
-        <w:rPr/>
         <w:t>число</w:t>
       </w:r>
       <w:r>
         <w:rPr>
           <w:spacing w:val="-3"/>
         </w:rPr>
-        <w:t> </w:t>
-      </w:r>
-      <w:r>
-        <w:rPr/>
+        <w:t xml:space="preserve"> </w:t>
+      </w:r>
+      <w:r>
         <w:t>или</w:t>
       </w:r>
       <w:r>
         <w:rPr>
           <w:spacing w:val="-2"/>
         </w:rPr>
-        <w:t> </w:t>
-      </w:r>
-      <w:r>
-        <w:rPr/>
+        <w:t xml:space="preserve"> </w:t>
+      </w:r>
+      <w:r>
         <w:t>строка,</w:t>
       </w:r>
       <w:r>
         <w:rPr>
           <w:spacing w:val="-3"/>
         </w:rPr>
-        <w:t> </w:t>
-      </w:r>
-      <w:r>
-        <w:rPr/>
+        <w:t xml:space="preserve"> </w:t>
+      </w:r>
+      <w:r>
         <w:t>содержимое</w:t>
       </w:r>
       <w:r>
         <w:rPr>
           <w:spacing w:val="-2"/>
         </w:rPr>
-        <w:t> </w:t>
-      </w:r>
-      <w:r>
-        <w:rPr/>
+        <w:t xml:space="preserve"> </w:t>
+      </w:r>
+      <w:r>
         <w:t>“контейнера”</w:t>
       </w:r>
       <w:r>
         <w:rPr>
           <w:spacing w:val="-3"/>
         </w:rPr>
-        <w:t> </w:t>
-      </w:r>
-      <w:r>
-        <w:rPr/>
+        <w:t xml:space="preserve"> </w:t>
+      </w:r>
+      <w:r>
         <w:t>списка</w:t>
       </w:r>
       <w:r>
         <w:rPr>
           <w:spacing w:val="-3"/>
         </w:rPr>
-        <w:t> </w:t>
-      </w:r>
-      <w:r>
-        <w:rPr/>
+        <w:t xml:space="preserve"> </w:t>
+      </w:r>
+      <w:r>
         <w:t>можно</w:t>
       </w:r>
       <w:r>
         <w:rPr>
           <w:spacing w:val="-3"/>
         </w:rPr>
-        <w:t> </w:t>
-      </w:r>
-      <w:r>
-        <w:rPr/>
+        <w:t xml:space="preserve"> </w:t>
+      </w:r>
+      <w:r>
         <w:t>менять.</w:t>
       </w:r>
     </w:p>
     <w:p>
       <w:pPr>
-        <w:pStyle w:val="BodyText"/>
+        <w:pStyle w:val="a3"/>
         <w:rPr>
           <w:sz w:val="30"/>
         </w:rPr>
@@ -3322,7 +3175,7 @@
     </w:p>
     <w:p>
       <w:pPr>
-        <w:pStyle w:val="BodyText"/>
+        <w:pStyle w:val="a3"/>
         <w:spacing w:before="4"/>
         <w:rPr>
           <w:sz w:val="30"/>
@@ -3331,17 +3184,14 @@
     </w:p>
     <w:p>
       <w:pPr>
-        <w:pStyle w:val="ListParagraph"/>
+        <w:pStyle w:val="a4"/>
         <w:numPr>
           <w:ilvl w:val="0"/>
-          <w:numId w:val="2"/>
+          <w:numId w:val="1"/>
         </w:numPr>
         <w:tabs>
-          <w:tab w:pos="1090" w:val="left" w:leader="none"/>
+          <w:tab w:val="left" w:pos="1090"/>
         </w:tabs>
-        <w:spacing w:line="240" w:lineRule="auto" w:before="0" w:after="0"/>
-        <w:ind w:left="1089" w:right="0" w:hanging="280"/>
-        <w:jc w:val="left"/>
         <w:rPr>
           <w:sz w:val="28"/>
         </w:rPr>
@@ -3357,7 +3207,7 @@
           <w:spacing w:val="-2"/>
           <w:sz w:val="28"/>
         </w:rPr>
-        <w:t> </w:t>
+        <w:t xml:space="preserve"> </w:t>
       </w:r>
       <w:r>
         <w:rPr>
@@ -3370,7 +3220,7 @@
           <w:spacing w:val="-4"/>
           <w:sz w:val="28"/>
         </w:rPr>
-        <w:t> </w:t>
+        <w:t xml:space="preserve"> </w:t>
       </w:r>
       <w:r>
         <w:rPr>
@@ -3383,7 +3233,7 @@
           <w:spacing w:val="-3"/>
           <w:sz w:val="28"/>
         </w:rPr>
-        <w:t> </w:t>
+        <w:t xml:space="preserve"> </w:t>
       </w:r>
       <w:r>
         <w:rPr>
@@ -3396,7 +3246,7 @@
           <w:spacing w:val="-3"/>
           <w:sz w:val="28"/>
         </w:rPr>
-        <w:t> </w:t>
+        <w:t xml:space="preserve"> </w:t>
       </w:r>
       <w:r>
         <w:rPr>
@@ -3409,7 +3259,7 @@
           <w:spacing w:val="-4"/>
           <w:sz w:val="28"/>
         </w:rPr>
-        <w:t> </w:t>
+        <w:t xml:space="preserve"> </w:t>
       </w:r>
       <w:r>
         <w:rPr>
@@ -3422,7 +3272,7 @@
           <w:spacing w:val="-4"/>
           <w:sz w:val="28"/>
         </w:rPr>
-        <w:t> </w:t>
+        <w:t xml:space="preserve"> </w:t>
       </w:r>
       <w:r>
         <w:rPr>
@@ -3433,7 +3283,7 @@
     </w:p>
     <w:p>
       <w:pPr>
-        <w:pStyle w:val="BodyText"/>
+        <w:pStyle w:val="a3"/>
         <w:rPr>
           <w:sz w:val="20"/>
         </w:rPr>
@@ -3441,15 +3291,18 @@
     </w:p>
     <w:p>
       <w:pPr>
-        <w:pStyle w:val="BodyText"/>
+        <w:pStyle w:val="a3"/>
         <w:rPr>
           <w:sz w:val="10"/>
         </w:rPr>
       </w:pPr>
       <w:r>
-        <w:rPr/>
+        <w:rPr>
+          <w:noProof/>
+          <w:lang w:eastAsia="ru-RU"/>
+        </w:rPr>
         <w:drawing>
-          <wp:anchor distT="0" distB="0" distL="0" distR="0" allowOverlap="1" layoutInCell="1" locked="0" behindDoc="0" simplePos="0" relativeHeight="6">
+          <wp:anchor distT="0" distB="0" distL="0" distR="0" simplePos="0" relativeHeight="6" behindDoc="0" locked="0" layoutInCell="1" allowOverlap="1">
             <wp:simplePos x="0" y="0"/>
             <wp:positionH relativeFrom="page">
               <wp:posOffset>1178809</wp:posOffset>
@@ -3462,11 +3315,11 @@
             <wp:wrapTopAndBottom/>
             <wp:docPr id="17" name="image9.jpeg"/>
             <wp:cNvGraphicFramePr>
-              <a:graphicFrameLocks noChangeAspect="1"/>
+              <a:graphicFrameLocks xmlns:a="http://schemas.openxmlformats.org/drawingml/2006/main" noChangeAspect="1"/>
             </wp:cNvGraphicFramePr>
-            <a:graphic>
+            <a:graphic xmlns:a="http://schemas.openxmlformats.org/drawingml/2006/main">
               <a:graphicData uri="http://schemas.openxmlformats.org/drawingml/2006/picture">
-                <pic:pic>
+                <pic:pic xmlns:pic="http://schemas.openxmlformats.org/drawingml/2006/picture">
                   <pic:nvPicPr>
                     <pic:cNvPr id="18" name="image9.jpeg"/>
                     <pic:cNvPicPr/>
@@ -3495,7 +3348,7 @@
     </w:p>
     <w:p>
       <w:pPr>
-        <w:pStyle w:val="BodyText"/>
+        <w:pStyle w:val="a3"/>
         <w:spacing w:before="2"/>
         <w:rPr>
           <w:sz w:val="35"/>
@@ -3504,17 +3357,15 @@
     </w:p>
     <w:p>
       <w:pPr>
-        <w:pStyle w:val="ListParagraph"/>
+        <w:pStyle w:val="a4"/>
         <w:numPr>
           <w:ilvl w:val="0"/>
-          <w:numId w:val="2"/>
+          <w:numId w:val="1"/>
         </w:numPr>
         <w:tabs>
-          <w:tab w:pos="1091" w:val="left" w:leader="none"/>
+          <w:tab w:val="left" w:pos="1091"/>
         </w:tabs>
-        <w:spacing w:line="240" w:lineRule="auto" w:before="0" w:after="0"/>
-        <w:ind w:left="1090" w:right="0" w:hanging="280"/>
-        <w:jc w:val="left"/>
+        <w:ind w:left="1090"/>
         <w:rPr>
           <w:sz w:val="28"/>
         </w:rPr>
@@ -3530,7 +3381,7 @@
           <w:spacing w:val="-5"/>
           <w:sz w:val="28"/>
         </w:rPr>
-        <w:t> </w:t>
+        <w:t xml:space="preserve"> </w:t>
       </w:r>
       <w:r>
         <w:rPr>
@@ -3543,7 +3394,7 @@
           <w:spacing w:val="-5"/>
           <w:sz w:val="28"/>
         </w:rPr>
-        <w:t> </w:t>
+        <w:t xml:space="preserve"> </w:t>
       </w:r>
       <w:r>
         <w:rPr>
@@ -3556,7 +3407,7 @@
           <w:spacing w:val="-6"/>
           <w:sz w:val="28"/>
         </w:rPr>
-        <w:t> </w:t>
+        <w:t xml:space="preserve"> </w:t>
       </w:r>
       <w:r>
         <w:rPr>
@@ -3569,7 +3420,7 @@
           <w:spacing w:val="-4"/>
           <w:sz w:val="28"/>
         </w:rPr>
-        <w:t> </w:t>
+        <w:t xml:space="preserve"> </w:t>
       </w:r>
       <w:r>
         <w:rPr>
@@ -3582,7 +3433,7 @@
           <w:spacing w:val="-4"/>
           <w:sz w:val="28"/>
         </w:rPr>
-        <w:t> </w:t>
+        <w:t xml:space="preserve"> </w:t>
       </w:r>
       <w:r>
         <w:rPr>
@@ -3593,208 +3444,190 @@
     </w:p>
     <w:p>
       <w:pPr>
-        <w:pStyle w:val="BodyText"/>
-        <w:spacing w:line="376" w:lineRule="auto" w:before="186"/>
+        <w:pStyle w:val="a3"/>
+        <w:spacing w:before="186" w:line="376" w:lineRule="auto"/>
         <w:ind w:left="811"/>
       </w:pPr>
       <w:r>
-        <w:rPr/>
         <w:t>Для</w:t>
       </w:r>
       <w:r>
         <w:rPr>
           <w:spacing w:val="-5"/>
         </w:rPr>
-        <w:t> </w:t>
-      </w:r>
-      <w:r>
-        <w:rPr/>
+        <w:t xml:space="preserve"> </w:t>
+      </w:r>
+      <w:r>
         <w:t>объединения</w:t>
       </w:r>
       <w:r>
         <w:rPr>
           <w:spacing w:val="-5"/>
         </w:rPr>
-        <w:t> </w:t>
-      </w:r>
-      <w:r>
-        <w:rPr/>
+        <w:t xml:space="preserve"> </w:t>
+      </w:r>
+      <w:r>
         <w:t>списков</w:t>
       </w:r>
       <w:r>
         <w:rPr>
           <w:spacing w:val="-4"/>
         </w:rPr>
-        <w:t> </w:t>
-      </w:r>
-      <w:r>
-        <w:rPr/>
+        <w:t xml:space="preserve"> </w:t>
+      </w:r>
+      <w:r>
         <w:t>можно</w:t>
       </w:r>
       <w:r>
         <w:rPr>
           <w:spacing w:val="-4"/>
         </w:rPr>
-        <w:t> </w:t>
-      </w:r>
-      <w:r>
-        <w:rPr/>
+        <w:t xml:space="preserve"> </w:t>
+      </w:r>
+      <w:r>
         <w:t>использовать</w:t>
       </w:r>
       <w:r>
         <w:rPr>
           <w:spacing w:val="-5"/>
         </w:rPr>
-        <w:t> </w:t>
-      </w:r>
-      <w:r>
-        <w:rPr/>
+        <w:t xml:space="preserve"> </w:t>
+      </w:r>
+      <w:r>
         <w:t>оператор</w:t>
       </w:r>
       <w:r>
         <w:rPr>
           <w:spacing w:val="-4"/>
         </w:rPr>
-        <w:t> </w:t>
-      </w:r>
-      <w:r>
-        <w:rPr/>
+        <w:t xml:space="preserve"> </w:t>
+      </w:r>
+      <w:r>
         <w:t>сложения</w:t>
       </w:r>
       <w:r>
         <w:rPr>
           <w:spacing w:val="-3"/>
         </w:rPr>
-        <w:t> </w:t>
-      </w:r>
-      <w:r>
-        <w:rPr/>
+        <w:t xml:space="preserve"> </w:t>
+      </w:r>
+      <w:proofErr w:type="gramStart"/>
+      <w:r>
         <w:t>(</w:t>
       </w:r>
       <w:r>
         <w:rPr>
           <w:spacing w:val="-5"/>
         </w:rPr>
-        <w:t> </w:t>
-      </w:r>
-      <w:r>
-        <w:rPr/>
+        <w:t xml:space="preserve"> </w:t>
+      </w:r>
+      <w:r>
         <w:t>+</w:t>
       </w:r>
+      <w:proofErr w:type="gramEnd"/>
       <w:r>
         <w:rPr>
           <w:spacing w:val="-5"/>
         </w:rPr>
-        <w:t> </w:t>
-      </w:r>
-      <w:r>
-        <w:rPr/>
+        <w:t xml:space="preserve"> </w:t>
+      </w:r>
+      <w:r>
         <w:t>):</w:t>
       </w:r>
       <w:r>
         <w:rPr>
           <w:spacing w:val="-67"/>
         </w:rPr>
-        <w:t> </w:t>
-      </w:r>
-      <w:r>
-        <w:rPr/>
+        <w:t xml:space="preserve"> </w:t>
+      </w:r>
+      <w:r>
         <w:t>Список</w:t>
       </w:r>
       <w:r>
         <w:rPr>
           <w:spacing w:val="-1"/>
         </w:rPr>
-        <w:t> </w:t>
-      </w:r>
-      <w:r>
-        <w:rPr/>
+        <w:t xml:space="preserve"> </w:t>
+      </w:r>
+      <w:r>
         <w:t>можно</w:t>
       </w:r>
       <w:r>
         <w:rPr>
           <w:spacing w:val="-1"/>
         </w:rPr>
-        <w:t> </w:t>
-      </w:r>
-      <w:r>
-        <w:rPr/>
+        <w:t xml:space="preserve"> </w:t>
+      </w:r>
+      <w:r>
         <w:t>повторить</w:t>
       </w:r>
       <w:r>
         <w:rPr>
           <w:spacing w:val="-2"/>
         </w:rPr>
-        <w:t> </w:t>
-      </w:r>
-      <w:r>
-        <w:rPr/>
+        <w:t xml:space="preserve"> </w:t>
+      </w:r>
+      <w:r>
         <w:t>с</w:t>
       </w:r>
       <w:r>
         <w:rPr>
           <w:spacing w:val="-2"/>
         </w:rPr>
-        <w:t> </w:t>
-      </w:r>
-      <w:r>
-        <w:rPr/>
+        <w:t xml:space="preserve"> </w:t>
+      </w:r>
+      <w:r>
         <w:t>помощью</w:t>
       </w:r>
       <w:r>
         <w:rPr>
           <w:spacing w:val="-1"/>
         </w:rPr>
-        <w:t> </w:t>
-      </w:r>
-      <w:r>
-        <w:rPr/>
+        <w:t xml:space="preserve"> </w:t>
+      </w:r>
+      <w:r>
         <w:t>оператора</w:t>
       </w:r>
       <w:r>
         <w:rPr>
           <w:spacing w:val="-1"/>
         </w:rPr>
-        <w:t> </w:t>
-      </w:r>
-      <w:r>
-        <w:rPr/>
+        <w:t xml:space="preserve"> </w:t>
+      </w:r>
+      <w:r>
         <w:t>умножения</w:t>
       </w:r>
       <w:r>
         <w:rPr>
           <w:spacing w:val="-1"/>
         </w:rPr>
-        <w:t> </w:t>
-      </w:r>
-      <w:r>
-        <w:rPr/>
+        <w:t xml:space="preserve"> </w:t>
+      </w:r>
+      <w:r>
         <w:t>(</w:t>
       </w:r>
       <w:r>
         <w:rPr>
           <w:spacing w:val="-2"/>
         </w:rPr>
-        <w:t> </w:t>
-      </w:r>
-      <w:r>
-        <w:rPr/>
+        <w:t xml:space="preserve"> </w:t>
+      </w:r>
+      <w:r>
         <w:t>*</w:t>
       </w:r>
       <w:r>
         <w:rPr>
           <w:spacing w:val="-1"/>
         </w:rPr>
-        <w:t> </w:t>
-      </w:r>
-      <w:r>
-        <w:rPr/>
+        <w:t xml:space="preserve"> </w:t>
+      </w:r>
+      <w:r>
         <w:t>):</w:t>
       </w:r>
     </w:p>
     <w:p>
       <w:pPr>
-        <w:pStyle w:val="BodyText"/>
+        <w:pStyle w:val="a3"/>
         <w:spacing w:before="4"/>
         <w:rPr>
           <w:sz w:val="44"/>
@@ -3803,17 +3636,16 @@
     </w:p>
     <w:p>
       <w:pPr>
-        <w:pStyle w:val="ListParagraph"/>
+        <w:pStyle w:val="a4"/>
         <w:numPr>
           <w:ilvl w:val="0"/>
-          <w:numId w:val="2"/>
+          <w:numId w:val="1"/>
         </w:numPr>
         <w:tabs>
-          <w:tab w:pos="1091" w:val="left" w:leader="none"/>
+          <w:tab w:val="left" w:pos="1091"/>
         </w:tabs>
-        <w:spacing w:line="240" w:lineRule="auto" w:before="1" w:after="0"/>
-        <w:ind w:left="1090" w:right="0" w:hanging="280"/>
-        <w:jc w:val="left"/>
+        <w:spacing w:before="1"/>
+        <w:ind w:left="1090"/>
         <w:rPr>
           <w:sz w:val="28"/>
         </w:rPr>
@@ -3829,7 +3661,7 @@
           <w:spacing w:val="-4"/>
           <w:sz w:val="28"/>
         </w:rPr>
-        <w:t> </w:t>
+        <w:t xml:space="preserve"> </w:t>
       </w:r>
       <w:r>
         <w:rPr>
@@ -3842,7 +3674,7 @@
           <w:spacing w:val="-3"/>
           <w:sz w:val="28"/>
         </w:rPr>
-        <w:t> </w:t>
+        <w:t xml:space="preserve"> </w:t>
       </w:r>
       <w:r>
         <w:rPr>
@@ -3855,7 +3687,7 @@
           <w:spacing w:val="-3"/>
           <w:sz w:val="28"/>
         </w:rPr>
-        <w:t> </w:t>
+        <w:t xml:space="preserve"> </w:t>
       </w:r>
       <w:r>
         <w:rPr>
@@ -3868,7 +3700,7 @@
           <w:spacing w:val="-4"/>
           <w:sz w:val="28"/>
         </w:rPr>
-        <w:t> </w:t>
+        <w:t xml:space="preserve"> </w:t>
       </w:r>
       <w:r>
         <w:rPr>
@@ -3881,7 +3713,7 @@
           <w:spacing w:val="-3"/>
           <w:sz w:val="28"/>
         </w:rPr>
-        <w:t> </w:t>
+        <w:t xml:space="preserve"> </w:t>
       </w:r>
       <w:r>
         <w:rPr>
@@ -3894,7 +3726,7 @@
           <w:spacing w:val="-3"/>
           <w:sz w:val="28"/>
         </w:rPr>
-        <w:t> </w:t>
+        <w:t xml:space="preserve"> </w:t>
       </w:r>
       <w:r>
         <w:rPr>
@@ -3905,75 +3737,82 @@
     </w:p>
     <w:p>
       <w:pPr>
-        <w:pStyle w:val="BodyText"/>
-        <w:spacing w:line="259" w:lineRule="auto" w:before="186"/>
+        <w:pStyle w:val="a3"/>
+        <w:spacing w:before="186" w:line="259" w:lineRule="auto"/>
         <w:ind w:left="101" w:right="583" w:firstLine="709"/>
       </w:pPr>
       <w:r>
-        <w:rPr/>
-        <w:t>Для того, чтобы проверить, есть ли заданный элемент в списке Python</w:t>
-      </w:r>
+        <w:t xml:space="preserve">Для того, чтобы проверить, есть ли заданный элемент в списке </w:t>
+      </w:r>
+      <w:proofErr w:type="spellStart"/>
+      <w:r>
+        <w:t>Python</w:t>
+      </w:r>
+      <w:proofErr w:type="spellEnd"/>
       <w:r>
         <w:rPr>
           <w:spacing w:val="-67"/>
         </w:rPr>
-        <w:t> </w:t>
-      </w:r>
-      <w:r>
-        <w:rPr/>
+        <w:t xml:space="preserve"> </w:t>
+      </w:r>
+      <w:r>
         <w:t>необходимо</w:t>
       </w:r>
       <w:r>
         <w:rPr>
           <w:spacing w:val="-2"/>
         </w:rPr>
-        <w:t> </w:t>
-      </w:r>
-      <w:r>
-        <w:rPr/>
+        <w:t xml:space="preserve"> </w:t>
+      </w:r>
+      <w:r>
         <w:t>использовать</w:t>
       </w:r>
       <w:r>
         <w:rPr>
           <w:spacing w:val="-2"/>
         </w:rPr>
-        <w:t> </w:t>
-      </w:r>
-      <w:r>
-        <w:rPr/>
-        <w:t>оператор in</w:t>
-      </w:r>
-    </w:p>
-    <w:p>
-      <w:pPr>
-        <w:spacing w:after="0" w:line="259" w:lineRule="auto"/>
+        <w:t xml:space="preserve"> </w:t>
+      </w:r>
+      <w:r>
+        <w:t xml:space="preserve">оператор </w:t>
+      </w:r>
+      <w:proofErr w:type="spellStart"/>
+      <w:r>
+        <w:t>in</w:t>
+      </w:r>
+      <w:proofErr w:type="spellEnd"/>
+    </w:p>
+    <w:p>
+      <w:pPr>
+        <w:spacing w:line="259" w:lineRule="auto"/>
         <w:sectPr>
           <w:pgSz w:w="11910" w:h="16840"/>
-          <w:pgMar w:top="1040" w:bottom="280" w:left="1600" w:right="500"/>
+          <w:pgMar w:top="1040" w:right="500" w:bottom="280" w:left="1600" w:header="720" w:footer="720" w:gutter="0"/>
+          <w:cols w:space="720"/>
         </w:sectPr>
       </w:pPr>
     </w:p>
     <w:p>
       <w:pPr>
-        <w:pStyle w:val="ListParagraph"/>
+        <w:pStyle w:val="a4"/>
         <w:numPr>
           <w:ilvl w:val="0"/>
-          <w:numId w:val="2"/>
+          <w:numId w:val="1"/>
         </w:numPr>
         <w:tabs>
-          <w:tab w:pos="1091" w:val="left" w:leader="none"/>
+          <w:tab w:val="left" w:pos="1091"/>
         </w:tabs>
-        <w:spacing w:line="240" w:lineRule="auto" w:before="63" w:after="0"/>
-        <w:ind w:left="1090" w:right="0" w:hanging="280"/>
-        <w:jc w:val="left"/>
-        <w:rPr>
-          <w:sz w:val="28"/>
-        </w:rPr>
-      </w:pPr>
-      <w:r>
-        <w:rPr>
-          <w:sz w:val="28"/>
-        </w:rPr>
+        <w:spacing w:before="63"/>
+        <w:ind w:left="1090"/>
+        <w:rPr>
+          <w:sz w:val="28"/>
+        </w:rPr>
+      </w:pPr>
+      <w:r>
+        <w:rPr>
+          <w:sz w:val="28"/>
+        </w:rPr>
+        <w:lastRenderedPageBreak/>
         <w:t>Как</w:t>
       </w:r>
       <w:r>
@@ -3981,7 +3820,7 @@
           <w:spacing w:val="-4"/>
           <w:sz w:val="28"/>
         </w:rPr>
-        <w:t> </w:t>
+        <w:t xml:space="preserve"> </w:t>
       </w:r>
       <w:r>
         <w:rPr>
@@ -3994,7 +3833,7 @@
           <w:spacing w:val="-3"/>
           <w:sz w:val="28"/>
         </w:rPr>
-        <w:t> </w:t>
+        <w:t xml:space="preserve"> </w:t>
       </w:r>
       <w:r>
         <w:rPr>
@@ -4007,7 +3846,7 @@
           <w:spacing w:val="-4"/>
           <w:sz w:val="28"/>
         </w:rPr>
-        <w:t> </w:t>
+        <w:t xml:space="preserve"> </w:t>
       </w:r>
       <w:r>
         <w:rPr>
@@ -4020,7 +3859,7 @@
           <w:spacing w:val="-3"/>
           <w:sz w:val="28"/>
         </w:rPr>
-        <w:t> </w:t>
+        <w:t xml:space="preserve"> </w:t>
       </w:r>
       <w:r>
         <w:rPr>
@@ -4033,7 +3872,7 @@
           <w:spacing w:val="-3"/>
           <w:sz w:val="28"/>
         </w:rPr>
-        <w:t> </w:t>
+        <w:t xml:space="preserve"> </w:t>
       </w:r>
       <w:r>
         <w:rPr>
@@ -4046,7 +3885,7 @@
           <w:spacing w:val="-3"/>
           <w:sz w:val="28"/>
         </w:rPr>
-        <w:t> </w:t>
+        <w:t xml:space="preserve"> </w:t>
       </w:r>
       <w:r>
         <w:rPr>
@@ -4059,7 +3898,7 @@
           <w:spacing w:val="-2"/>
           <w:sz w:val="28"/>
         </w:rPr>
-        <w:t> </w:t>
+        <w:t xml:space="preserve"> </w:t>
       </w:r>
       <w:r>
         <w:rPr>
@@ -4070,58 +3909,61 @@
     </w:p>
     <w:p>
       <w:pPr>
-        <w:pStyle w:val="BodyText"/>
-        <w:spacing w:line="256" w:lineRule="auto" w:before="187"/>
+        <w:pStyle w:val="a3"/>
+        <w:spacing w:before="187" w:line="256" w:lineRule="auto"/>
         <w:ind w:left="101" w:right="708" w:firstLine="709"/>
       </w:pPr>
       <w:r>
-        <w:rPr/>
-        <w:t>Метод count можно использовать для определения числа сколько раз</w:t>
+        <w:t xml:space="preserve">Метод </w:t>
+      </w:r>
+      <w:proofErr w:type="spellStart"/>
+      <w:r>
+        <w:t>count</w:t>
+      </w:r>
+      <w:proofErr w:type="spellEnd"/>
+      <w:r>
+        <w:t xml:space="preserve"> можно использовать для определения числа сколько раз</w:t>
       </w:r>
       <w:r>
         <w:rPr>
           <w:spacing w:val="-67"/>
         </w:rPr>
-        <w:t> </w:t>
-      </w:r>
-      <w:r>
-        <w:rPr/>
+        <w:t xml:space="preserve"> </w:t>
+      </w:r>
+      <w:r>
         <w:t>данный</w:t>
       </w:r>
       <w:r>
         <w:rPr>
           <w:spacing w:val="-2"/>
         </w:rPr>
-        <w:t> </w:t>
-      </w:r>
-      <w:r>
-        <w:rPr/>
+        <w:t xml:space="preserve"> </w:t>
+      </w:r>
+      <w:r>
         <w:t>элемент встречается</w:t>
       </w:r>
       <w:r>
         <w:rPr>
           <w:spacing w:val="1"/>
         </w:rPr>
-        <w:t> </w:t>
-      </w:r>
-      <w:r>
-        <w:rPr/>
+        <w:t xml:space="preserve"> </w:t>
+      </w:r>
+      <w:r>
         <w:t>в</w:t>
       </w:r>
       <w:r>
         <w:rPr>
           <w:spacing w:val="-1"/>
         </w:rPr>
-        <w:t> </w:t>
-      </w:r>
-      <w:r>
-        <w:rPr/>
+        <w:t xml:space="preserve"> </w:t>
+      </w:r>
+      <w:r>
         <w:t>списке</w:t>
       </w:r>
     </w:p>
     <w:p>
       <w:pPr>
-        <w:pStyle w:val="BodyText"/>
+        <w:pStyle w:val="a3"/>
         <w:rPr>
           <w:sz w:val="30"/>
         </w:rPr>
@@ -4129,23 +3971,22 @@
     </w:p>
     <w:p>
       <w:pPr>
-        <w:pStyle w:val="BodyText"/>
+        <w:pStyle w:val="a3"/>
         <w:spacing w:before="5"/>
       </w:pPr>
     </w:p>
     <w:p>
       <w:pPr>
-        <w:pStyle w:val="ListParagraph"/>
+        <w:pStyle w:val="a4"/>
         <w:numPr>
           <w:ilvl w:val="0"/>
-          <w:numId w:val="2"/>
+          <w:numId w:val="1"/>
         </w:numPr>
         <w:tabs>
-          <w:tab w:pos="1091" w:val="left" w:leader="none"/>
+          <w:tab w:val="left" w:pos="1091"/>
         </w:tabs>
-        <w:spacing w:line="379" w:lineRule="auto" w:before="0" w:after="0"/>
+        <w:spacing w:line="379" w:lineRule="auto"/>
         <w:ind w:left="811" w:right="897" w:firstLine="0"/>
-        <w:jc w:val="left"/>
         <w:rPr>
           <w:sz w:val="28"/>
         </w:rPr>
@@ -4161,7 +4002,7 @@
           <w:spacing w:val="1"/>
           <w:sz w:val="28"/>
         </w:rPr>
-        <w:t> </w:t>
+        <w:t xml:space="preserve"> </w:t>
       </w:r>
       <w:r>
         <w:rPr>
@@ -4174,20 +4015,22 @@
           <w:spacing w:val="-6"/>
           <w:sz w:val="28"/>
         </w:rPr>
-        <w:t> </w:t>
-      </w:r>
+        <w:t xml:space="preserve"> </w:t>
+      </w:r>
+      <w:proofErr w:type="spellStart"/>
       <w:r>
         <w:rPr>
           <w:sz w:val="28"/>
         </w:rPr>
         <w:t>insert</w:t>
       </w:r>
+      <w:proofErr w:type="spellEnd"/>
       <w:r>
         <w:rPr>
           <w:spacing w:val="-5"/>
           <w:sz w:val="28"/>
         </w:rPr>
-        <w:t> </w:t>
+        <w:t xml:space="preserve"> </w:t>
       </w:r>
       <w:r>
         <w:rPr>
@@ -4200,7 +4043,7 @@
           <w:spacing w:val="-4"/>
           <w:sz w:val="28"/>
         </w:rPr>
-        <w:t> </w:t>
+        <w:t xml:space="preserve"> </w:t>
       </w:r>
       <w:r>
         <w:rPr>
@@ -4213,7 +4056,7 @@
           <w:spacing w:val="-5"/>
           <w:sz w:val="28"/>
         </w:rPr>
-        <w:t> </w:t>
+        <w:t xml:space="preserve"> </w:t>
       </w:r>
       <w:r>
         <w:rPr>
@@ -4226,7 +4069,7 @@
           <w:spacing w:val="-5"/>
           <w:sz w:val="28"/>
         </w:rPr>
-        <w:t> </w:t>
+        <w:t xml:space="preserve"> </w:t>
       </w:r>
       <w:r>
         <w:rPr>
@@ -4239,7 +4082,7 @@
           <w:spacing w:val="-6"/>
           <w:sz w:val="28"/>
         </w:rPr>
-        <w:t> </w:t>
+        <w:t xml:space="preserve"> </w:t>
       </w:r>
       <w:r>
         <w:rPr>
@@ -4252,7 +4095,7 @@
           <w:spacing w:val="-4"/>
           <w:sz w:val="28"/>
         </w:rPr>
-        <w:t> </w:t>
+        <w:t xml:space="preserve"> </w:t>
       </w:r>
       <w:r>
         <w:rPr>
@@ -4265,7 +4108,7 @@
           <w:spacing w:val="-6"/>
           <w:sz w:val="28"/>
         </w:rPr>
-        <w:t> </w:t>
+        <w:t xml:space="preserve"> </w:t>
       </w:r>
       <w:r>
         <w:rPr>
@@ -4276,7 +4119,7 @@
     </w:p>
     <w:p>
       <w:pPr>
-        <w:pStyle w:val="BodyText"/>
+        <w:pStyle w:val="a3"/>
         <w:ind w:left="825"/>
         <w:rPr>
           <w:sz w:val="20"/>
@@ -4284,7 +4127,9 @@
       </w:pPr>
       <w:r>
         <w:rPr>
+          <w:noProof/>
           <w:sz w:val="20"/>
+          <w:lang w:eastAsia="ru-RU"/>
         </w:rPr>
         <w:drawing>
           <wp:inline distT="0" distB="0" distL="0" distR="0">
@@ -4292,11 +4137,11 @@
             <wp:effectExtent l="0" t="0" r="0" b="0"/>
             <wp:docPr id="19" name="image10.png"/>
             <wp:cNvGraphicFramePr>
-              <a:graphicFrameLocks noChangeAspect="1"/>
+              <a:graphicFrameLocks xmlns:a="http://schemas.openxmlformats.org/drawingml/2006/main" noChangeAspect="1"/>
             </wp:cNvGraphicFramePr>
-            <a:graphic>
+            <a:graphic xmlns:a="http://schemas.openxmlformats.org/drawingml/2006/main">
               <a:graphicData uri="http://schemas.openxmlformats.org/drawingml/2006/picture">
-                <pic:pic>
+                <pic:pic xmlns:pic="http://schemas.openxmlformats.org/drawingml/2006/picture">
                   <pic:nvPicPr>
                     <pic:cNvPr id="20" name="image10.png"/>
                     <pic:cNvPicPr/>
@@ -4322,15 +4167,10 @@
           </wp:inline>
         </w:drawing>
       </w:r>
-      <w:r>
-        <w:rPr>
-          <w:sz w:val="20"/>
-        </w:rPr>
-      </w:r>
-    </w:p>
-    <w:p>
-      <w:pPr>
-        <w:pStyle w:val="BodyText"/>
+    </w:p>
+    <w:p>
+      <w:pPr>
+        <w:pStyle w:val="a3"/>
         <w:rPr>
           <w:sz w:val="30"/>
         </w:rPr>
@@ -4338,7 +4178,7 @@
     </w:p>
     <w:p>
       <w:pPr>
-        <w:pStyle w:val="BodyText"/>
+        <w:pStyle w:val="a3"/>
         <w:rPr>
           <w:sz w:val="30"/>
         </w:rPr>
@@ -4346,17 +4186,15 @@
     </w:p>
     <w:p>
       <w:pPr>
-        <w:pStyle w:val="ListParagraph"/>
+        <w:pStyle w:val="a4"/>
         <w:numPr>
           <w:ilvl w:val="0"/>
-          <w:numId w:val="2"/>
+          <w:numId w:val="1"/>
         </w:numPr>
         <w:tabs>
-          <w:tab w:pos="1091" w:val="left" w:leader="none"/>
+          <w:tab w:val="left" w:pos="1091"/>
         </w:tabs>
-        <w:spacing w:line="240" w:lineRule="auto" w:before="0" w:after="0"/>
-        <w:ind w:left="1090" w:right="0" w:hanging="280"/>
-        <w:jc w:val="left"/>
+        <w:ind w:left="1090"/>
         <w:rPr>
           <w:sz w:val="28"/>
         </w:rPr>
@@ -4372,7 +4210,7 @@
           <w:spacing w:val="-4"/>
           <w:sz w:val="28"/>
         </w:rPr>
-        <w:t> </w:t>
+        <w:t xml:space="preserve"> </w:t>
       </w:r>
       <w:r>
         <w:rPr>
@@ -4385,7 +4223,7 @@
           <w:spacing w:val="-3"/>
           <w:sz w:val="28"/>
         </w:rPr>
-        <w:t> </w:t>
+        <w:t xml:space="preserve"> </w:t>
       </w:r>
       <w:r>
         <w:rPr>
@@ -4398,7 +4236,7 @@
           <w:spacing w:val="-3"/>
           <w:sz w:val="28"/>
         </w:rPr>
-        <w:t> </w:t>
+        <w:t xml:space="preserve"> </w:t>
       </w:r>
       <w:r>
         <w:rPr>
@@ -4409,78 +4247,73 @@
     </w:p>
     <w:p>
       <w:pPr>
-        <w:pStyle w:val="BodyText"/>
+        <w:pStyle w:val="a3"/>
         <w:spacing w:before="186"/>
         <w:ind w:left="811"/>
       </w:pPr>
       <w:r>
-        <w:rPr/>
         <w:t>Для</w:t>
       </w:r>
       <w:r>
         <w:rPr>
           <w:spacing w:val="-4"/>
         </w:rPr>
-        <w:t> </w:t>
-      </w:r>
-      <w:r>
-        <w:rPr/>
+        <w:t xml:space="preserve"> </w:t>
+      </w:r>
+      <w:r>
         <w:t>сортировки</w:t>
       </w:r>
       <w:r>
         <w:rPr>
           <w:spacing w:val="-4"/>
         </w:rPr>
-        <w:t> </w:t>
-      </w:r>
-      <w:r>
-        <w:rPr/>
+        <w:t xml:space="preserve"> </w:t>
+      </w:r>
+      <w:r>
         <w:t>списка</w:t>
       </w:r>
       <w:r>
         <w:rPr>
           <w:spacing w:val="-4"/>
         </w:rPr>
-        <w:t> </w:t>
-      </w:r>
-      <w:r>
-        <w:rPr/>
+        <w:t xml:space="preserve"> </w:t>
+      </w:r>
+      <w:r>
         <w:t>нужно</w:t>
       </w:r>
       <w:r>
         <w:rPr>
           <w:spacing w:val="-2"/>
         </w:rPr>
-        <w:t> </w:t>
-      </w:r>
-      <w:r>
-        <w:rPr/>
+        <w:t xml:space="preserve"> </w:t>
+      </w:r>
+      <w:r>
         <w:t>использовать</w:t>
       </w:r>
       <w:r>
         <w:rPr>
           <w:spacing w:val="-4"/>
         </w:rPr>
-        <w:t> </w:t>
-      </w:r>
-      <w:r>
-        <w:rPr/>
+        <w:t xml:space="preserve"> </w:t>
+      </w:r>
+      <w:r>
         <w:t>метод</w:t>
       </w:r>
       <w:r>
         <w:rPr>
           <w:spacing w:val="-4"/>
         </w:rPr>
-        <w:t> </w:t>
-      </w:r>
-      <w:r>
-        <w:rPr/>
+        <w:t xml:space="preserve"> </w:t>
+      </w:r>
+      <w:proofErr w:type="spellStart"/>
+      <w:r>
         <w:t>sort</w:t>
       </w:r>
-    </w:p>
-    <w:p>
-      <w:pPr>
-        <w:pStyle w:val="BodyText"/>
+      <w:proofErr w:type="spellEnd"/>
+    </w:p>
+    <w:p>
+      <w:pPr>
+        <w:pStyle w:val="a3"/>
         <w:rPr>
           <w:sz w:val="30"/>
         </w:rPr>
@@ -4488,7 +4321,7 @@
     </w:p>
     <w:p>
       <w:pPr>
-        <w:pStyle w:val="BodyText"/>
+        <w:pStyle w:val="a3"/>
         <w:spacing w:before="4"/>
         <w:rPr>
           <w:sz w:val="30"/>
@@ -4497,25 +4330,27 @@
     </w:p>
     <w:p>
       <w:pPr>
-        <w:pStyle w:val="ListParagraph"/>
+        <w:pStyle w:val="a4"/>
         <w:numPr>
           <w:ilvl w:val="0"/>
-          <w:numId w:val="2"/>
+          <w:numId w:val="1"/>
         </w:numPr>
         <w:tabs>
-          <w:tab w:pos="1232" w:val="left" w:leader="none"/>
+          <w:tab w:val="left" w:pos="1232"/>
         </w:tabs>
-        <w:spacing w:line="379" w:lineRule="auto" w:before="0" w:after="0"/>
+        <w:spacing w:line="379" w:lineRule="auto"/>
         <w:ind w:left="811" w:right="2026" w:firstLine="0"/>
-        <w:jc w:val="left"/>
-        <w:rPr>
-          <w:sz w:val="28"/>
-        </w:rPr>
-      </w:pPr>
-      <w:r>
-        <w:rPr/>
+        <w:rPr>
+          <w:sz w:val="28"/>
+        </w:rPr>
+      </w:pPr>
+      <w:r>
+        <w:rPr>
+          <w:noProof/>
+          <w:lang w:eastAsia="ru-RU"/>
+        </w:rPr>
         <w:drawing>
-          <wp:anchor distT="0" distB="0" distL="0" distR="0" allowOverlap="1" layoutInCell="1" locked="0" behindDoc="0" simplePos="0" relativeHeight="7">
+          <wp:anchor distT="0" distB="0" distL="0" distR="0" simplePos="0" relativeHeight="7" behindDoc="0" locked="0" layoutInCell="1" allowOverlap="1">
             <wp:simplePos x="0" y="0"/>
             <wp:positionH relativeFrom="page">
               <wp:posOffset>1970332</wp:posOffset>
@@ -4528,11 +4363,11 @@
             <wp:wrapTopAndBottom/>
             <wp:docPr id="21" name="image11.png"/>
             <wp:cNvGraphicFramePr>
-              <a:graphicFrameLocks noChangeAspect="1"/>
+              <a:graphicFrameLocks xmlns:a="http://schemas.openxmlformats.org/drawingml/2006/main" noChangeAspect="1"/>
             </wp:cNvGraphicFramePr>
-            <a:graphic>
+            <a:graphic xmlns:a="http://schemas.openxmlformats.org/drawingml/2006/main">
               <a:graphicData uri="http://schemas.openxmlformats.org/drawingml/2006/picture">
-                <pic:pic>
+                <pic:pic xmlns:pic="http://schemas.openxmlformats.org/drawingml/2006/picture">
                   <pic:nvPicPr>
                     <pic:cNvPr id="22" name="image11.png"/>
                     <pic:cNvPicPr/>
@@ -4569,7 +4404,7 @@
           <w:spacing w:val="-67"/>
           <w:sz w:val="28"/>
         </w:rPr>
-        <w:t> </w:t>
+        <w:t xml:space="preserve"> </w:t>
       </w:r>
       <w:r>
         <w:rPr>
@@ -4582,7 +4417,7 @@
           <w:spacing w:val="-3"/>
           <w:sz w:val="28"/>
         </w:rPr>
-        <w:t> </w:t>
+        <w:t xml:space="preserve"> </w:t>
       </w:r>
       <w:r>
         <w:rPr>
@@ -4595,7 +4430,7 @@
           <w:spacing w:val="-3"/>
           <w:sz w:val="28"/>
         </w:rPr>
-        <w:t> </w:t>
+        <w:t xml:space="preserve"> </w:t>
       </w:r>
       <w:r>
         <w:rPr>
@@ -4608,7 +4443,7 @@
           <w:spacing w:val="-3"/>
           <w:sz w:val="28"/>
         </w:rPr>
-        <w:t> </w:t>
+        <w:t xml:space="preserve"> </w:t>
       </w:r>
       <w:r>
         <w:rPr>
@@ -4621,7 +4456,7 @@
           <w:spacing w:val="-3"/>
           <w:sz w:val="28"/>
         </w:rPr>
-        <w:t> </w:t>
+        <w:t xml:space="preserve"> </w:t>
       </w:r>
       <w:r>
         <w:rPr>
@@ -4634,7 +4469,7 @@
           <w:spacing w:val="-2"/>
           <w:sz w:val="28"/>
         </w:rPr>
-        <w:t> </w:t>
+        <w:t xml:space="preserve"> </w:t>
       </w:r>
       <w:r>
         <w:rPr>
@@ -4647,7 +4482,7 @@
           <w:spacing w:val="-2"/>
           <w:sz w:val="28"/>
         </w:rPr>
-        <w:t> </w:t>
+        <w:t xml:space="preserve"> </w:t>
       </w:r>
       <w:r>
         <w:rPr>
@@ -4660,7 +4495,7 @@
           <w:spacing w:val="-2"/>
           <w:sz w:val="28"/>
         </w:rPr>
-        <w:t> </w:t>
+        <w:t xml:space="preserve"> </w:t>
       </w:r>
       <w:r>
         <w:rPr>
@@ -4673,18 +4508,20 @@
           <w:spacing w:val="-4"/>
           <w:sz w:val="28"/>
         </w:rPr>
-        <w:t> </w:t>
-      </w:r>
+        <w:t xml:space="preserve"> </w:t>
+      </w:r>
+      <w:proofErr w:type="spellStart"/>
       <w:r>
         <w:rPr>
           <w:sz w:val="28"/>
         </w:rPr>
         <w:t>pop</w:t>
       </w:r>
-    </w:p>
-    <w:p>
-      <w:pPr>
-        <w:pStyle w:val="BodyText"/>
+      <w:proofErr w:type="spellEnd"/>
+    </w:p>
+    <w:p>
+      <w:pPr>
+        <w:pStyle w:val="a3"/>
         <w:rPr>
           <w:sz w:val="30"/>
         </w:rPr>
@@ -4692,7 +4529,7 @@
     </w:p>
     <w:p>
       <w:pPr>
-        <w:pStyle w:val="BodyText"/>
+        <w:pStyle w:val="a3"/>
         <w:spacing w:before="6"/>
         <w:rPr>
           <w:sz w:val="32"/>
@@ -4701,17 +4538,16 @@
     </w:p>
     <w:p>
       <w:pPr>
-        <w:pStyle w:val="ListParagraph"/>
+        <w:pStyle w:val="a4"/>
         <w:numPr>
           <w:ilvl w:val="0"/>
-          <w:numId w:val="2"/>
+          <w:numId w:val="1"/>
         </w:numPr>
         <w:tabs>
-          <w:tab w:pos="1232" w:val="left" w:leader="none"/>
+          <w:tab w:val="left" w:pos="1232"/>
         </w:tabs>
-        <w:spacing w:line="259" w:lineRule="auto" w:before="0" w:after="0"/>
+        <w:spacing w:line="259" w:lineRule="auto"/>
         <w:ind w:left="101" w:right="478" w:firstLine="709"/>
-        <w:jc w:val="left"/>
         <w:rPr>
           <w:sz w:val="28"/>
         </w:rPr>
@@ -4727,7 +4563,7 @@
           <w:spacing w:val="-68"/>
           <w:sz w:val="28"/>
         </w:rPr>
-        <w:t> </w:t>
+        <w:t xml:space="preserve"> </w:t>
       </w:r>
       <w:r>
         <w:rPr>
@@ -4740,7 +4576,7 @@
           <w:spacing w:val="-2"/>
           <w:sz w:val="28"/>
         </w:rPr>
-        <w:t> </w:t>
+        <w:t xml:space="preserve"> </w:t>
       </w:r>
       <w:r>
         <w:rPr>
@@ -4751,308 +4587,299 @@
     </w:p>
     <w:p>
       <w:pPr>
-        <w:pStyle w:val="BodyText"/>
+        <w:pStyle w:val="a3"/>
         <w:spacing w:before="161"/>
         <w:ind w:left="811"/>
       </w:pPr>
-      <w:r>
-        <w:rPr/>
+      <w:proofErr w:type="spellStart"/>
+      <w:r>
         <w:t>List</w:t>
       </w:r>
-      <w:r>
-        <w:rPr>
-          <w:spacing w:val="-3"/>
-        </w:rPr>
-        <w:t> </w:t>
-      </w:r>
-      <w:r>
-        <w:rPr/>
+      <w:proofErr w:type="spellEnd"/>
+      <w:r>
+        <w:rPr>
+          <w:spacing w:val="-3"/>
+        </w:rPr>
+        <w:t xml:space="preserve"> </w:t>
+      </w:r>
+      <w:proofErr w:type="spellStart"/>
+      <w:r>
         <w:t>Comprehensions</w:t>
       </w:r>
-      <w:r>
-        <w:rPr>
-          <w:spacing w:val="-2"/>
-        </w:rPr>
-        <w:t> </w:t>
-      </w:r>
-      <w:r>
-        <w:rPr/>
+      <w:proofErr w:type="spellEnd"/>
+      <w:r>
+        <w:rPr>
+          <w:spacing w:val="-2"/>
+        </w:rPr>
+        <w:t xml:space="preserve"> </w:t>
+      </w:r>
+      <w:r>
         <w:t>чаще</w:t>
       </w:r>
       <w:r>
         <w:rPr>
           <w:spacing w:val="-2"/>
         </w:rPr>
-        <w:t> </w:t>
-      </w:r>
-      <w:r>
-        <w:rPr/>
+        <w:t xml:space="preserve"> </w:t>
+      </w:r>
+      <w:r>
         <w:t>всего на</w:t>
       </w:r>
       <w:r>
         <w:rPr>
           <w:spacing w:val="-2"/>
         </w:rPr>
-        <w:t> </w:t>
-      </w:r>
-      <w:r>
-        <w:rPr/>
+        <w:t xml:space="preserve"> </w:t>
+      </w:r>
+      <w:r>
         <w:t>русский</w:t>
       </w:r>
       <w:r>
         <w:rPr>
           <w:spacing w:val="-1"/>
         </w:rPr>
-        <w:t> </w:t>
-      </w:r>
-      <w:r>
-        <w:rPr/>
+        <w:t xml:space="preserve"> </w:t>
+      </w:r>
+      <w:r>
         <w:t>язык</w:t>
       </w:r>
       <w:r>
         <w:rPr>
           <w:spacing w:val="-2"/>
         </w:rPr>
-        <w:t> </w:t>
-      </w:r>
-      <w:r>
-        <w:rPr/>
+        <w:t xml:space="preserve"> </w:t>
+      </w:r>
+      <w:r>
         <w:t>переводят</w:t>
       </w:r>
       <w:r>
         <w:rPr>
           <w:spacing w:val="-2"/>
         </w:rPr>
-        <w:t> </w:t>
-      </w:r>
-      <w:r>
-        <w:rPr/>
+        <w:t xml:space="preserve"> </w:t>
+      </w:r>
+      <w:r>
         <w:t>как</w:t>
       </w:r>
     </w:p>
     <w:p>
       <w:pPr>
-        <w:pStyle w:val="BodyText"/>
-        <w:spacing w:line="259" w:lineRule="auto" w:before="25"/>
+        <w:pStyle w:val="a3"/>
+        <w:spacing w:before="25" w:line="259" w:lineRule="auto"/>
         <w:ind w:left="101" w:right="656"/>
       </w:pPr>
       <w:r>
-        <w:rPr/>
         <w:t>абстракция списков или списковое включение, является частью синтаксиса</w:t>
       </w:r>
       <w:r>
         <w:rPr>
           <w:spacing w:val="-67"/>
         </w:rPr>
-        <w:t> </w:t>
-      </w:r>
-      <w:r>
-        <w:rPr/>
+        <w:t xml:space="preserve"> </w:t>
+      </w:r>
+      <w:r>
         <w:t>языка, которая предоставляет простой способ построения списков. Проще</w:t>
       </w:r>
       <w:r>
         <w:rPr>
           <w:spacing w:val="1"/>
         </w:rPr>
-        <w:t> </w:t>
-      </w:r>
-      <w:r>
-        <w:rPr/>
+        <w:t xml:space="preserve"> </w:t>
+      </w:r>
+      <w:r>
         <w:t>всего</w:t>
       </w:r>
       <w:r>
         <w:rPr>
           <w:spacing w:val="-2"/>
         </w:rPr>
-        <w:t> </w:t>
-      </w:r>
-      <w:r>
-        <w:rPr/>
-        <w:t>работу list</w:t>
-      </w:r>
-      <w:r>
-        <w:rPr>
-          <w:spacing w:val="-2"/>
-        </w:rPr>
-        <w:t> </w:t>
-      </w:r>
-      <w:r>
-        <w:rPr/>
+        <w:t xml:space="preserve"> </w:t>
+      </w:r>
+      <w:r>
+        <w:t xml:space="preserve">работу </w:t>
+      </w:r>
+      <w:proofErr w:type="spellStart"/>
+      <w:r>
+        <w:t>list</w:t>
+      </w:r>
+      <w:proofErr w:type="spellEnd"/>
+      <w:r>
+        <w:rPr>
+          <w:spacing w:val="-2"/>
+        </w:rPr>
+        <w:t xml:space="preserve"> </w:t>
+      </w:r>
+      <w:proofErr w:type="spellStart"/>
+      <w:r>
         <w:t>comprehensions</w:t>
       </w:r>
+      <w:proofErr w:type="spellEnd"/>
       <w:r>
         <w:rPr>
           <w:spacing w:val="-1"/>
         </w:rPr>
-        <w:t> </w:t>
-      </w:r>
-      <w:r>
-        <w:rPr/>
+        <w:t xml:space="preserve"> </w:t>
+      </w:r>
+      <w:r>
         <w:t>показать</w:t>
       </w:r>
       <w:r>
         <w:rPr>
           <w:spacing w:val="-3"/>
         </w:rPr>
-        <w:t> </w:t>
-      </w:r>
-      <w:r>
-        <w:rPr/>
+        <w:t xml:space="preserve"> </w:t>
+      </w:r>
+      <w:r>
         <w:t>на</w:t>
       </w:r>
       <w:r>
         <w:rPr>
           <w:spacing w:val="-3"/>
         </w:rPr>
-        <w:t> </w:t>
-      </w:r>
-      <w:r>
-        <w:rPr/>
+        <w:t xml:space="preserve"> </w:t>
+      </w:r>
+      <w:r>
         <w:t>примере.</w:t>
       </w:r>
       <w:r>
         <w:rPr>
           <w:spacing w:val="-2"/>
         </w:rPr>
-        <w:t> </w:t>
-      </w:r>
-      <w:r>
-        <w:rPr/>
+        <w:t xml:space="preserve"> </w:t>
+      </w:r>
+      <w:r>
         <w:t>Допустим</w:t>
       </w:r>
       <w:r>
         <w:rPr>
           <w:spacing w:val="-3"/>
         </w:rPr>
-        <w:t> </w:t>
-      </w:r>
-      <w:r>
-        <w:rPr/>
+        <w:t xml:space="preserve"> </w:t>
+      </w:r>
+      <w:r>
         <w:t>вам</w:t>
       </w:r>
     </w:p>
     <w:p>
       <w:pPr>
-        <w:spacing w:after="0" w:line="259" w:lineRule="auto"/>
+        <w:spacing w:line="259" w:lineRule="auto"/>
         <w:sectPr>
           <w:pgSz w:w="11910" w:h="16840"/>
-          <w:pgMar w:top="1560" w:bottom="280" w:left="1600" w:right="500"/>
+          <w:pgMar w:top="1560" w:right="500" w:bottom="280" w:left="1600" w:header="720" w:footer="720" w:gutter="0"/>
+          <w:cols w:space="720"/>
         </w:sectPr>
       </w:pPr>
     </w:p>
     <w:p>
       <w:pPr>
-        <w:pStyle w:val="BodyText"/>
-        <w:spacing w:line="259" w:lineRule="auto" w:before="77"/>
+        <w:pStyle w:val="a3"/>
+        <w:spacing w:before="77" w:line="259" w:lineRule="auto"/>
         <w:ind w:left="101"/>
       </w:pPr>
       <w:r>
-        <w:rPr/>
+        <w:lastRenderedPageBreak/>
         <w:t>необходимо создать список целых чисел от 0 до n, где n предварительно</w:t>
       </w:r>
       <w:r>
         <w:rPr>
           <w:spacing w:val="-67"/>
         </w:rPr>
-        <w:t> </w:t>
-      </w:r>
-      <w:r>
-        <w:rPr/>
+        <w:t xml:space="preserve"> </w:t>
+      </w:r>
+      <w:r>
         <w:t>задается.</w:t>
       </w:r>
       <w:r>
         <w:rPr>
           <w:spacing w:val="-2"/>
         </w:rPr>
-        <w:t> </w:t>
-      </w:r>
-      <w:r>
-        <w:rPr/>
+        <w:t xml:space="preserve"> </w:t>
+      </w:r>
+      <w:r>
         <w:t>Классический</w:t>
       </w:r>
       <w:r>
         <w:rPr>
           <w:spacing w:val="-1"/>
         </w:rPr>
-        <w:t> </w:t>
-      </w:r>
-      <w:r>
-        <w:rPr/>
+        <w:t xml:space="preserve"> </w:t>
+      </w:r>
+      <w:r>
         <w:t>способ</w:t>
       </w:r>
       <w:r>
         <w:rPr>
           <w:spacing w:val="-2"/>
         </w:rPr>
-        <w:t> </w:t>
-      </w:r>
-      <w:r>
-        <w:rPr/>
-        <w:t>решения</w:t>
-      </w:r>
-      <w:r>
-        <w:rPr>
-          <w:spacing w:val="-3"/>
-        </w:rPr>
-        <w:t> </w:t>
-      </w:r>
-      <w:r>
-        <w:rPr/>
+        <w:t xml:space="preserve"> </w:t>
+      </w:r>
+      <w:r>
+        <w:t>решен</w:t>
+      </w:r>
+      <w:r>
+        <w:t>ия</w:t>
+      </w:r>
+      <w:r>
+        <w:rPr>
+          <w:spacing w:val="-3"/>
+        </w:rPr>
+        <w:t xml:space="preserve"> </w:t>
+      </w:r>
+      <w:r>
         <w:t>данной</w:t>
       </w:r>
       <w:r>
         <w:rPr>
           <w:spacing w:val="-4"/>
         </w:rPr>
-        <w:t> </w:t>
-      </w:r>
-      <w:r>
-        <w:rPr/>
+        <w:t xml:space="preserve"> </w:t>
+      </w:r>
+      <w:r>
         <w:t>задачи</w:t>
       </w:r>
       <w:r>
         <w:rPr>
           <w:spacing w:val="-2"/>
         </w:rPr>
-        <w:t> </w:t>
-      </w:r>
-      <w:r>
-        <w:rPr/>
+        <w:t xml:space="preserve"> </w:t>
+      </w:r>
+      <w:r>
         <w:t>выглядел</w:t>
       </w:r>
       <w:r>
         <w:rPr>
           <w:spacing w:val="-3"/>
         </w:rPr>
-        <w:t> </w:t>
-      </w:r>
-      <w:r>
-        <w:rPr/>
+        <w:t xml:space="preserve"> </w:t>
+      </w:r>
+      <w:r>
         <w:t>бы</w:t>
       </w:r>
       <w:r>
         <w:rPr>
           <w:spacing w:val="-3"/>
         </w:rPr>
-        <w:t> </w:t>
-      </w:r>
-      <w:r>
-        <w:rPr/>
+        <w:t xml:space="preserve"> </w:t>
+      </w:r>
+      <w:r>
         <w:t>так:</w:t>
       </w:r>
     </w:p>
     <w:p>
       <w:pPr>
-        <w:pStyle w:val="BodyText"/>
+        <w:pStyle w:val="a3"/>
         <w:spacing w:before="4"/>
         <w:rPr>
           <w:sz w:val="10"/>
         </w:rPr>
       </w:pPr>
       <w:r>
-        <w:rPr/>
+        <w:rPr>
+          <w:noProof/>
+          <w:lang w:eastAsia="ru-RU"/>
+        </w:rPr>
         <w:drawing>
-          <wp:anchor distT="0" distB="0" distL="0" distR="0" allowOverlap="1" layoutInCell="1" locked="0" behindDoc="0" simplePos="0" relativeHeight="8">
+          <wp:anchor distT="0" distB="0" distL="0" distR="0" simplePos="0" relativeHeight="8" behindDoc="0" locked="0" layoutInCell="1" allowOverlap="1">
             <wp:simplePos x="0" y="0"/>
             <wp:positionH relativeFrom="page">
               <wp:posOffset>1125971</wp:posOffset>
@@ -5065,11 +4892,11 @@
             <wp:wrapTopAndBottom/>
             <wp:docPr id="23" name="image12.jpeg"/>
             <wp:cNvGraphicFramePr>
-              <a:graphicFrameLocks noChangeAspect="1"/>
+              <a:graphicFrameLocks xmlns:a="http://schemas.openxmlformats.org/drawingml/2006/main" noChangeAspect="1"/>
             </wp:cNvGraphicFramePr>
-            <a:graphic>
+            <a:graphic xmlns:a="http://schemas.openxmlformats.org/drawingml/2006/main">
               <a:graphicData uri="http://schemas.openxmlformats.org/drawingml/2006/picture">
-                <pic:pic>
+                <pic:pic xmlns:pic="http://schemas.openxmlformats.org/drawingml/2006/picture">
                   <pic:nvPicPr>
                     <pic:cNvPr id="24" name="image12.jpeg"/>
                     <pic:cNvPicPr/>
@@ -5096,9 +4923,12 @@
         </w:drawing>
       </w:r>
       <w:r>
-        <w:rPr/>
+        <w:rPr>
+          <w:noProof/>
+          <w:lang w:eastAsia="ru-RU"/>
+        </w:rPr>
         <w:drawing>
-          <wp:anchor distT="0" distB="0" distL="0" distR="0" allowOverlap="1" layoutInCell="1" locked="0" behindDoc="0" simplePos="0" relativeHeight="9">
+          <wp:anchor distT="0" distB="0" distL="0" distR="0" simplePos="0" relativeHeight="9" behindDoc="0" locked="0" layoutInCell="1" allowOverlap="1">
             <wp:simplePos x="0" y="0"/>
             <wp:positionH relativeFrom="page">
               <wp:posOffset>1177067</wp:posOffset>
@@ -5111,11 +4941,11 @@
             <wp:wrapTopAndBottom/>
             <wp:docPr id="25" name="image13.jpeg"/>
             <wp:cNvGraphicFramePr>
-              <a:graphicFrameLocks noChangeAspect="1"/>
+              <a:graphicFrameLocks xmlns:a="http://schemas.openxmlformats.org/drawingml/2006/main" noChangeAspect="1"/>
             </wp:cNvGraphicFramePr>
-            <a:graphic>
+            <a:graphic xmlns:a="http://schemas.openxmlformats.org/drawingml/2006/main">
               <a:graphicData uri="http://schemas.openxmlformats.org/drawingml/2006/picture">
-                <pic:pic>
+                <pic:pic xmlns:pic="http://schemas.openxmlformats.org/drawingml/2006/picture">
                   <pic:nvPicPr>
                     <pic:cNvPr id="26" name="image13.jpeg"/>
                     <pic:cNvPicPr/>
@@ -5144,7 +4974,7 @@
     </w:p>
     <w:p>
       <w:pPr>
-        <w:pStyle w:val="BodyText"/>
+        <w:pStyle w:val="a3"/>
         <w:spacing w:before="6"/>
         <w:rPr>
           <w:sz w:val="18"/>
@@ -5153,17 +4983,16 @@
     </w:p>
     <w:p>
       <w:pPr>
-        <w:pStyle w:val="ListParagraph"/>
+        <w:pStyle w:val="a4"/>
         <w:numPr>
           <w:ilvl w:val="0"/>
-          <w:numId w:val="2"/>
+          <w:numId w:val="1"/>
         </w:numPr>
         <w:tabs>
-          <w:tab w:pos="1232" w:val="left" w:leader="none"/>
+          <w:tab w:val="left" w:pos="1232"/>
         </w:tabs>
-        <w:spacing w:line="259" w:lineRule="auto" w:before="229" w:after="0"/>
+        <w:spacing w:before="229" w:line="259" w:lineRule="auto"/>
         <w:ind w:left="101" w:right="1294" w:firstLine="709"/>
-        <w:jc w:val="left"/>
         <w:rPr>
           <w:sz w:val="28"/>
         </w:rPr>
@@ -5179,7 +5008,7 @@
           <w:spacing w:val="-68"/>
           <w:sz w:val="28"/>
         </w:rPr>
-        <w:t> </w:t>
+        <w:t xml:space="preserve"> </w:t>
       </w:r>
       <w:r>
         <w:rPr>
@@ -5190,129 +5019,155 @@
     </w:p>
     <w:p>
       <w:pPr>
-        <w:pStyle w:val="BodyText"/>
+        <w:pStyle w:val="a3"/>
         <w:spacing w:before="160"/>
         <w:ind w:left="811"/>
       </w:pPr>
       <w:r>
-        <w:rPr/>
         <w:t>Слайс</w:t>
       </w:r>
       <w:r>
         <w:rPr>
           <w:spacing w:val="-5"/>
         </w:rPr>
-        <w:t> </w:t>
-      </w:r>
-      <w:r>
-        <w:rPr/>
+        <w:t xml:space="preserve"> </w:t>
+      </w:r>
+      <w:r>
         <w:t>задается</w:t>
       </w:r>
       <w:r>
         <w:rPr>
           <w:spacing w:val="-5"/>
         </w:rPr>
-        <w:t> </w:t>
-      </w:r>
-      <w:r>
-        <w:rPr/>
+        <w:t xml:space="preserve"> </w:t>
+      </w:r>
+      <w:r>
         <w:t>тройкой</w:t>
       </w:r>
       <w:r>
         <w:rPr>
           <w:spacing w:val="-3"/>
         </w:rPr>
-        <w:t> </w:t>
-      </w:r>
-      <w:r>
-        <w:rPr/>
+        <w:t xml:space="preserve"> </w:t>
+      </w:r>
+      <w:r>
         <w:t>чисел,</w:t>
       </w:r>
       <w:r>
         <w:rPr>
           <w:spacing w:val="-5"/>
         </w:rPr>
-        <w:t> </w:t>
-      </w:r>
-      <w:r>
-        <w:rPr/>
+        <w:t xml:space="preserve"> </w:t>
+      </w:r>
+      <w:r>
         <w:t>разделенных</w:t>
       </w:r>
       <w:r>
         <w:rPr>
           <w:spacing w:val="-4"/>
         </w:rPr>
-        <w:t> </w:t>
-      </w:r>
-      <w:r>
-        <w:rPr/>
+        <w:t xml:space="preserve"> </w:t>
+      </w:r>
+      <w:r>
         <w:t>запятой:</w:t>
       </w:r>
       <w:r>
         <w:rPr>
           <w:spacing w:val="-3"/>
         </w:rPr>
-        <w:t> </w:t>
-      </w:r>
-      <w:r>
-        <w:rPr/>
-        <w:t>start:stop:step.</w:t>
+        <w:t xml:space="preserve"> </w:t>
+      </w:r>
+      <w:proofErr w:type="spellStart"/>
+      <w:proofErr w:type="gramStart"/>
+      <w:r>
+        <w:t>start:stop</w:t>
+      </w:r>
+      <w:proofErr w:type="gramEnd"/>
+      <w:r>
+        <w:t>:step</w:t>
+      </w:r>
+      <w:proofErr w:type="spellEnd"/>
+      <w:r>
+        <w:t>.</w:t>
       </w:r>
       <w:r>
         <w:rPr>
           <w:spacing w:val="-5"/>
         </w:rPr>
-        <w:t> </w:t>
-      </w:r>
-      <w:r>
-        <w:rPr/>
+        <w:t xml:space="preserve"> </w:t>
+      </w:r>
+      <w:proofErr w:type="spellStart"/>
+      <w:r>
         <w:t>Start</w:t>
       </w:r>
-    </w:p>
-    <w:p>
-      <w:pPr>
-        <w:pStyle w:val="BodyText"/>
-        <w:spacing w:line="259" w:lineRule="auto" w:before="25"/>
+      <w:proofErr w:type="spellEnd"/>
+    </w:p>
+    <w:p>
+      <w:pPr>
+        <w:pStyle w:val="a3"/>
+        <w:spacing w:before="25" w:line="259" w:lineRule="auto"/>
         <w:ind w:left="101" w:right="646"/>
       </w:pPr>
       <w:r>
-        <w:rPr/>
-        <w:t>– позиция с которой нужно начать выборку, stop – конечная позиция, step –</w:t>
+        <w:t xml:space="preserve">– позиция с которой нужно начать выборку, </w:t>
+      </w:r>
+      <w:proofErr w:type="spellStart"/>
+      <w:r>
+        <w:t>stop</w:t>
+      </w:r>
+      <w:proofErr w:type="spellEnd"/>
+      <w:r>
+        <w:t xml:space="preserve"> – конечная позиция, </w:t>
+      </w:r>
+      <w:proofErr w:type="spellStart"/>
+      <w:r>
+        <w:t>step</w:t>
+      </w:r>
+      <w:proofErr w:type="spellEnd"/>
+      <w:r>
+        <w:t xml:space="preserve"> –</w:t>
       </w:r>
       <w:r>
         <w:rPr>
           <w:spacing w:val="-67"/>
         </w:rPr>
-        <w:t> </w:t>
-      </w:r>
-      <w:r>
-        <w:rPr/>
-        <w:t>шаг. При этом необходимо помнить, что выборка не включает элемент</w:t>
-      </w:r>
+        <w:t xml:space="preserve"> </w:t>
+      </w:r>
+      <w:r>
+        <w:t xml:space="preserve">шаг. При этом необходимо помнить, что выборка не включает </w:t>
+      </w:r>
+      <w:proofErr w:type="gramStart"/>
+      <w:r>
+        <w:t>элемент</w:t>
+      </w:r>
+      <w:proofErr w:type="gramEnd"/>
       <w:r>
         <w:rPr>
           <w:spacing w:val="1"/>
         </w:rPr>
-        <w:t> </w:t>
-      </w:r>
-      <w:r>
-        <w:rPr/>
+        <w:t xml:space="preserve"> </w:t>
+      </w:r>
+      <w:r>
         <w:t>определяемый</w:t>
       </w:r>
       <w:r>
         <w:rPr>
           <w:spacing w:val="-2"/>
         </w:rPr>
-        <w:t> </w:t>
-      </w:r>
-      <w:r>
-        <w:rPr/>
-        <w:t>stop.</w:t>
-      </w:r>
-    </w:p>
-    <w:p>
-      <w:pPr>
-        <w:pStyle w:val="BodyText"/>
+        <w:t xml:space="preserve"> </w:t>
+      </w:r>
+      <w:proofErr w:type="spellStart"/>
+      <w:r>
+        <w:t>stop</w:t>
+      </w:r>
+      <w:proofErr w:type="spellEnd"/>
+      <w:r>
+        <w:t>.</w:t>
+      </w:r>
+    </w:p>
+    <w:p>
+      <w:pPr>
+        <w:pStyle w:val="a3"/>
         <w:rPr>
           <w:sz w:val="30"/>
         </w:rPr>
@@ -5320,7 +5175,7 @@
     </w:p>
     <w:p>
       <w:pPr>
-        <w:pStyle w:val="BodyText"/>
+        <w:pStyle w:val="a3"/>
         <w:spacing w:before="10"/>
         <w:rPr>
           <w:sz w:val="27"/>
@@ -5329,17 +5184,15 @@
     </w:p>
     <w:p>
       <w:pPr>
-        <w:pStyle w:val="ListParagraph"/>
+        <w:pStyle w:val="a4"/>
         <w:numPr>
           <w:ilvl w:val="0"/>
-          <w:numId w:val="2"/>
+          <w:numId w:val="1"/>
         </w:numPr>
         <w:tabs>
-          <w:tab w:pos="1232" w:val="left" w:leader="none"/>
+          <w:tab w:val="left" w:pos="1232"/>
         </w:tabs>
-        <w:spacing w:line="240" w:lineRule="auto" w:before="0" w:after="0"/>
-        <w:ind w:left="1231" w:right="0" w:hanging="421"/>
-        <w:jc w:val="left"/>
+        <w:ind w:left="1231" w:hanging="421"/>
         <w:rPr>
           <w:sz w:val="28"/>
         </w:rPr>
@@ -5355,7 +5208,7 @@
           <w:spacing w:val="-2"/>
           <w:sz w:val="28"/>
         </w:rPr>
-        <w:t> </w:t>
+        <w:t xml:space="preserve"> </w:t>
       </w:r>
       <w:r>
         <w:rPr>
@@ -5368,7 +5221,7 @@
           <w:spacing w:val="-3"/>
           <w:sz w:val="28"/>
         </w:rPr>
-        <w:t> </w:t>
+        <w:t xml:space="preserve"> </w:t>
       </w:r>
       <w:r>
         <w:rPr>
@@ -5381,7 +5234,7 @@
           <w:spacing w:val="-3"/>
           <w:sz w:val="28"/>
         </w:rPr>
-        <w:t> </w:t>
+        <w:t xml:space="preserve"> </w:t>
       </w:r>
       <w:r>
         <w:rPr>
@@ -5394,7 +5247,7 @@
           <w:spacing w:val="-3"/>
           <w:sz w:val="28"/>
         </w:rPr>
-        <w:t> </w:t>
+        <w:t xml:space="preserve"> </w:t>
       </w:r>
       <w:r>
         <w:rPr>
@@ -5407,7 +5260,7 @@
           <w:spacing w:val="-3"/>
           <w:sz w:val="28"/>
         </w:rPr>
-        <w:t> </w:t>
+        <w:t xml:space="preserve"> </w:t>
       </w:r>
       <w:r>
         <w:rPr>
@@ -5420,7 +5273,7 @@
           <w:spacing w:val="-1"/>
           <w:sz w:val="28"/>
         </w:rPr>
-        <w:t> </w:t>
+        <w:t xml:space="preserve"> </w:t>
       </w:r>
       <w:r>
         <w:rPr>
@@ -5433,7 +5286,7 @@
           <w:spacing w:val="-1"/>
           <w:sz w:val="28"/>
         </w:rPr>
-        <w:t> </w:t>
+        <w:t xml:space="preserve"> </w:t>
       </w:r>
       <w:r>
         <w:rPr>
@@ -5444,20 +5297,19 @@
     </w:p>
     <w:p>
       <w:pPr>
-        <w:spacing w:after="0" w:line="240" w:lineRule="auto"/>
-        <w:jc w:val="left"/>
         <w:rPr>
           <w:sz w:val="28"/>
         </w:rPr>
         <w:sectPr>
           <w:pgSz w:w="11910" w:h="16840"/>
-          <w:pgMar w:top="1040" w:bottom="280" w:left="1600" w:right="500"/>
+          <w:pgMar w:top="1040" w:right="500" w:bottom="280" w:left="1600" w:header="720" w:footer="720" w:gutter="0"/>
+          <w:cols w:space="720"/>
         </w:sectPr>
       </w:pPr>
     </w:p>
     <w:p>
       <w:pPr>
-        <w:pStyle w:val="BodyText"/>
+        <w:pStyle w:val="a3"/>
         <w:ind w:left="343"/>
         <w:rPr>
           <w:sz w:val="20"/>
@@ -5465,19 +5317,22 @@
       </w:pPr>
       <w:r>
         <w:rPr>
+          <w:noProof/>
           <w:sz w:val="20"/>
-        </w:rPr>
+          <w:lang w:eastAsia="ru-RU"/>
+        </w:rPr>
+        <w:lastRenderedPageBreak/>
         <w:drawing>
           <wp:inline distT="0" distB="0" distL="0" distR="0">
             <wp:extent cx="5837457" cy="1605915"/>
             <wp:effectExtent l="0" t="0" r="0" b="0"/>
             <wp:docPr id="27" name="image14.jpeg"/>
             <wp:cNvGraphicFramePr>
-              <a:graphicFrameLocks noChangeAspect="1"/>
+              <a:graphicFrameLocks xmlns:a="http://schemas.openxmlformats.org/drawingml/2006/main" noChangeAspect="1"/>
             </wp:cNvGraphicFramePr>
-            <a:graphic>
+            <a:graphic xmlns:a="http://schemas.openxmlformats.org/drawingml/2006/main">
               <a:graphicData uri="http://schemas.openxmlformats.org/drawingml/2006/picture">
-                <pic:pic>
+                <pic:pic xmlns:pic="http://schemas.openxmlformats.org/drawingml/2006/picture">
                   <pic:nvPicPr>
                     <pic:cNvPr id="28" name="image14.jpeg"/>
                     <pic:cNvPicPr/>
@@ -5503,15 +5358,10 @@
           </wp:inline>
         </w:drawing>
       </w:r>
-      <w:r>
-        <w:rPr>
-          <w:sz w:val="20"/>
-        </w:rPr>
-      </w:r>
-    </w:p>
-    <w:p>
-      <w:pPr>
-        <w:pStyle w:val="BodyText"/>
+    </w:p>
+    <w:p>
+      <w:pPr>
+        <w:pStyle w:val="a3"/>
         <w:spacing w:before="11"/>
         <w:rPr>
           <w:sz w:val="16"/>
@@ -5520,17 +5370,16 @@
     </w:p>
     <w:p>
       <w:pPr>
-        <w:pStyle w:val="ListParagraph"/>
+        <w:pStyle w:val="a4"/>
         <w:numPr>
           <w:ilvl w:val="0"/>
-          <w:numId w:val="2"/>
+          <w:numId w:val="1"/>
         </w:numPr>
         <w:tabs>
-          <w:tab w:pos="1232" w:val="left" w:leader="none"/>
+          <w:tab w:val="left" w:pos="1232"/>
         </w:tabs>
-        <w:spacing w:line="240" w:lineRule="auto" w:before="88" w:after="0"/>
-        <w:ind w:left="1231" w:right="0" w:hanging="421"/>
-        <w:jc w:val="left"/>
+        <w:spacing w:before="88"/>
+        <w:ind w:left="1231" w:hanging="421"/>
         <w:rPr>
           <w:sz w:val="28"/>
         </w:rPr>
@@ -5546,7 +5395,7 @@
           <w:spacing w:val="-5"/>
           <w:sz w:val="28"/>
         </w:rPr>
-        <w:t> </w:t>
+        <w:t xml:space="preserve"> </w:t>
       </w:r>
       <w:r>
         <w:rPr>
@@ -5559,7 +5408,7 @@
           <w:spacing w:val="-4"/>
           <w:sz w:val="28"/>
         </w:rPr>
-        <w:t> </w:t>
+        <w:t xml:space="preserve"> </w:t>
       </w:r>
       <w:r>
         <w:rPr>
@@ -5572,7 +5421,7 @@
           <w:spacing w:val="-5"/>
           <w:sz w:val="28"/>
         </w:rPr>
-        <w:t> </w:t>
+        <w:t xml:space="preserve"> </w:t>
       </w:r>
       <w:r>
         <w:rPr>
@@ -5583,58 +5432,64 @@
     </w:p>
     <w:p>
       <w:pPr>
-        <w:pStyle w:val="BodyText"/>
-        <w:spacing w:line="259" w:lineRule="auto" w:before="186"/>
+        <w:pStyle w:val="a3"/>
+        <w:spacing w:before="186" w:line="259" w:lineRule="auto"/>
         <w:ind w:left="101" w:right="826" w:firstLine="709"/>
       </w:pPr>
       <w:r>
-        <w:rPr/>
         <w:t>Поэтому для создания копии списка необходимо использовать либо</w:t>
       </w:r>
       <w:r>
         <w:rPr>
           <w:spacing w:val="-67"/>
         </w:rPr>
-        <w:t> </w:t>
-      </w:r>
-      <w:r>
-        <w:rPr/>
-        <w:t>метод copy,</w:t>
+        <w:t xml:space="preserve"> </w:t>
+      </w:r>
+      <w:r>
+        <w:t>мето</w:t>
+      </w:r>
+      <w:r>
+        <w:t xml:space="preserve">д </w:t>
+      </w:r>
+      <w:proofErr w:type="spellStart"/>
+      <w:r>
+        <w:t>copy</w:t>
+      </w:r>
+      <w:proofErr w:type="spellEnd"/>
+      <w:r>
+        <w:t>,</w:t>
       </w:r>
       <w:r>
         <w:rPr>
           <w:spacing w:val="-1"/>
         </w:rPr>
-        <w:t> </w:t>
-      </w:r>
-      <w:r>
-        <w:rPr/>
+        <w:t xml:space="preserve"> </w:t>
+      </w:r>
+      <w:r>
         <w:t>либо использовать</w:t>
       </w:r>
       <w:r>
         <w:rPr>
           <w:spacing w:val="-1"/>
         </w:rPr>
-        <w:t> </w:t>
-      </w:r>
-      <w:r>
-        <w:rPr/>
+        <w:t xml:space="preserve"> </w:t>
+      </w:r>
+      <w:r>
         <w:t>оператор</w:t>
       </w:r>
       <w:r>
         <w:rPr>
           <w:spacing w:val="-1"/>
         </w:rPr>
-        <w:t> </w:t>
-      </w:r>
-      <w:r>
-        <w:rPr/>
+        <w:t xml:space="preserve"> </w:t>
+      </w:r>
+      <w:r>
         <w:t>среза.</w:t>
       </w:r>
     </w:p>
     <w:p>
       <w:pPr>
-        <w:pStyle w:val="BodyText"/>
+        <w:pStyle w:val="a3"/>
         <w:rPr>
           <w:sz w:val="30"/>
         </w:rPr>
@@ -5642,38 +5497,65 @@
     </w:p>
     <w:p>
       <w:pPr>
-        <w:pStyle w:val="BodyText"/>
-      </w:pPr>
-    </w:p>
-    <w:p>
-      <w:pPr>
-        <w:pStyle w:val="ListParagraph"/>
+        <w:pStyle w:val="a3"/>
+      </w:pPr>
+    </w:p>
+    <w:p>
+      <w:pPr>
+        <w:pStyle w:val="a4"/>
         <w:numPr>
           <w:ilvl w:val="0"/>
-          <w:numId w:val="2"/>
+          <w:numId w:val="1"/>
         </w:numPr>
         <w:tabs>
-          <w:tab w:pos="1232" w:val="left" w:leader="none"/>
+          <w:tab w:val="left" w:pos="1232"/>
         </w:tabs>
-        <w:spacing w:line="256" w:lineRule="auto" w:before="0" w:after="0"/>
+        <w:spacing w:line="256" w:lineRule="auto"/>
         <w:ind w:left="101" w:right="899" w:firstLine="709"/>
-        <w:jc w:val="left"/>
-        <w:rPr>
-          <w:sz w:val="28"/>
-        </w:rPr>
-      </w:pPr>
-      <w:r>
-        <w:rPr>
-          <w:sz w:val="28"/>
-        </w:rPr>
-        <w:t>Самостоятельно изучите функцию sorted языка Python. В чем ее</w:t>
+        <w:rPr>
+          <w:sz w:val="28"/>
+        </w:rPr>
+      </w:pPr>
+      <w:r>
+        <w:rPr>
+          <w:sz w:val="28"/>
+        </w:rPr>
+        <w:t xml:space="preserve">Самостоятельно изучите функцию </w:t>
+      </w:r>
+      <w:proofErr w:type="spellStart"/>
+      <w:r>
+        <w:rPr>
+          <w:sz w:val="28"/>
+        </w:rPr>
+        <w:t>sorted</w:t>
+      </w:r>
+      <w:proofErr w:type="spellEnd"/>
+      <w:r>
+        <w:rPr>
+          <w:sz w:val="28"/>
+        </w:rPr>
+        <w:t xml:space="preserve"> языка </w:t>
+      </w:r>
+      <w:proofErr w:type="spellStart"/>
+      <w:r>
+        <w:rPr>
+          <w:sz w:val="28"/>
+        </w:rPr>
+        <w:t>Python</w:t>
+      </w:r>
+      <w:proofErr w:type="spellEnd"/>
+      <w:r>
+        <w:rPr>
+          <w:sz w:val="28"/>
+        </w:rPr>
+        <w:t>. В чем ее</w:t>
       </w:r>
       <w:r>
         <w:rPr>
           <w:spacing w:val="-67"/>
           <w:sz w:val="28"/>
         </w:rPr>
-        <w:t> </w:t>
+        <w:t xml:space="preserve"> </w:t>
       </w:r>
       <w:r>
         <w:rPr>
@@ -5686,7 +5568,7 @@
           <w:spacing w:val="-2"/>
           <w:sz w:val="28"/>
         </w:rPr>
-        <w:t> </w:t>
+        <w:t xml:space="preserve"> </w:t>
       </w:r>
       <w:r>
         <w:rPr>
@@ -5699,7 +5581,7 @@
           <w:spacing w:val="-1"/>
           <w:sz w:val="28"/>
         </w:rPr>
-        <w:t> </w:t>
+        <w:t xml:space="preserve"> </w:t>
       </w:r>
       <w:r>
         <w:rPr>
@@ -5712,282 +5594,299 @@
           <w:spacing w:val="-1"/>
           <w:sz w:val="28"/>
         </w:rPr>
-        <w:t> </w:t>
-      </w:r>
-      <w:r>
-        <w:rPr>
-          <w:sz w:val="28"/>
-        </w:rPr>
-        <w:t>sort списков</w:t>
-      </w:r>
-    </w:p>
-    <w:p>
-      <w:pPr>
-        <w:pStyle w:val="BodyText"/>
+        <w:t xml:space="preserve"> </w:t>
+      </w:r>
+      <w:proofErr w:type="spellStart"/>
+      <w:r>
+        <w:rPr>
+          <w:sz w:val="28"/>
+        </w:rPr>
+        <w:t>sort</w:t>
+      </w:r>
+      <w:proofErr w:type="spellEnd"/>
+      <w:r>
+        <w:rPr>
+          <w:sz w:val="28"/>
+        </w:rPr>
+        <w:t xml:space="preserve"> списков</w:t>
+      </w:r>
+    </w:p>
+    <w:p>
+      <w:pPr>
+        <w:pStyle w:val="a3"/>
         <w:spacing w:before="166"/>
         <w:ind w:left="810"/>
       </w:pPr>
       <w:r>
-        <w:rPr/>
         <w:t>Функция</w:t>
       </w:r>
       <w:r>
         <w:rPr>
           <w:spacing w:val="-2"/>
         </w:rPr>
-        <w:t> </w:t>
-      </w:r>
-      <w:r>
-        <w:rPr/>
+        <w:t xml:space="preserve"> </w:t>
+      </w:r>
+      <w:proofErr w:type="spellStart"/>
+      <w:r>
         <w:t>sorted</w:t>
       </w:r>
-      <w:r>
-        <w:rPr>
-          <w:spacing w:val="-2"/>
-        </w:rPr>
-        <w:t> </w:t>
-      </w:r>
-      <w:r>
-        <w:rPr/>
+      <w:proofErr w:type="spellEnd"/>
+      <w:r>
+        <w:rPr>
+          <w:spacing w:val="-2"/>
+        </w:rPr>
+        <w:t xml:space="preserve"> </w:t>
+      </w:r>
+      <w:r>
         <w:t>()</w:t>
       </w:r>
       <w:r>
         <w:rPr>
           <w:spacing w:val="-2"/>
         </w:rPr>
-        <w:t> </w:t>
-      </w:r>
-      <w:r>
-        <w:rPr/>
+        <w:t xml:space="preserve"> </w:t>
+      </w:r>
+      <w:r>
         <w:t>в</w:t>
       </w:r>
       <w:r>
         <w:rPr>
           <w:spacing w:val="-3"/>
         </w:rPr>
-        <w:t> </w:t>
-      </w:r>
-      <w:r>
-        <w:rPr/>
-        <w:t>Python,</w:t>
-      </w:r>
-      <w:r>
-        <w:rPr>
-          <w:spacing w:val="-3"/>
-        </w:rPr>
-        <w:t> </w:t>
-      </w:r>
-      <w:r>
-        <w:rPr/>
+        <w:t xml:space="preserve"> </w:t>
+      </w:r>
+      <w:proofErr w:type="spellStart"/>
+      <w:r>
+        <w:t>Python</w:t>
+      </w:r>
+      <w:proofErr w:type="spellEnd"/>
+      <w:r>
+        <w:t>,</w:t>
+      </w:r>
+      <w:r>
+        <w:rPr>
+          <w:spacing w:val="-3"/>
+        </w:rPr>
+        <w:t xml:space="preserve"> </w:t>
+      </w:r>
+      <w:r>
         <w:t>выполняет</w:t>
       </w:r>
       <w:r>
         <w:rPr>
           <w:spacing w:val="-1"/>
         </w:rPr>
-        <w:t> </w:t>
-      </w:r>
-      <w:r>
-        <w:rPr/>
+        <w:t xml:space="preserve"> </w:t>
+      </w:r>
+      <w:r>
         <w:t>сортировку.</w:t>
       </w:r>
     </w:p>
     <w:p>
       <w:pPr>
-        <w:pStyle w:val="BodyText"/>
+        <w:pStyle w:val="a3"/>
         <w:spacing w:before="25"/>
         <w:ind w:left="101"/>
       </w:pPr>
       <w:r>
-        <w:rPr/>
         <w:t>Выполняет</w:t>
       </w:r>
       <w:r>
         <w:rPr>
           <w:spacing w:val="-6"/>
         </w:rPr>
-        <w:t> </w:t>
-      </w:r>
-      <w:r>
-        <w:rPr/>
+        <w:t xml:space="preserve"> </w:t>
+      </w:r>
+      <w:r>
         <w:t>сортировку</w:t>
       </w:r>
       <w:r>
         <w:rPr>
           <w:spacing w:val="-5"/>
         </w:rPr>
-        <w:t> </w:t>
-      </w:r>
-      <w:r>
-        <w:rPr/>
+        <w:t xml:space="preserve"> </w:t>
+      </w:r>
+      <w:r>
         <w:t>последовательности</w:t>
       </w:r>
       <w:r>
         <w:rPr>
           <w:spacing w:val="-6"/>
         </w:rPr>
-        <w:t> </w:t>
-      </w:r>
-      <w:r>
-        <w:rPr/>
+        <w:t xml:space="preserve"> </w:t>
+      </w:r>
+      <w:r>
         <w:t>по</w:t>
       </w:r>
       <w:r>
         <w:rPr>
           <w:spacing w:val="-5"/>
         </w:rPr>
-        <w:t> </w:t>
-      </w:r>
-      <w:r>
-        <w:rPr/>
-        <w:t>возростанию/убыванию.</w:t>
-      </w:r>
-    </w:p>
-    <w:p>
-      <w:pPr>
-        <w:pStyle w:val="BodyText"/>
-        <w:spacing w:line="259" w:lineRule="auto" w:before="186"/>
+        <w:t xml:space="preserve"> </w:t>
+      </w:r>
+      <w:proofErr w:type="spellStart"/>
+      <w:r>
+        <w:t>возростанию</w:t>
+      </w:r>
+      <w:proofErr w:type="spellEnd"/>
+      <w:r>
+        <w:t>/убыванию.</w:t>
+      </w:r>
+    </w:p>
+    <w:p>
+      <w:pPr>
+        <w:pStyle w:val="a3"/>
+        <w:spacing w:before="186" w:line="259" w:lineRule="auto"/>
         <w:ind w:left="101" w:right="411" w:firstLine="708"/>
       </w:pPr>
       <w:r>
-        <w:rPr/>
-        <w:t>Метод sort () работает только со списками и сортирует уже имеющийся</w:t>
+        <w:t xml:space="preserve">Метод </w:t>
+      </w:r>
+      <w:proofErr w:type="spellStart"/>
+      <w:r>
+        <w:t>sort</w:t>
+      </w:r>
+      <w:proofErr w:type="spellEnd"/>
+      <w:r>
+        <w:t xml:space="preserve"> () работает только со списками и сортирует уже имеющийся</w:t>
       </w:r>
       <w:r>
         <w:rPr>
           <w:spacing w:val="-67"/>
         </w:rPr>
-        <w:t> </w:t>
-      </w:r>
-      <w:r>
-        <w:rPr/>
-        <w:t>список. Данный метод ничего не возвращает. А метод sorted () работает с</w:t>
+        <w:t xml:space="preserve"> </w:t>
+      </w:r>
+      <w:r>
+        <w:t xml:space="preserve">список. Данный метод ничего не возвращает. А метод </w:t>
+      </w:r>
+      <w:proofErr w:type="spellStart"/>
+      <w:r>
+        <w:t>sorted</w:t>
+      </w:r>
+      <w:proofErr w:type="spellEnd"/>
+      <w:r>
+        <w:t xml:space="preserve"> () работает с</w:t>
       </w:r>
       <w:r>
         <w:rPr>
           <w:spacing w:val="1"/>
         </w:rPr>
-        <w:t> </w:t>
-      </w:r>
-      <w:r>
-        <w:rPr/>
+        <w:t xml:space="preserve"> </w:t>
+      </w:r>
+      <w:r>
         <w:t>любыми</w:t>
       </w:r>
       <w:r>
         <w:rPr>
           <w:spacing w:val="-3"/>
         </w:rPr>
-        <w:t> </w:t>
-      </w:r>
-      <w:r>
-        <w:rPr/>
+        <w:t xml:space="preserve"> </w:t>
+      </w:r>
+      <w:r>
         <w:t>итерируемыми</w:t>
       </w:r>
       <w:r>
         <w:rPr>
           <w:spacing w:val="-2"/>
         </w:rPr>
-        <w:t> </w:t>
-      </w:r>
-      <w:r>
-        <w:rPr/>
+        <w:t xml:space="preserve"> </w:t>
+      </w:r>
+      <w:r>
         <w:t>объектами</w:t>
       </w:r>
       <w:r>
         <w:rPr>
           <w:spacing w:val="-3"/>
         </w:rPr>
-        <w:t> </w:t>
-      </w:r>
-      <w:r>
-        <w:rPr/>
+        <w:t xml:space="preserve"> </w:t>
+      </w:r>
+      <w:r>
         <w:t>и</w:t>
       </w:r>
       <w:r>
         <w:rPr>
           <w:spacing w:val="-3"/>
         </w:rPr>
-        <w:t> </w:t>
-      </w:r>
-      <w:r>
-        <w:rPr/>
+        <w:t xml:space="preserve"> </w:t>
+      </w:r>
+      <w:r>
         <w:t>возвращает</w:t>
       </w:r>
       <w:r>
         <w:rPr>
           <w:spacing w:val="-2"/>
         </w:rPr>
-        <w:t> </w:t>
-      </w:r>
-      <w:r>
-        <w:rPr/>
+        <w:t xml:space="preserve"> </w:t>
+      </w:r>
+      <w:r>
         <w:t>новый</w:t>
       </w:r>
       <w:r>
         <w:rPr>
           <w:spacing w:val="-2"/>
         </w:rPr>
-        <w:t> </w:t>
-      </w:r>
-      <w:r>
-        <w:rPr/>
+        <w:t xml:space="preserve"> </w:t>
+      </w:r>
+      <w:r>
         <w:t>отсортированный</w:t>
       </w:r>
     </w:p>
     <w:p>
       <w:pPr>
-        <w:pStyle w:val="BodyText"/>
+        <w:pStyle w:val="a3"/>
         <w:spacing w:line="259" w:lineRule="auto"/>
         <w:ind w:left="101" w:right="629"/>
       </w:pPr>
       <w:r>
-        <w:rPr/>
-        <w:t>список. В качестве итерируемых объектов могут выступать списки, строки,</w:t>
+        <w:t>список. В качестве итерируемых объектов могут высту</w:t>
+      </w:r>
+      <w:r>
+        <w:t>пать списки, строки,</w:t>
       </w:r>
       <w:r>
         <w:rPr>
           <w:spacing w:val="-67"/>
         </w:rPr>
-        <w:t> </w:t>
-      </w:r>
-      <w:r>
-        <w:rPr/>
+        <w:t xml:space="preserve"> </w:t>
+      </w:r>
+      <w:r>
         <w:t>кортежи</w:t>
       </w:r>
       <w:r>
         <w:rPr>
           <w:spacing w:val="-2"/>
         </w:rPr>
-        <w:t> </w:t>
-      </w:r>
-      <w:r>
-        <w:rPr/>
+        <w:t xml:space="preserve"> </w:t>
+      </w:r>
+      <w:r>
         <w:t>и</w:t>
       </w:r>
       <w:r>
         <w:rPr>
           <w:spacing w:val="-1"/>
         </w:rPr>
-        <w:t> </w:t>
-      </w:r>
-      <w:r>
-        <w:rPr/>
+        <w:t xml:space="preserve"> </w:t>
+      </w:r>
+      <w:r>
         <w:t>другие.</w:t>
       </w:r>
     </w:p>
     <w:sectPr>
       <w:pgSz w:w="11910" w:h="16840"/>
-      <w:pgMar w:top="1160" w:bottom="280" w:left="1600" w:right="500"/>
+      <w:pgMar w:top="1160" w:right="500" w:bottom="280" w:left="1600" w:header="720" w:footer="720" w:gutter="0"/>
+      <w:cols w:space="720"/>
     </w:sectPr>
   </w:body>
 </w:document>
 </file>
 
 <file path=word/numbering.xml><?xml version="1.0" encoding="utf-8"?>
-<w:numbering xmlns:ve="http://schemas.openxmlformats.org/markup-compatibility/2006" xmlns:o="urn:schemas-microsoft-com:office:office" xmlns:r="http://schemas.openxmlformats.org/officeDocument/2006/relationships" xmlns:m="http://schemas.openxmlformats.org/officeDocument/2006/math" xmlns:v="urn:schemas-microsoft-com:vml" xmlns:wp="http://schemas.openxmlformats.org/drawingml/2006/wordprocessingDrawing" xmlns:w10="urn:schemas-microsoft-com:office:word" xmlns:w="http://schemas.openxmlformats.org/wordprocessingml/2006/main" xmlns:wne="http://schemas.microsoft.com/office/word/2006/wordml">
-  <w:abstractNum w:abstractNumId="1">
+<w:numbering xmlns:wpc="http://schemas.microsoft.com/office/word/2010/wordprocessingCanvas" xmlns:mc="http://schemas.openxmlformats.org/markup-compatibility/2006" xmlns:o="urn:schemas-microsoft-com:office:office" xmlns:r="http://schemas.openxmlformats.org/officeDocument/2006/relationships" xmlns:m="http://schemas.openxmlformats.org/officeDocument/2006/math" xmlns:v="urn:schemas-microsoft-com:vml" xmlns:wp14="http://schemas.microsoft.com/office/word/2010/wordprocessingDrawing" xmlns:wp="http://schemas.openxmlformats.org/drawingml/2006/wordprocessingDrawing" xmlns:w10="urn:schemas-microsoft-com:office:word" xmlns:w="http://schemas.openxmlformats.org/wordprocessingml/2006/main" xmlns:w14="http://schemas.microsoft.com/office/word/2010/wordml" xmlns:w15="http://schemas.microsoft.com/office/word/2012/wordml" xmlns:wpg="http://schemas.microsoft.com/office/word/2010/wordprocessingGroup" xmlns:wpi="http://schemas.microsoft.com/office/word/2010/wordprocessingInk" xmlns:wne="http://schemas.microsoft.com/office/word/2006/wordml" xmlns:wps="http://schemas.microsoft.com/office/word/2010/wordprocessingShape" mc:Ignorable="w14 w15 wp14">
+  <w:abstractNum w:abstractNumId="0" w15:restartNumberingAfterBreak="0">
+    <w:nsid w:val="157B351F"/>
     <w:multiLevelType w:val="hybridMultilevel"/>
-    <w:lvl w:ilvl="0">
+    <w:tmpl w:val="23FA8F58"/>
+    <w:lvl w:ilvl="0" w:tplc="88049F1A">
       <w:start w:val="1"/>
       <w:numFmt w:val="decimal"/>
       <w:lvlText w:val="%1."/>
@@ -5997,15 +5896,14 @@
         <w:jc w:val="left"/>
       </w:pPr>
       <w:rPr>
-        <w:rFonts w:hint="default" w:ascii="Times New Roman" w:hAnsi="Times New Roman" w:eastAsia="Times New Roman" w:cs="Times New Roman"/>
+        <w:rFonts w:ascii="Times New Roman" w:eastAsia="Times New Roman" w:hAnsi="Times New Roman" w:cs="Times New Roman" w:hint="default"/>
         <w:w w:val="99"/>
         <w:sz w:val="28"/>
         <w:szCs w:val="28"/>
         <w:lang w:val="ru-RU" w:eastAsia="en-US" w:bidi="ar-SA"/>
       </w:rPr>
     </w:lvl>
-    <w:lvl w:ilvl="1">
-      <w:start w:val="0"/>
+    <w:lvl w:ilvl="1" w:tplc="1A349D7C">
       <w:numFmt w:val="bullet"/>
       <w:lvlText w:val="•"/>
       <w:lvlJc w:val="left"/>
@@ -6017,8 +5915,7 @@
         <w:lang w:val="ru-RU" w:eastAsia="en-US" w:bidi="ar-SA"/>
       </w:rPr>
     </w:lvl>
-    <w:lvl w:ilvl="2">
-      <w:start w:val="0"/>
+    <w:lvl w:ilvl="2" w:tplc="0A5EF45A">
       <w:numFmt w:val="bullet"/>
       <w:lvlText w:val="•"/>
       <w:lvlJc w:val="left"/>
@@ -6030,8 +5927,7 @@
         <w:lang w:val="ru-RU" w:eastAsia="en-US" w:bidi="ar-SA"/>
       </w:rPr>
     </w:lvl>
-    <w:lvl w:ilvl="3">
-      <w:start w:val="0"/>
+    <w:lvl w:ilvl="3" w:tplc="CF160412">
       <w:numFmt w:val="bullet"/>
       <w:lvlText w:val="•"/>
       <w:lvlJc w:val="left"/>
@@ -6043,8 +5939,7 @@
         <w:lang w:val="ru-RU" w:eastAsia="en-US" w:bidi="ar-SA"/>
       </w:rPr>
     </w:lvl>
-    <w:lvl w:ilvl="4">
-      <w:start w:val="0"/>
+    <w:lvl w:ilvl="4" w:tplc="A47EDE7E">
       <w:numFmt w:val="bullet"/>
       <w:lvlText w:val="•"/>
       <w:lvlJc w:val="left"/>
@@ -6056,8 +5951,7 @@
         <w:lang w:val="ru-RU" w:eastAsia="en-US" w:bidi="ar-SA"/>
       </w:rPr>
     </w:lvl>
-    <w:lvl w:ilvl="5">
-      <w:start w:val="0"/>
+    <w:lvl w:ilvl="5" w:tplc="00A2C7EC">
       <w:numFmt w:val="bullet"/>
       <w:lvlText w:val="•"/>
       <w:lvlJc w:val="left"/>
@@ -6069,8 +5963,7 @@
         <w:lang w:val="ru-RU" w:eastAsia="en-US" w:bidi="ar-SA"/>
       </w:rPr>
     </w:lvl>
-    <w:lvl w:ilvl="6">
-      <w:start w:val="0"/>
+    <w:lvl w:ilvl="6" w:tplc="2F22808E">
       <w:numFmt w:val="bullet"/>
       <w:lvlText w:val="•"/>
       <w:lvlJc w:val="left"/>
@@ -6082,8 +5975,7 @@
         <w:lang w:val="ru-RU" w:eastAsia="en-US" w:bidi="ar-SA"/>
       </w:rPr>
     </w:lvl>
-    <w:lvl w:ilvl="7">
-      <w:start w:val="0"/>
+    <w:lvl w:ilvl="7" w:tplc="4F5A92EE">
       <w:numFmt w:val="bullet"/>
       <w:lvlText w:val="•"/>
       <w:lvlJc w:val="left"/>
@@ -6095,8 +5987,7 @@
         <w:lang w:val="ru-RU" w:eastAsia="en-US" w:bidi="ar-SA"/>
       </w:rPr>
     </w:lvl>
-    <w:lvl w:ilvl="8">
-      <w:start w:val="0"/>
+    <w:lvl w:ilvl="8" w:tplc="557609B8">
       <w:numFmt w:val="bullet"/>
       <w:lvlText w:val="•"/>
       <w:lvlJc w:val="left"/>
@@ -6109,9 +6000,11 @@
       </w:rPr>
     </w:lvl>
   </w:abstractNum>
-  <w:abstractNum w:abstractNumId="0">
+  <w:abstractNum w:abstractNumId="1" w15:restartNumberingAfterBreak="0">
+    <w:nsid w:val="20AA5FFB"/>
     <w:multiLevelType w:val="hybridMultilevel"/>
-    <w:lvl w:ilvl="0">
+    <w:tmpl w:val="BD5E6D82"/>
+    <w:lvl w:ilvl="0" w:tplc="B3D0B4EA">
       <w:start w:val="1"/>
       <w:numFmt w:val="decimal"/>
       <w:lvlText w:val="%1."/>
@@ -6121,15 +6014,14 @@
         <w:jc w:val="left"/>
       </w:pPr>
       <w:rPr>
-        <w:rFonts w:hint="default" w:ascii="Times New Roman" w:hAnsi="Times New Roman" w:eastAsia="Times New Roman" w:cs="Times New Roman"/>
+        <w:rFonts w:ascii="Times New Roman" w:eastAsia="Times New Roman" w:hAnsi="Times New Roman" w:cs="Times New Roman" w:hint="default"/>
         <w:w w:val="99"/>
         <w:sz w:val="28"/>
         <w:szCs w:val="28"/>
         <w:lang w:val="ru-RU" w:eastAsia="en-US" w:bidi="ar-SA"/>
       </w:rPr>
     </w:lvl>
-    <w:lvl w:ilvl="1">
-      <w:start w:val="0"/>
+    <w:lvl w:ilvl="1" w:tplc="0216712C">
       <w:numFmt w:val="bullet"/>
       <w:lvlText w:val="•"/>
       <w:lvlJc w:val="left"/>
@@ -6141,8 +6033,7 @@
         <w:lang w:val="ru-RU" w:eastAsia="en-US" w:bidi="ar-SA"/>
       </w:rPr>
     </w:lvl>
-    <w:lvl w:ilvl="2">
-      <w:start w:val="0"/>
+    <w:lvl w:ilvl="2" w:tplc="3DE4AE98">
       <w:numFmt w:val="bullet"/>
       <w:lvlText w:val="•"/>
       <w:lvlJc w:val="left"/>
@@ -6154,8 +6045,7 @@
         <w:lang w:val="ru-RU" w:eastAsia="en-US" w:bidi="ar-SA"/>
       </w:rPr>
     </w:lvl>
-    <w:lvl w:ilvl="3">
-      <w:start w:val="0"/>
+    <w:lvl w:ilvl="3" w:tplc="96AA99CC">
       <w:numFmt w:val="bullet"/>
       <w:lvlText w:val="•"/>
       <w:lvlJc w:val="left"/>
@@ -6167,8 +6057,7 @@
         <w:lang w:val="ru-RU" w:eastAsia="en-US" w:bidi="ar-SA"/>
       </w:rPr>
     </w:lvl>
-    <w:lvl w:ilvl="4">
-      <w:start w:val="0"/>
+    <w:lvl w:ilvl="4" w:tplc="913E77BC">
       <w:numFmt w:val="bullet"/>
       <w:lvlText w:val="•"/>
       <w:lvlJc w:val="left"/>
@@ -6180,8 +6069,7 @@
         <w:lang w:val="ru-RU" w:eastAsia="en-US" w:bidi="ar-SA"/>
       </w:rPr>
     </w:lvl>
-    <w:lvl w:ilvl="5">
-      <w:start w:val="0"/>
+    <w:lvl w:ilvl="5" w:tplc="DC10D76E">
       <w:numFmt w:val="bullet"/>
       <w:lvlText w:val="•"/>
       <w:lvlJc w:val="left"/>
@@ -6193,8 +6081,7 @@
         <w:lang w:val="ru-RU" w:eastAsia="en-US" w:bidi="ar-SA"/>
       </w:rPr>
     </w:lvl>
-    <w:lvl w:ilvl="6">
-      <w:start w:val="0"/>
+    <w:lvl w:ilvl="6" w:tplc="35D45EB2">
       <w:numFmt w:val="bullet"/>
       <w:lvlText w:val="•"/>
       <w:lvlJc w:val="left"/>
@@ -6206,8 +6093,7 @@
         <w:lang w:val="ru-RU" w:eastAsia="en-US" w:bidi="ar-SA"/>
       </w:rPr>
     </w:lvl>
-    <w:lvl w:ilvl="7">
-      <w:start w:val="0"/>
+    <w:lvl w:ilvl="7" w:tplc="4162D5DA">
       <w:numFmt w:val="bullet"/>
       <w:lvlText w:val="•"/>
       <w:lvlJc w:val="left"/>
@@ -6219,8 +6105,7 @@
         <w:lang w:val="ru-RU" w:eastAsia="en-US" w:bidi="ar-SA"/>
       </w:rPr>
     </w:lvl>
-    <w:lvl w:ilvl="8">
-      <w:start w:val="0"/>
+    <w:lvl w:ilvl="8" w:tplc="951827FC">
       <w:numFmt w:val="bullet"/>
       <w:lvlText w:val="•"/>
       <w:lvlJc w:val="left"/>
@@ -6233,24 +6118,24 @@
       </w:rPr>
     </w:lvl>
   </w:abstractNum>
+  <w:num w:numId="1">
+    <w:abstractNumId w:val="0"/>
+  </w:num>
   <w:num w:numId="2">
     <w:abstractNumId w:val="1"/>
-  </w:num>
-  <w:num w:numId="1">
-    <w:abstractNumId w:val="0"/>
   </w:num>
 </w:numbering>
 </file>
 
 <file path=word/styles.xml><?xml version="1.0" encoding="utf-8"?>
-<w:styles xmlns:r="http://schemas.openxmlformats.org/officeDocument/2006/relationships" xmlns:w="http://schemas.openxmlformats.org/wordprocessingml/2006/main">
+<w:styles xmlns:mc="http://schemas.openxmlformats.org/markup-compatibility/2006" xmlns:r="http://schemas.openxmlformats.org/officeDocument/2006/relationships" xmlns:w="http://schemas.openxmlformats.org/wordprocessingml/2006/main" xmlns:w14="http://schemas.microsoft.com/office/word/2010/wordml" xmlns:w15="http://schemas.microsoft.com/office/word/2012/wordml" mc:Ignorable="w14 w15">
   <w:docDefaults>
     <w:rPrDefault>
       <w:rPr>
-        <w:rFonts w:cstheme="minorBidi" w:hAnsiTheme="minorHAnsi" w:eastAsiaTheme="minorHAnsi" w:asciiTheme="minorHAnsi"/>
+        <w:rFonts w:asciiTheme="minorHAnsi" w:eastAsiaTheme="minorHAnsi" w:hAnsiTheme="minorHAnsi" w:cstheme="minorBidi"/>
         <w:sz w:val="22"/>
         <w:szCs w:val="22"/>
-        <w:lang w:val="en-US" w:bidi="ar-SA" w:eastAsia="en-US"/>
+        <w:lang w:val="en-US" w:eastAsia="en-US" w:bidi="ar-SA"/>
       </w:rPr>
     </w:rPrDefault>
     <w:pPrDefault>
@@ -6258,19 +6143,436 @@
         <w:widowControl w:val="0"/>
         <w:autoSpaceDE w:val="0"/>
         <w:autoSpaceDN w:val="0"/>
-        <w:spacing w:lineRule="auto" w:line="240" w:before="0" w:after="0"/>
-        <w:ind w:left="0" w:right="0"/>
-        <w:jc w:val="left"/>
       </w:pPr>
     </w:pPrDefault>
   </w:docDefaults>
-  <w:style w:styleId="DefaultParagraphFont" w:default="1" w:type="character">
+  <w:latentStyles w:defLockedState="0" w:defUIPriority="99" w:defSemiHidden="0" w:defUnhideWhenUsed="0" w:defQFormat="0" w:count="371">
+    <w:lsdException w:name="Normal" w:uiPriority="0" w:qFormat="1"/>
+    <w:lsdException w:name="heading 1" w:uiPriority="9" w:qFormat="1"/>
+    <w:lsdException w:name="heading 2" w:semiHidden="1" w:uiPriority="9" w:unhideWhenUsed="1" w:qFormat="1"/>
+    <w:lsdException w:name="heading 3" w:semiHidden="1" w:uiPriority="9" w:unhideWhenUsed="1" w:qFormat="1"/>
+    <w:lsdException w:name="heading 4" w:semiHidden="1" w:uiPriority="9" w:unhideWhenUsed="1" w:qFormat="1"/>
+    <w:lsdException w:name="heading 5" w:semiHidden="1" w:uiPriority="9" w:unhideWhenUsed="1" w:qFormat="1"/>
+    <w:lsdException w:name="heading 6" w:semiHidden="1" w:uiPriority="9" w:unhideWhenUsed="1" w:qFormat="1"/>
+    <w:lsdException w:name="heading 7" w:semiHidden="1" w:uiPriority="9" w:unhideWhenUsed="1" w:qFormat="1"/>
+    <w:lsdException w:name="heading 8" w:semiHidden="1" w:uiPriority="9" w:unhideWhenUsed="1" w:qFormat="1"/>
+    <w:lsdException w:name="heading 9" w:semiHidden="1" w:uiPriority="9" w:unhideWhenUsed="1" w:qFormat="1"/>
+    <w:lsdException w:name="index 1" w:semiHidden="1" w:unhideWhenUsed="1"/>
+    <w:lsdException w:name="index 2" w:semiHidden="1" w:unhideWhenUsed="1"/>
+    <w:lsdException w:name="index 3" w:semiHidden="1" w:unhideWhenUsed="1"/>
+    <w:lsdException w:name="index 4" w:semiHidden="1" w:unhideWhenUsed="1"/>
+    <w:lsdException w:name="index 5" w:semiHidden="1" w:unhideWhenUsed="1"/>
+    <w:lsdException w:name="index 6" w:semiHidden="1" w:unhideWhenUsed="1"/>
+    <w:lsdException w:name="index 7" w:semiHidden="1" w:unhideWhenUsed="1"/>
+    <w:lsdException w:name="index 8" w:semiHidden="1" w:unhideWhenUsed="1"/>
+    <w:lsdException w:name="index 9" w:semiHidden="1" w:unhideWhenUsed="1"/>
+    <w:lsdException w:name="toc 1" w:semiHidden="1" w:uiPriority="39" w:unhideWhenUsed="1"/>
+    <w:lsdException w:name="toc 2" w:semiHidden="1" w:uiPriority="39" w:unhideWhenUsed="1"/>
+    <w:lsdException w:name="toc 3" w:semiHidden="1" w:uiPriority="39" w:unhideWhenUsed="1"/>
+    <w:lsdException w:name="toc 4" w:semiHidden="1" w:uiPriority="39" w:unhideWhenUsed="1"/>
+    <w:lsdException w:name="toc 5" w:semiHidden="1" w:uiPriority="39" w:unhideWhenUsed="1"/>
+    <w:lsdException w:name="toc 6" w:semiHidden="1" w:uiPriority="39" w:unhideWhenUsed="1"/>
+    <w:lsdException w:name="toc 7" w:semiHidden="1" w:uiPriority="39" w:unhideWhenUsed="1"/>
+    <w:lsdException w:name="toc 8" w:semiHidden="1" w:uiPriority="39" w:unhideWhenUsed="1"/>
+    <w:lsdException w:name="toc 9" w:semiHidden="1" w:uiPriority="39" w:unhideWhenUsed="1"/>
+    <w:lsdException w:name="Normal Indent" w:semiHidden="1" w:unhideWhenUsed="1"/>
+    <w:lsdException w:name="footnote text" w:semiHidden="1" w:unhideWhenUsed="1"/>
+    <w:lsdException w:name="annotation text" w:semiHidden="1" w:unhideWhenUsed="1"/>
+    <w:lsdException w:name="header" w:semiHidden="1" w:unhideWhenUsed="1"/>
+    <w:lsdException w:name="footer" w:semiHidden="1" w:unhideWhenUsed="1"/>
+    <w:lsdException w:name="index heading" w:semiHidden="1" w:unhideWhenUsed="1"/>
+    <w:lsdException w:name="caption" w:semiHidden="1" w:uiPriority="35" w:unhideWhenUsed="1" w:qFormat="1"/>
+    <w:lsdException w:name="table of figures" w:semiHidden="1" w:unhideWhenUsed="1"/>
+    <w:lsdException w:name="envelope address" w:semiHidden="1" w:unhideWhenUsed="1"/>
+    <w:lsdException w:name="envelope return" w:semiHidden="1" w:unhideWhenUsed="1"/>
+    <w:lsdException w:name="footnote reference" w:semiHidden="1" w:unhideWhenUsed="1"/>
+    <w:lsdException w:name="annotation reference" w:semiHidden="1" w:unhideWhenUsed="1"/>
+    <w:lsdException w:name="line number" w:semiHidden="1" w:unhideWhenUsed="1"/>
+    <w:lsdException w:name="page number" w:semiHidden="1" w:unhideWhenUsed="1"/>
+    <w:lsdException w:name="endnote reference" w:semiHidden="1" w:unhideWhenUsed="1"/>
+    <w:lsdException w:name="endnote text" w:semiHidden="1" w:unhideWhenUsed="1"/>
+    <w:lsdException w:name="table of authorities" w:semiHidden="1" w:unhideWhenUsed="1"/>
+    <w:lsdException w:name="macro" w:semiHidden="1" w:unhideWhenUsed="1"/>
+    <w:lsdException w:name="toa heading" w:semiHidden="1" w:unhideWhenUsed="1"/>
+    <w:lsdException w:name="List" w:semiHidden="1" w:unhideWhenUsed="1"/>
+    <w:lsdException w:name="List Bullet" w:semiHidden="1" w:unhideWhenUsed="1"/>
+    <w:lsdException w:name="List Number" w:semiHidden="1" w:unhideWhenUsed="1"/>
+    <w:lsdException w:name="List 2" w:semiHidden="1" w:unhideWhenUsed="1"/>
+    <w:lsdException w:name="List 3" w:semiHidden="1" w:unhideWhenUsed="1"/>
+    <w:lsdException w:name="List 4" w:semiHidden="1" w:unhideWhenUsed="1"/>
+    <w:lsdException w:name="List 5" w:semiHidden="1" w:unhideWhenUsed="1"/>
+    <w:lsdException w:name="List Bullet 2" w:semiHidden="1" w:unhideWhenUsed="1"/>
+    <w:lsdException w:name="List Bullet 3" w:semiHidden="1" w:unhideWhenUsed="1"/>
+    <w:lsdException w:name="List Bullet 4" w:semiHidden="1" w:unhideWhenUsed="1"/>
+    <w:lsdException w:name="List Bullet 5" w:semiHidden="1" w:unhideWhenUsed="1"/>
+    <w:lsdException w:name="List Number 2" w:semiHidden="1" w:unhideWhenUsed="1"/>
+    <w:lsdException w:name="List Number 3" w:semiHidden="1" w:unhideWhenUsed="1"/>
+    <w:lsdException w:name="List Number 4" w:semiHidden="1" w:unhideWhenUsed="1"/>
+    <w:lsdException w:name="List Number 5" w:semiHidden="1" w:unhideWhenUsed="1"/>
+    <w:lsdException w:name="Title" w:uiPriority="10" w:qFormat="1"/>
+    <w:lsdException w:name="Closing" w:semiHidden="1" w:unhideWhenUsed="1"/>
+    <w:lsdException w:name="Signature" w:semiHidden="1" w:unhideWhenUsed="1"/>
+    <w:lsdException w:name="Default Paragraph Font" w:semiHidden="1" w:uiPriority="1" w:unhideWhenUsed="1"/>
+    <w:lsdException w:name="Body Text" w:semiHidden="1" w:unhideWhenUsed="1"/>
+    <w:lsdException w:name="Body Text Indent" w:semiHidden="1" w:unhideWhenUsed="1"/>
+    <w:lsdException w:name="List Continue" w:semiHidden="1" w:unhideWhenUsed="1"/>
+    <w:lsdException w:name="List Continue 2" w:semiHidden="1" w:unhideWhenUsed="1"/>
+    <w:lsdException w:name="List Continue 3" w:semiHidden="1" w:unhideWhenUsed="1"/>
+    <w:lsdException w:name="List Continue 4" w:semiHidden="1" w:unhideWhenUsed="1"/>
+    <w:lsdException w:name="List Continue 5" w:semiHidden="1" w:unhideWhenUsed="1"/>
+    <w:lsdException w:name="Message Header" w:semiHidden="1" w:unhideWhenUsed="1"/>
+    <w:lsdException w:name="Subtitle" w:uiPriority="11" w:qFormat="1"/>
+    <w:lsdException w:name="Salutation" w:semiHidden="1" w:unhideWhenUsed="1"/>
+    <w:lsdException w:name="Date" w:semiHidden="1" w:unhideWhenUsed="1"/>
+    <w:lsdException w:name="Body Text First Indent" w:semiHidden="1" w:unhideWhenUsed="1"/>
+    <w:lsdException w:name="Body Text First Indent 2" w:semiHidden="1" w:unhideWhenUsed="1"/>
+    <w:lsdException w:name="Note Heading" w:semiHidden="1" w:unhideWhenUsed="1"/>
+    <w:lsdException w:name="Body Text 2" w:semiHidden="1" w:unhideWhenUsed="1"/>
+    <w:lsdException w:name="Body Text 3" w:semiHidden="1" w:unhideWhenUsed="1"/>
+    <w:lsdException w:name="Body Text Indent 2" w:semiHidden="1" w:unhideWhenUsed="1"/>
+    <w:lsdException w:name="Body Text Indent 3" w:semiHidden="1" w:unhideWhenUsed="1"/>
+    <w:lsdException w:name="Block Text" w:semiHidden="1" w:unhideWhenUsed="1"/>
+    <w:lsdException w:name="Hyperlink" w:semiHidden="1" w:unhideWhenUsed="1"/>
+    <w:lsdException w:name="FollowedHyperlink" w:semiHidden="1" w:unhideWhenUsed="1"/>
+    <w:lsdException w:name="Strong" w:uiPriority="22" w:qFormat="1"/>
+    <w:lsdException w:name="Emphasis" w:uiPriority="20" w:qFormat="1"/>
+    <w:lsdException w:name="Document Map" w:semiHidden="1" w:unhideWhenUsed="1"/>
+    <w:lsdException w:name="Plain Text" w:semiHidden="1" w:unhideWhenUsed="1"/>
+    <w:lsdException w:name="E-mail Signature" w:semiHidden="1" w:unhideWhenUsed="1"/>
+    <w:lsdException w:name="HTML Top of Form" w:semiHidden="1" w:unhideWhenUsed="1"/>
+    <w:lsdException w:name="HTML Bottom of Form" w:semiHidden="1" w:unhideWhenUsed="1"/>
+    <w:lsdException w:name="Normal (Web)" w:semiHidden="1" w:unhideWhenUsed="1"/>
+    <w:lsdException w:name="HTML Acronym" w:semiHidden="1" w:unhideWhenUsed="1"/>
+    <w:lsdException w:name="HTML Address" w:semiHidden="1" w:unhideWhenUsed="1"/>
+    <w:lsdException w:name="HTML Cite" w:semiHidden="1" w:unhideWhenUsed="1"/>
+    <w:lsdException w:name="HTML Code" w:semiHidden="1" w:unhideWhenUsed="1"/>
+    <w:lsdException w:name="HTML Definition" w:semiHidden="1" w:unhideWhenUsed="1"/>
+    <w:lsdException w:name="HTML Keyboard" w:semiHidden="1" w:unhideWhenUsed="1"/>
+    <w:lsdException w:name="HTML Preformatted" w:semiHidden="1" w:unhideWhenUsed="1"/>
+    <w:lsdException w:name="HTML Sample" w:semiHidden="1" w:unhideWhenUsed="1"/>
+    <w:lsdException w:name="HTML Typewriter" w:semiHidden="1" w:unhideWhenUsed="1"/>
+    <w:lsdException w:name="HTML Variable" w:semiHidden="1" w:unhideWhenUsed="1"/>
+    <w:lsdException w:name="Normal Table" w:semiHidden="1" w:unhideWhenUsed="1"/>
+    <w:lsdException w:name="annotation subject" w:semiHidden="1" w:unhideWhenUsed="1"/>
+    <w:lsdException w:name="No List" w:semiHidden="1" w:unhideWhenUsed="1"/>
+    <w:lsdException w:name="Outline List 1" w:semiHidden="1" w:unhideWhenUsed="1"/>
+    <w:lsdException w:name="Outline List 2" w:semiHidden="1" w:unhideWhenUsed="1"/>
+    <w:lsdException w:name="Outline List 3" w:semiHidden="1" w:unhideWhenUsed="1"/>
+    <w:lsdException w:name="Table Simple 1" w:semiHidden="1" w:unhideWhenUsed="1"/>
+    <w:lsdException w:name="Table Simple 2" w:semiHidden="1" w:unhideWhenUsed="1"/>
+    <w:lsdException w:name="Table Simple 3" w:semiHidden="1" w:unhideWhenUsed="1"/>
+    <w:lsdException w:name="Table Classic 1" w:semiHidden="1" w:unhideWhenUsed="1"/>
+    <w:lsdException w:name="Table Classic 2" w:semiHidden="1" w:unhideWhenUsed="1"/>
+    <w:lsdException w:name="Table Classic 3" w:semiHidden="1" w:unhideWhenUsed="1"/>
+    <w:lsdException w:name="Table Classic 4" w:semiHidden="1" w:unhideWhenUsed="1"/>
+    <w:lsdException w:name="Table Colorful 1" w:semiHidden="1" w:unhideWhenUsed="1"/>
+    <w:lsdException w:name="Table Colorful 2" w:semiHidden="1" w:unhideWhenUsed="1"/>
+    <w:lsdException w:name="Table Colorful 3" w:semiHidden="1" w:unhideWhenUsed="1"/>
+    <w:lsdException w:name="Table Columns 1" w:semiHidden="1" w:unhideWhenUsed="1"/>
+    <w:lsdException w:name="Table Columns 2" w:semiHidden="1" w:unhideWhenUsed="1"/>
+    <w:lsdException w:name="Table Columns 3" w:semiHidden="1" w:unhideWhenUsed="1"/>
+    <w:lsdException w:name="Table Columns 4" w:semiHidden="1" w:unhideWhenUsed="1"/>
+    <w:lsdException w:name="Table Columns 5" w:semiHidden="1" w:unhideWhenUsed="1"/>
+    <w:lsdException w:name="Table Grid 1" w:semiHidden="1" w:unhideWhenUsed="1"/>
+    <w:lsdException w:name="Table Grid 2" w:semiHidden="1" w:unhideWhenUsed="1"/>
+    <w:lsdException w:name="Table Grid 3" w:semiHidden="1" w:unhideWhenUsed="1"/>
+    <w:lsdException w:name="Table Grid 4" w:semiHidden="1" w:unhideWhenUsed="1"/>
+    <w:lsdException w:name="Table Grid 5" w:semiHidden="1" w:unhideWhenUsed="1"/>
+    <w:lsdException w:name="Table Grid 6" w:semiHidden="1" w:unhideWhenUsed="1"/>
+    <w:lsdException w:name="Table Grid 7" w:semiHidden="1" w:unhideWhenUsed="1"/>
+    <w:lsdException w:name="Table Grid 8" w:semiHidden="1" w:unhideWhenUsed="1"/>
+    <w:lsdException w:name="Table List 1" w:semiHidden="1" w:unhideWhenUsed="1"/>
+    <w:lsdException w:name="Table List 2" w:semiHidden="1" w:unhideWhenUsed="1"/>
+    <w:lsdException w:name="Table List 3" w:semiHidden="1" w:unhideWhenUsed="1"/>
+    <w:lsdException w:name="Table List 4" w:semiHidden="1" w:unhideWhenUsed="1"/>
+    <w:lsdException w:name="Table List 5" w:semiHidden="1" w:unhideWhenUsed="1"/>
+    <w:lsdException w:name="Table List 6" w:semiHidden="1" w:unhideWhenUsed="1"/>
+    <w:lsdException w:name="Table List 7" w:semiHidden="1" w:unhideWhenUsed="1"/>
+    <w:lsdException w:name="Table List 8" w:semiHidden="1" w:unhideWhenUsed="1"/>
+    <w:lsdException w:name="Table 3D effects 1" w:semiHidden="1" w:unhideWhenUsed="1"/>
+    <w:lsdException w:name="Table 3D effects 2" w:semiHidden="1" w:unhideWhenUsed="1"/>
+    <w:lsdException w:name="Table 3D effects 3" w:semiHidden="1" w:unhideWhenUsed="1"/>
+    <w:lsdException w:name="Table Contemporary" w:semiHidden="1" w:unhideWhenUsed="1"/>
+    <w:lsdException w:name="Table Elegant" w:semiHidden="1" w:unhideWhenUsed="1"/>
+    <w:lsdException w:name="Table Professional" w:semiHidden="1" w:unhideWhenUsed="1"/>
+    <w:lsdException w:name="Table Subtle 1" w:semiHidden="1" w:unhideWhenUsed="1"/>
+    <w:lsdException w:name="Table Subtle 2" w:semiHidden="1" w:unhideWhenUsed="1"/>
+    <w:lsdException w:name="Table Web 1" w:semiHidden="1" w:unhideWhenUsed="1"/>
+    <w:lsdException w:name="Table Web 2" w:semiHidden="1" w:unhideWhenUsed="1"/>
+    <w:lsdException w:name="Table Web 3" w:semiHidden="1" w:unhideWhenUsed="1"/>
+    <w:lsdException w:name="Balloon Text" w:semiHidden="1" w:unhideWhenUsed="1"/>
+    <w:lsdException w:name="Table Grid" w:uiPriority="39"/>
+    <w:lsdException w:name="Table Theme" w:semiHidden="1" w:unhideWhenUsed="1"/>
+    <w:lsdException w:name="Placeholder Text" w:semiHidden="1"/>
+    <w:lsdException w:name="No Spacing" w:uiPriority="1" w:qFormat="1"/>
+    <w:lsdException w:name="Light Shading" w:uiPriority="60"/>
+    <w:lsdException w:name="Light List" w:uiPriority="61"/>
+    <w:lsdException w:name="Light Grid" w:uiPriority="62"/>
+    <w:lsdException w:name="Medium Shading 1" w:uiPriority="63"/>
+    <w:lsdException w:name="Medium Shading 2" w:uiPriority="64"/>
+    <w:lsdException w:name="Medium List 1" w:uiPriority="65"/>
+    <w:lsdException w:name="Medium List 2" w:uiPriority="66"/>
+    <w:lsdException w:name="Medium Grid 1" w:uiPriority="67"/>
+    <w:lsdException w:name="Medium Grid 2" w:uiPriority="68"/>
+    <w:lsdException w:name="Medium Grid 3" w:uiPriority="69"/>
+    <w:lsdException w:name="Dark List" w:uiPriority="70"/>
+    <w:lsdException w:name="Colorful Shading" w:uiPriority="71"/>
+    <w:lsdException w:name="Colorful List" w:uiPriority="72"/>
+    <w:lsdException w:name="Colorful Grid" w:uiPriority="73"/>
+    <w:lsdException w:name="Light Shading Accent 1" w:uiPriority="60"/>
+    <w:lsdException w:name="Light List Accent 1" w:uiPriority="61"/>
+    <w:lsdException w:name="Light Grid Accent 1" w:uiPriority="62"/>
+    <w:lsdException w:name="Medium Shading 1 Accent 1" w:uiPriority="63"/>
+    <w:lsdException w:name="Medium Shading 2 Accent 1" w:uiPriority="64"/>
+    <w:lsdException w:name="Medium List 1 Accent 1" w:uiPriority="65"/>
+    <w:lsdException w:name="Revision" w:semiHidden="1"/>
+    <w:lsdException w:name="List Paragraph" w:uiPriority="34" w:qFormat="1"/>
+    <w:lsdException w:name="Quote" w:uiPriority="29" w:qFormat="1"/>
+    <w:lsdException w:name="Intense Quote" w:uiPriority="30" w:qFormat="1"/>
+    <w:lsdException w:name="Medium List 2 Accent 1" w:uiPriority="66"/>
+    <w:lsdException w:name="Medium Grid 1 Accent 1" w:uiPriority="67"/>
+    <w:lsdException w:name="Medium Grid 2 Accent 1" w:uiPriority="68"/>
+    <w:lsdException w:name="Medium Grid 3 Accent 1" w:uiPriority="69"/>
+    <w:lsdException w:name="Dark List Accent 1" w:uiPriority="70"/>
+    <w:lsdException w:name="Colorful Shading Accent 1" w:uiPriority="71"/>
+    <w:lsdException w:name="Colorful List Accent 1" w:uiPriority="72"/>
+    <w:lsdException w:name="Colorful Grid Accent 1" w:uiPriority="73"/>
+    <w:lsdException w:name="Light Shading Accent 2" w:uiPriority="60"/>
+    <w:lsdException w:name="Light List Accent 2" w:uiPriority="61"/>
+    <w:lsdException w:name="Light Grid Accent 2" w:uiPriority="62"/>
+    <w:lsdException w:name="Medium Shading 1 Accent 2" w:uiPriority="63"/>
+    <w:lsdException w:name="Medium Shading 2 Accent 2" w:uiPriority="64"/>
+    <w:lsdException w:name="Medium List 1 Accent 2" w:uiPriority="65"/>
+    <w:lsdException w:name="Medium List 2 Accent 2" w:uiPriority="66"/>
+    <w:lsdException w:name="Medium Grid 1 Accent 2" w:uiPriority="67"/>
+    <w:lsdException w:name="Medium Grid 2 Accent 2" w:uiPriority="68"/>
+    <w:lsdException w:name="Medium Grid 3 Accent 2" w:uiPriority="69"/>
+    <w:lsdException w:name="Dark List Accent 2" w:uiPriority="70"/>
+    <w:lsdException w:name="Colorful Shading Accent 2" w:uiPriority="71"/>
+    <w:lsdException w:name="Colorful List Accent 2" w:uiPriority="72"/>
+    <w:lsdException w:name="Colorful Grid Accent 2" w:uiPriority="73"/>
+    <w:lsdException w:name="Light Shading Accent 3" w:uiPriority="60"/>
+    <w:lsdException w:name="Light List Accent 3" w:uiPriority="61"/>
+    <w:lsdException w:name="Light Grid Accent 3" w:uiPriority="62"/>
+    <w:lsdException w:name="Medium Shading 1 Accent 3" w:uiPriority="63"/>
+    <w:lsdException w:name="Medium Shading 2 Accent 3" w:uiPriority="64"/>
+    <w:lsdException w:name="Medium List 1 Accent 3" w:uiPriority="65"/>
+    <w:lsdException w:name="Medium List 2 Accent 3" w:uiPriority="66"/>
+    <w:lsdException w:name="Medium Grid 1 Accent 3" w:uiPriority="67"/>
+    <w:lsdException w:name="Medium Grid 2 Accent 3" w:uiPriority="68"/>
+    <w:lsdException w:name="Medium Grid 3 Accent 3" w:uiPriority="69"/>
+    <w:lsdException w:name="Dark List Accent 3" w:uiPriority="70"/>
+    <w:lsdException w:name="Colorful Shading Accent 3" w:uiPriority="71"/>
+    <w:lsdException w:name="Colorful List Accent 3" w:uiPriority="72"/>
+    <w:lsdException w:name="Colorful Grid Accent 3" w:uiPriority="73"/>
+    <w:lsdException w:name="Light Shading Accent 4" w:uiPriority="60"/>
+    <w:lsdException w:name="Light List Accent 4" w:uiPriority="61"/>
+    <w:lsdException w:name="Light Grid Accent 4" w:uiPriority="62"/>
+    <w:lsdException w:name="Medium Shading 1 Accent 4" w:uiPriority="63"/>
+    <w:lsdException w:name="Medium Shading 2 Accent 4" w:uiPriority="64"/>
+    <w:lsdException w:name="Medium List 1 Accent 4" w:uiPriority="65"/>
+    <w:lsdException w:name="Medium List 2 Accent 4" w:uiPriority="66"/>
+    <w:lsdException w:name="Medium Grid 1 Accent 4" w:uiPriority="67"/>
+    <w:lsdException w:name="Medium Grid 2 Accent 4" w:uiPriority="68"/>
+    <w:lsdException w:name="Medium Grid 3 Accent 4" w:uiPriority="69"/>
+    <w:lsdException w:name="Dark List Accent 4" w:uiPriority="70"/>
+    <w:lsdException w:name="Colorful Shading Accent 4" w:uiPriority="71"/>
+    <w:lsdException w:name="Colorful List Accent 4" w:uiPriority="72"/>
+    <w:lsdException w:name="Colorful Grid Accent 4" w:uiPriority="73"/>
+    <w:lsdException w:name="Light Shading Accent 5" w:uiPriority="60"/>
+    <w:lsdException w:name="Light List Accent 5" w:uiPriority="61"/>
+    <w:lsdException w:name="Light Grid Accent 5" w:uiPriority="62"/>
+    <w:lsdException w:name="Medium Shading 1 Accent 5" w:uiPriority="63"/>
+    <w:lsdException w:name="Medium Shading 2 Accent 5" w:uiPriority="64"/>
+    <w:lsdException w:name="Medium List 1 Accent 5" w:uiPriority="65"/>
+    <w:lsdException w:name="Medium List 2 Accent 5" w:uiPriority="66"/>
+    <w:lsdException w:name="Medium Grid 1 Accent 5" w:uiPriority="67"/>
+    <w:lsdException w:name="Medium Grid 2 Accent 5" w:uiPriority="68"/>
+    <w:lsdException w:name="Medium Grid 3 Accent 5" w:uiPriority="69"/>
+    <w:lsdException w:name="Dark List Accent 5" w:uiPriority="70"/>
+    <w:lsdException w:name="Colorful Shading Accent 5" w:uiPriority="71"/>
+    <w:lsdException w:name="Colorful List Accent 5" w:uiPriority="72"/>
+    <w:lsdException w:name="Colorful Grid Accent 5" w:uiPriority="73"/>
+    <w:lsdException w:name="Light Shading Accent 6" w:uiPriority="60"/>
+    <w:lsdException w:name="Light List Accent 6" w:uiPriority="61"/>
+    <w:lsdException w:name="Light Grid Accent 6" w:uiPriority="62"/>
+    <w:lsdException w:name="Medium Shading 1 Accent 6" w:uiPriority="63"/>
+    <w:lsdException w:name="Medium Shading 2 Accent 6" w:uiPriority="64"/>
+    <w:lsdException w:name="Medium List 1 Accent 6" w:uiPriority="65"/>
+    <w:lsdException w:name="Medium List 2 Accent 6" w:uiPriority="66"/>
+    <w:lsdException w:name="Medium Grid 1 Accent 6" w:uiPriority="67"/>
+    <w:lsdException w:name="Medium Grid 2 Accent 6" w:uiPriority="68"/>
+    <w:lsdException w:name="Medium Grid 3 Accent 6" w:uiPriority="69"/>
+    <w:lsdException w:name="Dark List Accent 6" w:uiPriority="70"/>
+    <w:lsdException w:name="Colorful Shading Accent 6" w:uiPriority="71"/>
+    <w:lsdException w:name="Colorful List Accent 6" w:uiPriority="72"/>
+    <w:lsdException w:name="Colorful Grid Accent 6" w:uiPriority="73"/>
+    <w:lsdException w:name="Subtle Emphasis" w:uiPriority="19" w:qFormat="1"/>
+    <w:lsdException w:name="Intense Emphasis" w:uiPriority="21" w:qFormat="1"/>
+    <w:lsdException w:name="Subtle Reference" w:uiPriority="31" w:qFormat="1"/>
+    <w:lsdException w:name="Intense Reference" w:uiPriority="32" w:qFormat="1"/>
+    <w:lsdException w:name="Book Title" w:uiPriority="33" w:qFormat="1"/>
+    <w:lsdException w:name="Bibliography" w:semiHidden="1" w:uiPriority="37" w:unhideWhenUsed="1"/>
+    <w:lsdException w:name="TOC Heading" w:semiHidden="1" w:uiPriority="39" w:unhideWhenUsed="1" w:qFormat="1"/>
+    <w:lsdException w:name="Plain Table 1" w:uiPriority="41"/>
+    <w:lsdException w:name="Plain Table 2" w:uiPriority="42"/>
+    <w:lsdException w:name="Plain Table 3" w:uiPriority="43"/>
+    <w:lsdException w:name="Plain Table 4" w:uiPriority="44"/>
+    <w:lsdException w:name="Plain Table 5" w:uiPriority="45"/>
+    <w:lsdException w:name="Grid Table Light" w:uiPriority="40"/>
+    <w:lsdException w:name="Grid Table 1 Light" w:uiPriority="46"/>
+    <w:lsdException w:name="Grid Table 2" w:uiPriority="47"/>
+    <w:lsdException w:name="Grid Table 3" w:uiPriority="48"/>
+    <w:lsdException w:name="Grid Table 4" w:uiPriority="49"/>
+    <w:lsdException w:name="Grid Table 5 Dark" w:uiPriority="50"/>
+    <w:lsdException w:name="Grid Table 6 Colorful" w:uiPriority="51"/>
+    <w:lsdException w:name="Grid Table 7 Colorful" w:uiPriority="52"/>
+    <w:lsdException w:name="Grid Table 1 Light Accent 1" w:uiPriority="46"/>
+    <w:lsdException w:name="Grid Table 2 Accent 1" w:uiPriority="47"/>
+    <w:lsdException w:name="Grid Table 3 Accent 1" w:uiPriority="48"/>
+    <w:lsdException w:name="Grid Table 4 Accent 1" w:uiPriority="49"/>
+    <w:lsdException w:name="Grid Table 5 Dark Accent 1" w:uiPriority="50"/>
+    <w:lsdException w:name="Grid Table 6 Colorful Accent 1" w:uiPriority="51"/>
+    <w:lsdException w:name="Grid Table 7 Colorful Accent 1" w:uiPriority="52"/>
+    <w:lsdException w:name="Grid Table 1 Light Accent 2" w:uiPriority="46"/>
+    <w:lsdException w:name="Grid Table 2 Accent 2" w:uiPriority="47"/>
+    <w:lsdException w:name="Grid Table 3 Accent 2" w:uiPriority="48"/>
+    <w:lsdException w:name="Grid Table 4 Accent 2" w:uiPriority="49"/>
+    <w:lsdException w:name="Grid Table 5 Dark Accent 2" w:uiPriority="50"/>
+    <w:lsdException w:name="Grid Table 6 Colorful Accent 2" w:uiPriority="51"/>
+    <w:lsdException w:name="Grid Table 7 Colorful Accent 2" w:uiPriority="52"/>
+    <w:lsdException w:name="Grid Table 1 Light Accent 3" w:uiPriority="46"/>
+    <w:lsdException w:name="Grid Table 2 Accent 3" w:uiPriority="47"/>
+    <w:lsdException w:name="Grid Table 3 Accent 3" w:uiPriority="48"/>
+    <w:lsdException w:name="Grid Table 4 Accent 3" w:uiPriority="49"/>
+    <w:lsdException w:name="Grid Table 5 Dark Accent 3" w:uiPriority="50"/>
+    <w:lsdException w:name="Grid Table 6 Colorful Accent 3" w:uiPriority="51"/>
+    <w:lsdException w:name="Grid Table 7 Colorful Accent 3" w:uiPriority="52"/>
+    <w:lsdException w:name="Grid Table 1 Light Accent 4" w:uiPriority="46"/>
+    <w:lsdException w:name="Grid Table 2 Accent 4" w:uiPriority="47"/>
+    <w:lsdException w:name="Grid Table 3 Accent 4" w:uiPriority="48"/>
+    <w:lsdException w:name="Grid Table 4 Accent 4" w:uiPriority="49"/>
+    <w:lsdException w:name="Grid Table 5 Dark Accent 4" w:uiPriority="50"/>
+    <w:lsdException w:name="Grid Table 6 Colorful Accent 4" w:uiPriority="51"/>
+    <w:lsdException w:name="Grid Table 7 Colorful Accent 4" w:uiPriority="52"/>
+    <w:lsdException w:name="Grid Table 1 Light Accent 5" w:uiPriority="46"/>
+    <w:lsdException w:name="Grid Table 2 Accent 5" w:uiPriority="47"/>
+    <w:lsdException w:name="Grid Table 3 Accent 5" w:uiPriority="48"/>
+    <w:lsdException w:name="Grid Table 4 Accent 5" w:uiPriority="49"/>
+    <w:lsdException w:name="Grid Table 5 Dark Accent 5" w:uiPriority="50"/>
+    <w:lsdException w:name="Grid Table 6 Colorful Accent 5" w:uiPriority="51"/>
+    <w:lsdException w:name="Grid Table 7 Colorful Accent 5" w:uiPriority="52"/>
+    <w:lsdException w:name="Grid Table 1 Light Accent 6" w:uiPriority="46"/>
+    <w:lsdException w:name="Grid Table 2 Accent 6" w:uiPriority="47"/>
+    <w:lsdException w:name="Grid Table 3 Accent 6" w:uiPriority="48"/>
+    <w:lsdException w:name="Grid Table 4 Accent 6" w:uiPriority="49"/>
+    <w:lsdException w:name="Grid Table 5 Dark Accent 6" w:uiPriority="50"/>
+    <w:lsdException w:name="Grid Table 6 Colorful Accent 6" w:uiPriority="51"/>
+    <w:lsdException w:name="Grid Table 7 Colorful Accent 6" w:uiPriority="52"/>
+    <w:lsdException w:name="List Table 1 Light" w:uiPriority="46"/>
+    <w:lsdException w:name="List Table 2" w:uiPriority="47"/>
+    <w:lsdException w:name="List Table 3" w:uiPriority="48"/>
+    <w:lsdException w:name="List Table 4" w:uiPriority="49"/>
+    <w:lsdException w:name="List Table 5 Dark" w:uiPriority="50"/>
+    <w:lsdException w:name="List Table 6 Colorful" w:uiPriority="51"/>
+    <w:lsdException w:name="List Table 7 Colorful" w:uiPriority="52"/>
+    <w:lsdException w:name="List Table 1 Light Accent 1" w:uiPriority="46"/>
+    <w:lsdException w:name="List Table 2 Accent 1" w:uiPriority="47"/>
+    <w:lsdException w:name="List Table 3 Accent 1" w:uiPriority="48"/>
+    <w:lsdException w:name="List Table 4 Accent 1" w:uiPriority="49"/>
+    <w:lsdException w:name="List Table 5 Dark Accent 1" w:uiPriority="50"/>
+    <w:lsdException w:name="List Table 6 Colorful Accent 1" w:uiPriority="51"/>
+    <w:lsdException w:name="List Table 7 Colorful Accent 1" w:uiPriority="52"/>
+    <w:lsdException w:name="List Table 1 Light Accent 2" w:uiPriority="46"/>
+    <w:lsdException w:name="List Table 2 Accent 2" w:uiPriority="47"/>
+    <w:lsdException w:name="List Table 3 Accent 2" w:uiPriority="48"/>
+    <w:lsdException w:name="List Table 4 Accent 2" w:uiPriority="49"/>
+    <w:lsdException w:name="List Table 5 Dark Accent 2" w:uiPriority="50"/>
+    <w:lsdException w:name="List Table 6 Colorful Accent 2" w:uiPriority="51"/>
+    <w:lsdException w:name="List Table 7 Colorful Accent 2" w:uiPriority="52"/>
+    <w:lsdException w:name="List Table 1 Light Accent 3" w:uiPriority="46"/>
+    <w:lsdException w:name="List Table 2 Accent 3" w:uiPriority="47"/>
+    <w:lsdException w:name="List Table 3 Accent 3" w:uiPriority="48"/>
+    <w:lsdException w:name="List Table 4 Accent 3" w:uiPriority="49"/>
+    <w:lsdException w:name="List Table 5 Dark Accent 3" w:uiPriority="50"/>
+    <w:lsdException w:name="List Table 6 Colorful Accent 3" w:uiPriority="51"/>
+    <w:lsdException w:name="List Table 7 Colorful Accent 3" w:uiPriority="52"/>
+    <w:lsdException w:name="List Table 1 Light Accent 4" w:uiPriority="46"/>
+    <w:lsdException w:name="List Table 2 Accent 4" w:uiPriority="47"/>
+    <w:lsdException w:name="List Table 3 Accent 4" w:uiPriority="48"/>
+    <w:lsdException w:name="List Table 4 Accent 4" w:uiPriority="49"/>
+    <w:lsdException w:name="List Table 5 Dark Accent 4" w:uiPriority="50"/>
+    <w:lsdException w:name="List Table 6 Colorful Accent 4" w:uiPriority="51"/>
+    <w:lsdException w:name="List Table 7 Colorful Accent 4" w:uiPriority="52"/>
+    <w:lsdException w:name="List Table 1 Light Accent 5" w:uiPriority="46"/>
+    <w:lsdException w:name="List Table 2 Accent 5" w:uiPriority="47"/>
+    <w:lsdException w:name="List Table 3 Accent 5" w:uiPriority="48"/>
+    <w:lsdException w:name="List Table 4 Accent 5" w:uiPriority="49"/>
+    <w:lsdException w:name="List Table 5 Dark Accent 5" w:uiPriority="50"/>
+    <w:lsdException w:name="List Table 6 Colorful Accent 5" w:uiPriority="51"/>
+    <w:lsdException w:name="List Table 7 Colorful Accent 5" w:uiPriority="52"/>
+    <w:lsdException w:name="List Table 1 Light Accent 6" w:uiPriority="46"/>
+    <w:lsdException w:name="List Table 2 Accent 6" w:uiPriority="47"/>
+    <w:lsdException w:name="List Table 3 Accent 6" w:uiPriority="48"/>
+    <w:lsdException w:name="List Table 4 Accent 6" w:uiPriority="49"/>
+    <w:lsdException w:name="List Table 5 Dark Accent 6" w:uiPriority="50"/>
+    <w:lsdException w:name="List Table 6 Colorful Accent 6" w:uiPriority="51"/>
+    <w:lsdException w:name="List Table 7 Colorful Accent 6" w:uiPriority="52"/>
+  </w:latentStyles>
+  <w:style w:type="paragraph" w:default="1" w:styleId="a">
+    <w:name w:val="Normal"/>
+    <w:uiPriority w:val="1"/>
+    <w:qFormat/>
+    <w:rPr>
+      <w:rFonts w:ascii="Times New Roman" w:eastAsia="Times New Roman" w:hAnsi="Times New Roman" w:cs="Times New Roman"/>
+      <w:lang w:val="ru-RU"/>
+    </w:rPr>
+  </w:style>
+  <w:style w:type="paragraph" w:styleId="1">
+    <w:name w:val="heading 1"/>
+    <w:basedOn w:val="a"/>
+    <w:uiPriority w:val="1"/>
+    <w:qFormat/>
+    <w:pPr>
+      <w:ind w:left="458" w:right="703"/>
+      <w:jc w:val="center"/>
+      <w:outlineLvl w:val="0"/>
+    </w:pPr>
+    <w:rPr>
+      <w:b/>
+      <w:bCs/>
+      <w:sz w:val="28"/>
+      <w:szCs w:val="28"/>
+    </w:rPr>
+  </w:style>
+  <w:style w:type="character" w:default="1" w:styleId="a0">
     <w:name w:val="Default Paragraph Font"/>
     <w:uiPriority w:val="1"/>
     <w:semiHidden/>
     <w:unhideWhenUsed/>
   </w:style>
-  <w:style w:styleId="TableNormal" w:default="1" w:type="table">
+  <w:style w:type="table" w:default="1" w:styleId="a1">
+    <w:name w:val="Normal Table"/>
+    <w:uiPriority w:val="99"/>
+    <w:semiHidden/>
+    <w:unhideWhenUsed/>
+    <w:tblPr>
+      <w:tblInd w:w="0" w:type="dxa"/>
+      <w:tblCellMar>
+        <w:top w:w="0" w:type="dxa"/>
+        <w:left w:w="108" w:type="dxa"/>
+        <w:bottom w:w="0" w:type="dxa"/>
+        <w:right w:w="108" w:type="dxa"/>
+      </w:tblCellMar>
+    </w:tblPr>
+  </w:style>
+  <w:style w:type="numbering" w:default="1" w:styleId="a2">
+    <w:name w:val="No List"/>
+    <w:uiPriority w:val="99"/>
+    <w:semiHidden/>
+    <w:unhideWhenUsed/>
+  </w:style>
+  <w:style w:type="table" w:customStyle="1" w:styleId="TableNormal">
     <w:name w:val="Table Normal"/>
     <w:uiPriority w:val="2"/>
     <w:semiHidden/>
@@ -6286,79 +6588,33 @@
       </w:tblCellMar>
     </w:tblPr>
   </w:style>
-  <w:style w:styleId="NoList" w:default="1" w:type="numbering">
-    <w:name w:val="No List"/>
-    <w:uiPriority w:val="99"/>
-    <w:semiHidden/>
-    <w:unhideWhenUsed/>
-  </w:style>
-  <w:style w:default="1" w:styleId="Normal" w:type="paragraph">
-    <w:name w:val="Normal"/>
+  <w:style w:type="paragraph" w:styleId="a3">
+    <w:name w:val="Body Text"/>
+    <w:basedOn w:val="a"/>
     <w:uiPriority w:val="1"/>
     <w:qFormat/>
-    <w:pPr/>
     <w:rPr>
-      <w:rFonts w:ascii="Times New Roman" w:hAnsi="Times New Roman" w:eastAsia="Times New Roman" w:cs="Times New Roman"/>
-      <w:lang w:val="ru-RU" w:eastAsia="en-US" w:bidi="ar-SA"/>
+      <w:sz w:val="28"/>
+      <w:szCs w:val="28"/>
     </w:rPr>
   </w:style>
-  <w:style w:styleId="BodyText" w:type="paragraph">
-    <w:name w:val="Body Text"/>
-    <w:basedOn w:val="Normal"/>
-    <w:uiPriority w:val="1"/>
-    <w:qFormat/>
-    <w:pPr/>
-    <w:rPr>
-      <w:rFonts w:ascii="Times New Roman" w:hAnsi="Times New Roman" w:eastAsia="Times New Roman" w:cs="Times New Roman"/>
-      <w:sz w:val="28"/>
-      <w:szCs w:val="28"/>
-      <w:lang w:val="ru-RU" w:eastAsia="en-US" w:bidi="ar-SA"/>
-    </w:rPr>
-  </w:style>
-  <w:style w:styleId="Heading1" w:type="paragraph">
-    <w:name w:val="Heading 1"/>
-    <w:basedOn w:val="Normal"/>
-    <w:uiPriority w:val="1"/>
-    <w:qFormat/>
-    <w:pPr>
-      <w:ind w:left="458" w:right="703"/>
-      <w:jc w:val="center"/>
-      <w:outlineLvl w:val="1"/>
-    </w:pPr>
-    <w:rPr>
-      <w:rFonts w:ascii="Times New Roman" w:hAnsi="Times New Roman" w:eastAsia="Times New Roman" w:cs="Times New Roman"/>
-      <w:b/>
-      <w:bCs/>
-      <w:sz w:val="28"/>
-      <w:szCs w:val="28"/>
-      <w:lang w:val="ru-RU" w:eastAsia="en-US" w:bidi="ar-SA"/>
-    </w:rPr>
-  </w:style>
-  <w:style w:styleId="ListParagraph" w:type="paragraph">
+  <w:style w:type="paragraph" w:styleId="a4">
     <w:name w:val="List Paragraph"/>
-    <w:basedOn w:val="Normal"/>
+    <w:basedOn w:val="a"/>
     <w:uiPriority w:val="1"/>
     <w:qFormat/>
     <w:pPr>
       <w:ind w:left="1089" w:hanging="280"/>
     </w:pPr>
-    <w:rPr>
-      <w:rFonts w:ascii="Times New Roman" w:hAnsi="Times New Roman" w:eastAsia="Times New Roman" w:cs="Times New Roman"/>
-      <w:lang w:val="ru-RU" w:eastAsia="en-US" w:bidi="ar-SA"/>
-    </w:rPr>
   </w:style>
-  <w:style w:styleId="TableParagraph" w:type="paragraph">
+  <w:style w:type="paragraph" w:customStyle="1" w:styleId="TableParagraph">
     <w:name w:val="Table Paragraph"/>
-    <w:basedOn w:val="Normal"/>
+    <w:basedOn w:val="a"/>
     <w:uiPriority w:val="1"/>
     <w:qFormat/>
     <w:pPr>
       <w:ind w:left="200"/>
     </w:pPr>
-    <w:rPr>
-      <w:rFonts w:ascii="Times New Roman" w:hAnsi="Times New Roman" w:eastAsia="Times New Roman" w:cs="Times New Roman"/>
-      <w:lang w:val="ru-RU" w:eastAsia="en-US" w:bidi="ar-SA"/>
-    </w:rPr>
   </w:style>
 </w:styles>
 </file>

--- a/doc/Отчёт № 7.docx
+++ b/doc/Отчёт № 7.docx
@@ -1,6 +1,6 @@
 
 <file path=word/document.xml><?xml version="1.0" encoding="utf-8"?>
-<w:document xmlns:wpc="http://schemas.microsoft.com/office/word/2010/wordprocessingCanvas" xmlns:mc="http://schemas.openxmlformats.org/markup-compatibility/2006" xmlns:o="urn:schemas-microsoft-com:office:office" xmlns:r="http://schemas.openxmlformats.org/officeDocument/2006/relationships" xmlns:m="http://schemas.openxmlformats.org/officeDocument/2006/math" xmlns:v="urn:schemas-microsoft-com:vml" xmlns:wp14="http://schemas.microsoft.com/office/word/2010/wordprocessingDrawing" xmlns:wp="http://schemas.openxmlformats.org/drawingml/2006/wordprocessingDrawing" xmlns:w10="urn:schemas-microsoft-com:office:word" xmlns:w="http://schemas.openxmlformats.org/wordprocessingml/2006/main" xmlns:w14="http://schemas.microsoft.com/office/word/2010/wordml" xmlns:w15="http://schemas.microsoft.com/office/word/2012/wordml" xmlns:wpg="http://schemas.microsoft.com/office/word/2010/wordprocessingGroup" xmlns:wpi="http://schemas.microsoft.com/office/word/2010/wordprocessingInk" xmlns:wne="http://schemas.microsoft.com/office/word/2006/wordml" xmlns:wps="http://schemas.microsoft.com/office/word/2010/wordprocessingShape" mc:Ignorable="w14 w15 wp14">
+<w:document xmlns:wpc="http://schemas.microsoft.com/office/word/2010/wordprocessingCanvas" xmlns:cx="http://schemas.microsoft.com/office/drawing/2014/chartex" xmlns:cx1="http://schemas.microsoft.com/office/drawing/2015/9/8/chartex" xmlns:cx2="http://schemas.microsoft.com/office/drawing/2015/10/21/chartex" xmlns:cx3="http://schemas.microsoft.com/office/drawing/2016/5/9/chartex" xmlns:cx4="http://schemas.microsoft.com/office/drawing/2016/5/10/chartex" xmlns:cx5="http://schemas.microsoft.com/office/drawing/2016/5/11/chartex" xmlns:cx6="http://schemas.microsoft.com/office/drawing/2016/5/12/chartex" xmlns:cx7="http://schemas.microsoft.com/office/drawing/2016/5/13/chartex" xmlns:cx8="http://schemas.microsoft.com/office/drawing/2016/5/14/chartex" xmlns:mc="http://schemas.openxmlformats.org/markup-compatibility/2006" xmlns:aink="http://schemas.microsoft.com/office/drawing/2016/ink" xmlns:am3d="http://schemas.microsoft.com/office/drawing/2017/model3d" xmlns:o="urn:schemas-microsoft-com:office:office" xmlns:r="http://schemas.openxmlformats.org/officeDocument/2006/relationships" xmlns:m="http://schemas.openxmlformats.org/officeDocument/2006/math" xmlns:v="urn:schemas-microsoft-com:vml" xmlns:wp14="http://schemas.microsoft.com/office/word/2010/wordprocessingDrawing" xmlns:wp="http://schemas.openxmlformats.org/drawingml/2006/wordprocessingDrawing" xmlns:w10="urn:schemas-microsoft-com:office:word" xmlns:w="http://schemas.openxmlformats.org/wordprocessingml/2006/main" xmlns:w14="http://schemas.microsoft.com/office/word/2010/wordml" xmlns:w15="http://schemas.microsoft.com/office/word/2012/wordml" xmlns:w16cex="http://schemas.microsoft.com/office/word/2018/wordml/cex" xmlns:w16cid="http://schemas.microsoft.com/office/word/2016/wordml/cid" xmlns:w16="http://schemas.microsoft.com/office/word/2018/wordml" xmlns:w16se="http://schemas.microsoft.com/office/word/2015/wordml/symex" xmlns:wpg="http://schemas.microsoft.com/office/word/2010/wordprocessingGroup" xmlns:wpi="http://schemas.microsoft.com/office/word/2010/wordprocessingInk" xmlns:wne="http://schemas.microsoft.com/office/word/2006/wordml" xmlns:wps="http://schemas.microsoft.com/office/word/2010/wordprocessingShape" mc:Ignorable="w14 w15 w16se w16cid w16 w16cex wp14">
   <w:body>
     <w:p>
       <w:pPr>
@@ -48,13 +48,8 @@
         <w:jc w:val="center"/>
       </w:pPr>
       <w:r>
-        <w:t>«</w:t>
-      </w:r>
-      <w:proofErr w:type="gramStart"/>
-      <w:r>
-        <w:t>СЕВЕРО-КАВКАЗСКИЙ</w:t>
-      </w:r>
-      <w:proofErr w:type="gramEnd"/>
+        <w:t>«СЕВЕРО-КАВКАЗСКИЙ</w:t>
+      </w:r>
       <w:r>
         <w:rPr>
           <w:spacing w:val="-6"/>
@@ -113,11 +108,9 @@
         </w:rPr>
         <w:t xml:space="preserve"> </w:t>
       </w:r>
-      <w:proofErr w:type="spellStart"/>
       <w:r>
         <w:t>инфокоммуникаций</w:t>
       </w:r>
-      <w:proofErr w:type="spellEnd"/>
     </w:p>
     <w:p>
       <w:pPr>
@@ -184,13 +177,8 @@
         </w:rPr>
         <w:t xml:space="preserve"> </w:t>
       </w:r>
-      <w:proofErr w:type="spellStart"/>
-      <w:r>
-        <w:t>Python</w:t>
-      </w:r>
-      <w:proofErr w:type="spellEnd"/>
-      <w:r>
-        <w:t>»</w:t>
+      <w:r>
+        <w:t>Python»</w:t>
       </w:r>
     </w:p>
     <w:p>
@@ -361,8 +349,6 @@
               </w:rPr>
               <w:t>Сотников Андрей Александрович</w:t>
             </w:r>
-            <w:bookmarkStart w:id="0" w:name="_GoBack"/>
-            <w:bookmarkEnd w:id="0"/>
           </w:p>
           <w:p>
             <w:pPr>
@@ -597,7 +583,7 @@
               <w:rPr>
                 <w:sz w:val="2"/>
               </w:rPr>
-              <w:pict>
+              <w:pict w14:anchorId="48D7546A">
                 <v:group id="_x0000_s1028" style="width:202.85pt;height:.6pt;mso-position-horizontal-relative:char;mso-position-vertical-relative:line" coordsize="4057,12">
                   <v:line id="_x0000_s1029" style="position:absolute" from="0,6" to="4057,6" strokeweight=".19728mm"/>
                   <w10:wrap type="none"/>
@@ -687,7 +673,7 @@
               <w:rPr>
                 <w:sz w:val="2"/>
               </w:rPr>
-              <w:pict>
+              <w:pict w14:anchorId="0D28B7C9">
                 <v:group id="_x0000_s1026" style="width:202.85pt;height:.6pt;mso-position-horizontal-relative:char;mso-position-vertical-relative:line" coordsize="4057,12">
                   <v:line id="_x0000_s1027" style="position:absolute" from="0,6" to="4057,6" strokeweight=".19728mm"/>
                   <w10:wrap type="none"/>
@@ -949,7 +935,7 @@
           <w:lang w:eastAsia="ru-RU"/>
         </w:rPr>
         <w:drawing>
-          <wp:anchor distT="0" distB="0" distL="0" distR="0" simplePos="0" relativeHeight="2" behindDoc="0" locked="0" layoutInCell="1" allowOverlap="1">
+          <wp:anchor distT="0" distB="0" distL="0" distR="0" simplePos="0" relativeHeight="2" behindDoc="0" locked="0" layoutInCell="1" allowOverlap="1" wp14:anchorId="6E1F5117" wp14:editId="4276CC9A">
             <wp:simplePos x="0" y="0"/>
             <wp:positionH relativeFrom="page">
               <wp:posOffset>1612011</wp:posOffset>
@@ -1070,7 +1056,7 @@
           <w:lang w:eastAsia="ru-RU"/>
         </w:rPr>
         <w:drawing>
-          <wp:anchor distT="0" distB="0" distL="0" distR="0" simplePos="0" relativeHeight="3" behindDoc="0" locked="0" layoutInCell="1" allowOverlap="1">
+          <wp:anchor distT="0" distB="0" distL="0" distR="0" simplePos="0" relativeHeight="3" behindDoc="0" locked="0" layoutInCell="1" allowOverlap="1" wp14:anchorId="6294037D" wp14:editId="6356C08E">
             <wp:simplePos x="0" y="0"/>
             <wp:positionH relativeFrom="page">
               <wp:posOffset>1788160</wp:posOffset>
@@ -1184,22 +1170,18 @@
         </w:rPr>
         <w:t xml:space="preserve"> </w:t>
       </w:r>
-      <w:proofErr w:type="spellStart"/>
       <w:r>
         <w:t>List</w:t>
       </w:r>
-      <w:proofErr w:type="spellEnd"/>
       <w:r>
         <w:rPr>
           <w:spacing w:val="-1"/>
         </w:rPr>
         <w:t xml:space="preserve"> </w:t>
       </w:r>
-      <w:proofErr w:type="spellStart"/>
       <w:r>
         <w:t>Comprehensions</w:t>
       </w:r>
-      <w:proofErr w:type="spellEnd"/>
     </w:p>
     <w:p>
       <w:pPr>
@@ -1227,7 +1209,7 @@
         </w:rPr>
         <w:lastRenderedPageBreak/>
         <w:drawing>
-          <wp:inline distT="0" distB="0" distL="0" distR="0">
+          <wp:inline distT="0" distB="0" distL="0" distR="0" wp14:anchorId="1225E1E1" wp14:editId="5257237E">
             <wp:extent cx="5920223" cy="7350823"/>
             <wp:effectExtent l="0" t="0" r="0" b="0"/>
             <wp:docPr id="5" name="image3.jpeg"/>
@@ -1402,12 +1384,8 @@
       <w:r>
         <w:t>список</w:t>
       </w:r>
-      <w:r>
-        <w:rPr>
-          <w:spacing w:val="-2"/>
-        </w:rPr>
-        <w:t xml:space="preserve"> </w:t>
-      </w:r>
+      <w:bookmarkStart w:id="0" w:name="_GoBack"/>
+      <w:bookmarkEnd w:id="0"/>
       <w:r>
         <w:t>А</w:t>
       </w:r>
@@ -1525,7 +1503,7 @@
           <w:lang w:eastAsia="ru-RU"/>
         </w:rPr>
         <w:drawing>
-          <wp:anchor distT="0" distB="0" distL="0" distR="0" simplePos="0" relativeHeight="4" behindDoc="0" locked="0" layoutInCell="1" allowOverlap="1">
+          <wp:anchor distT="0" distB="0" distL="0" distR="0" simplePos="0" relativeHeight="4" behindDoc="0" locked="0" layoutInCell="1" allowOverlap="1" wp14:anchorId="73F97FCC" wp14:editId="45A8ABF2">
             <wp:simplePos x="0" y="0"/>
             <wp:positionH relativeFrom="page">
               <wp:posOffset>1080135</wp:posOffset>
@@ -1651,7 +1629,7 @@
         </w:rPr>
         <w:lastRenderedPageBreak/>
         <w:drawing>
-          <wp:inline distT="0" distB="0" distL="0" distR="0">
+          <wp:inline distT="0" distB="0" distL="0" distR="0" wp14:anchorId="72D9400C" wp14:editId="137B0419">
             <wp:extent cx="5915951" cy="4865941"/>
             <wp:effectExtent l="0" t="0" r="0" b="0"/>
             <wp:docPr id="9" name="image5.jpeg"/>
@@ -1703,24 +1681,17 @@
         <w:ind w:left="3839" w:right="1169" w:hanging="2901"/>
       </w:pPr>
       <w:r>
-        <w:t xml:space="preserve">Рисунок 5 – Индивидуальное задание №1 с использованием </w:t>
-      </w:r>
-      <w:proofErr w:type="spellStart"/>
-      <w:r>
-        <w:t>List</w:t>
-      </w:r>
-      <w:proofErr w:type="spellEnd"/>
+        <w:t>Рисунок 5 – Индивидуальное задание №1 с использованием List</w:t>
+      </w:r>
       <w:r>
         <w:rPr>
           <w:spacing w:val="-67"/>
         </w:rPr>
         <w:t xml:space="preserve"> </w:t>
       </w:r>
-      <w:proofErr w:type="spellStart"/>
       <w:r>
         <w:t>Comprehensions</w:t>
       </w:r>
-      <w:proofErr w:type="spellEnd"/>
     </w:p>
     <w:p>
       <w:pPr>
@@ -2078,7 +2049,7 @@
         </w:rPr>
         <w:lastRenderedPageBreak/>
         <w:drawing>
-          <wp:inline distT="0" distB="0" distL="0" distR="0">
+          <wp:inline distT="0" distB="0" distL="0" distR="0" wp14:anchorId="7158F0BF" wp14:editId="7C18BC08">
             <wp:extent cx="5613190" cy="5229225"/>
             <wp:effectExtent l="0" t="0" r="0" b="0"/>
             <wp:docPr id="11" name="image6.jpeg"/>
@@ -2205,7 +2176,7 @@
         </w:rPr>
         <w:lastRenderedPageBreak/>
         <w:drawing>
-          <wp:inline distT="0" distB="0" distL="0" distR="0">
+          <wp:inline distT="0" distB="0" distL="0" distR="0" wp14:anchorId="5BF2676E" wp14:editId="7D76CFC8">
             <wp:extent cx="5974311" cy="4444555"/>
             <wp:effectExtent l="0" t="0" r="0" b="0"/>
             <wp:docPr id="13" name="image7.jpeg"/>
@@ -2394,19 +2365,11 @@
         </w:rPr>
         <w:t xml:space="preserve"> </w:t>
       </w:r>
-      <w:proofErr w:type="spellStart"/>
-      <w:r>
-        <w:rPr>
-          <w:sz w:val="28"/>
-        </w:rPr>
-        <w:t>Python</w:t>
-      </w:r>
-      <w:proofErr w:type="spellEnd"/>
-      <w:r>
-        <w:rPr>
-          <w:sz w:val="28"/>
-        </w:rPr>
-        <w:t>?</w:t>
+      <w:r>
+        <w:rPr>
+          <w:sz w:val="28"/>
+        </w:rPr>
+        <w:t>Python?</w:t>
       </w:r>
     </w:p>
     <w:p>
@@ -2416,15 +2379,7 @@
         <w:ind w:left="101" w:right="445" w:firstLine="708"/>
       </w:pPr>
       <w:r>
-        <w:t>Список (</w:t>
-      </w:r>
-      <w:proofErr w:type="spellStart"/>
-      <w:r>
-        <w:t>list</w:t>
-      </w:r>
-      <w:proofErr w:type="spellEnd"/>
-      <w:r>
-        <w:t>) – это структура данных для хранения объектов различных</w:t>
+        <w:t>Список (list) – это структура данных для хранения объектов различных</w:t>
       </w:r>
       <w:r>
         <w:rPr>
@@ -2529,19 +2484,11 @@
         </w:rPr>
         <w:t xml:space="preserve"> </w:t>
       </w:r>
-      <w:proofErr w:type="spellStart"/>
-      <w:r>
-        <w:rPr>
-          <w:sz w:val="28"/>
-        </w:rPr>
-        <w:t>Python</w:t>
-      </w:r>
-      <w:proofErr w:type="spellEnd"/>
-      <w:r>
-        <w:rPr>
-          <w:sz w:val="28"/>
-        </w:rPr>
-        <w:t>?</w:t>
+      <w:r>
+        <w:rPr>
+          <w:sz w:val="28"/>
+        </w:rPr>
+        <w:t>Python?</w:t>
       </w:r>
     </w:p>
     <w:p>
@@ -2640,7 +2587,7 @@
           <w:lang w:eastAsia="ru-RU"/>
         </w:rPr>
         <w:drawing>
-          <wp:anchor distT="0" distB="0" distL="0" distR="0" simplePos="0" relativeHeight="5" behindDoc="0" locked="0" layoutInCell="1" allowOverlap="1">
+          <wp:anchor distT="0" distB="0" distL="0" distR="0" simplePos="0" relativeHeight="5" behindDoc="0" locked="0" layoutInCell="1" allowOverlap="1" wp14:anchorId="520E3047" wp14:editId="055F011E">
             <wp:simplePos x="0" y="0"/>
             <wp:positionH relativeFrom="page">
               <wp:posOffset>1529714</wp:posOffset>
@@ -2987,10 +2934,7 @@
         <w:t xml:space="preserve"> </w:t>
       </w:r>
       <w:r>
-        <w:t>дру</w:t>
-      </w:r>
-      <w:r>
-        <w:t>гие</w:t>
+        <w:t>другие</w:t>
       </w:r>
       <w:r>
         <w:rPr>
@@ -3302,7 +3246,7 @@
           <w:lang w:eastAsia="ru-RU"/>
         </w:rPr>
         <w:drawing>
-          <wp:anchor distT="0" distB="0" distL="0" distR="0" simplePos="0" relativeHeight="6" behindDoc="0" locked="0" layoutInCell="1" allowOverlap="1">
+          <wp:anchor distT="0" distB="0" distL="0" distR="0" simplePos="0" relativeHeight="6" behindDoc="0" locked="0" layoutInCell="1" allowOverlap="1" wp14:anchorId="28BA8FE7" wp14:editId="182F46A5">
             <wp:simplePos x="0" y="0"/>
             <wp:positionH relativeFrom="page">
               <wp:posOffset>1178809</wp:posOffset>
@@ -3511,7 +3455,6 @@
         </w:rPr>
         <w:t xml:space="preserve"> </w:t>
       </w:r>
-      <w:proofErr w:type="gramStart"/>
       <w:r>
         <w:t>(</w:t>
       </w:r>
@@ -3524,7 +3467,6 @@
       <w:r>
         <w:t>+</w:t>
       </w:r>
-      <w:proofErr w:type="gramEnd"/>
       <w:r>
         <w:rPr>
           <w:spacing w:val="-5"/>
@@ -3742,13 +3684,8 @@
         <w:ind w:left="101" w:right="583" w:firstLine="709"/>
       </w:pPr>
       <w:r>
-        <w:t xml:space="preserve">Для того, чтобы проверить, есть ли заданный элемент в списке </w:t>
-      </w:r>
-      <w:proofErr w:type="spellStart"/>
-      <w:r>
-        <w:t>Python</w:t>
-      </w:r>
-      <w:proofErr w:type="spellEnd"/>
+        <w:t>Для того, чтобы проверить, есть ли заданный элемент в списке Python</w:t>
+      </w:r>
       <w:r>
         <w:rPr>
           <w:spacing w:val="-67"/>
@@ -3774,13 +3711,8 @@
         <w:t xml:space="preserve"> </w:t>
       </w:r>
       <w:r>
-        <w:t xml:space="preserve">оператор </w:t>
-      </w:r>
-      <w:proofErr w:type="spellStart"/>
-      <w:r>
-        <w:t>in</w:t>
-      </w:r>
-      <w:proofErr w:type="spellEnd"/>
+        <w:t>оператор in</w:t>
+      </w:r>
     </w:p>
     <w:p>
       <w:pPr>
@@ -3914,15 +3846,7 @@
         <w:ind w:left="101" w:right="708" w:firstLine="709"/>
       </w:pPr>
       <w:r>
-        <w:t xml:space="preserve">Метод </w:t>
-      </w:r>
-      <w:proofErr w:type="spellStart"/>
-      <w:r>
-        <w:t>count</w:t>
-      </w:r>
-      <w:proofErr w:type="spellEnd"/>
-      <w:r>
-        <w:t xml:space="preserve"> можно использовать для определения числа сколько раз</w:t>
+        <w:t>Метод count можно использовать для определения числа сколько раз</w:t>
       </w:r>
       <w:r>
         <w:rPr>
@@ -4017,14 +3941,12 @@
         </w:rPr>
         <w:t xml:space="preserve"> </w:t>
       </w:r>
-      <w:proofErr w:type="spellStart"/>
       <w:r>
         <w:rPr>
           <w:sz w:val="28"/>
         </w:rPr>
         <w:t>insert</w:t>
       </w:r>
-      <w:proofErr w:type="spellEnd"/>
       <w:r>
         <w:rPr>
           <w:spacing w:val="-5"/>
@@ -4132,7 +4054,7 @@
           <w:lang w:eastAsia="ru-RU"/>
         </w:rPr>
         <w:drawing>
-          <wp:inline distT="0" distB="0" distL="0" distR="0">
+          <wp:inline distT="0" distB="0" distL="0" distR="0" wp14:anchorId="68B5E47B" wp14:editId="250B39E5">
             <wp:extent cx="3568012" cy="1028700"/>
             <wp:effectExtent l="0" t="0" r="0" b="0"/>
             <wp:docPr id="19" name="image10.png"/>
@@ -4305,11 +4227,9 @@
         </w:rPr>
         <w:t xml:space="preserve"> </w:t>
       </w:r>
-      <w:proofErr w:type="spellStart"/>
       <w:r>
         <w:t>sort</w:t>
       </w:r>
-      <w:proofErr w:type="spellEnd"/>
     </w:p>
     <w:p>
       <w:pPr>
@@ -4350,7 +4270,7 @@
           <w:lang w:eastAsia="ru-RU"/>
         </w:rPr>
         <w:drawing>
-          <wp:anchor distT="0" distB="0" distL="0" distR="0" simplePos="0" relativeHeight="7" behindDoc="0" locked="0" layoutInCell="1" allowOverlap="1">
+          <wp:anchor distT="0" distB="0" distL="0" distR="0" simplePos="0" relativeHeight="7" behindDoc="0" locked="0" layoutInCell="1" allowOverlap="1" wp14:anchorId="3AB8DFA8" wp14:editId="61690539">
             <wp:simplePos x="0" y="0"/>
             <wp:positionH relativeFrom="page">
               <wp:posOffset>1970332</wp:posOffset>
@@ -4510,14 +4430,12 @@
         </w:rPr>
         <w:t xml:space="preserve"> </w:t>
       </w:r>
-      <w:proofErr w:type="spellStart"/>
       <w:r>
         <w:rPr>
           <w:sz w:val="28"/>
         </w:rPr>
         <w:t>pop</w:t>
       </w:r>
-      <w:proofErr w:type="spellEnd"/>
     </w:p>
     <w:p>
       <w:pPr>
@@ -4591,22 +4509,18 @@
         <w:spacing w:before="161"/>
         <w:ind w:left="811"/>
       </w:pPr>
-      <w:proofErr w:type="spellStart"/>
       <w:r>
         <w:t>List</w:t>
       </w:r>
-      <w:proofErr w:type="spellEnd"/>
-      <w:r>
-        <w:rPr>
-          <w:spacing w:val="-3"/>
-        </w:rPr>
-        <w:t xml:space="preserve"> </w:t>
-      </w:r>
-      <w:proofErr w:type="spellStart"/>
+      <w:r>
+        <w:rPr>
+          <w:spacing w:val="-3"/>
+        </w:rPr>
+        <w:t xml:space="preserve"> </w:t>
+      </w:r>
       <w:r>
         <w:t>Comprehensions</w:t>
       </w:r>
-      <w:proofErr w:type="spellEnd"/>
       <w:r>
         <w:rPr>
           <w:spacing w:val="-2"/>
@@ -4696,24 +4610,17 @@
         <w:t xml:space="preserve"> </w:t>
       </w:r>
       <w:r>
-        <w:t xml:space="preserve">работу </w:t>
-      </w:r>
-      <w:proofErr w:type="spellStart"/>
-      <w:r>
-        <w:t>list</w:t>
-      </w:r>
-      <w:proofErr w:type="spellEnd"/>
-      <w:r>
-        <w:rPr>
-          <w:spacing w:val="-2"/>
-        </w:rPr>
-        <w:t xml:space="preserve"> </w:t>
-      </w:r>
-      <w:proofErr w:type="spellStart"/>
+        <w:t>работу list</w:t>
+      </w:r>
+      <w:r>
+        <w:rPr>
+          <w:spacing w:val="-2"/>
+        </w:rPr>
+        <w:t xml:space="preserve"> </w:t>
+      </w:r>
       <w:r>
         <w:t>comprehensions</w:t>
       </w:r>
-      <w:proofErr w:type="spellEnd"/>
       <w:r>
         <w:rPr>
           <w:spacing w:val="-1"/>
@@ -4814,10 +4721,7 @@
         <w:t xml:space="preserve"> </w:t>
       </w:r>
       <w:r>
-        <w:t>решен</w:t>
-      </w:r>
-      <w:r>
-        <w:t>ия</w:t>
+        <w:t>решения</w:t>
       </w:r>
       <w:r>
         <w:rPr>
@@ -4879,7 +4783,7 @@
           <w:lang w:eastAsia="ru-RU"/>
         </w:rPr>
         <w:drawing>
-          <wp:anchor distT="0" distB="0" distL="0" distR="0" simplePos="0" relativeHeight="8" behindDoc="0" locked="0" layoutInCell="1" allowOverlap="1">
+          <wp:anchor distT="0" distB="0" distL="0" distR="0" simplePos="0" relativeHeight="8" behindDoc="0" locked="0" layoutInCell="1" allowOverlap="1" wp14:anchorId="14FA49B4" wp14:editId="60EA4ABE">
             <wp:simplePos x="0" y="0"/>
             <wp:positionH relativeFrom="page">
               <wp:posOffset>1125971</wp:posOffset>
@@ -4928,7 +4832,7 @@
           <w:lang w:eastAsia="ru-RU"/>
         </w:rPr>
         <w:drawing>
-          <wp:anchor distT="0" distB="0" distL="0" distR="0" simplePos="0" relativeHeight="9" behindDoc="0" locked="0" layoutInCell="1" allowOverlap="1">
+          <wp:anchor distT="0" distB="0" distL="0" distR="0" simplePos="0" relativeHeight="9" behindDoc="0" locked="0" layoutInCell="1" allowOverlap="1" wp14:anchorId="17423863" wp14:editId="6279EDE0">
             <wp:simplePos x="0" y="0"/>
             <wp:positionH relativeFrom="page">
               <wp:posOffset>1177067</wp:posOffset>
@@ -5077,18 +4981,8 @@
         </w:rPr>
         <w:t xml:space="preserve"> </w:t>
       </w:r>
-      <w:proofErr w:type="spellStart"/>
-      <w:proofErr w:type="gramStart"/>
-      <w:r>
-        <w:t>start:stop</w:t>
-      </w:r>
-      <w:proofErr w:type="gramEnd"/>
-      <w:r>
-        <w:t>:step</w:t>
-      </w:r>
-      <w:proofErr w:type="spellEnd"/>
-      <w:r>
-        <w:t>.</w:t>
+      <w:r>
+        <w:t>start:stop:step.</w:t>
       </w:r>
       <w:r>
         <w:rPr>
@@ -5096,11 +4990,9 @@
         </w:rPr>
         <w:t xml:space="preserve"> </w:t>
       </w:r>
-      <w:proofErr w:type="spellStart"/>
       <w:r>
         <w:t>Start</w:t>
       </w:r>
-      <w:proofErr w:type="spellEnd"/>
     </w:p>
     <w:p>
       <w:pPr>
@@ -5109,23 +5001,7 @@
         <w:ind w:left="101" w:right="646"/>
       </w:pPr>
       <w:r>
-        <w:t xml:space="preserve">– позиция с которой нужно начать выборку, </w:t>
-      </w:r>
-      <w:proofErr w:type="spellStart"/>
-      <w:r>
-        <w:t>stop</w:t>
-      </w:r>
-      <w:proofErr w:type="spellEnd"/>
-      <w:r>
-        <w:t xml:space="preserve"> – конечная позиция, </w:t>
-      </w:r>
-      <w:proofErr w:type="spellStart"/>
-      <w:r>
-        <w:t>step</w:t>
-      </w:r>
-      <w:proofErr w:type="spellEnd"/>
-      <w:r>
-        <w:t xml:space="preserve"> –</w:t>
+        <w:t>– позиция с которой нужно начать выборку, stop – конечная позиция, step –</w:t>
       </w:r>
       <w:r>
         <w:rPr>
@@ -5134,13 +5010,8 @@
         <w:t xml:space="preserve"> </w:t>
       </w:r>
       <w:r>
-        <w:t xml:space="preserve">шаг. При этом необходимо помнить, что выборка не включает </w:t>
-      </w:r>
-      <w:proofErr w:type="gramStart"/>
-      <w:r>
-        <w:t>элемент</w:t>
-      </w:r>
-      <w:proofErr w:type="gramEnd"/>
+        <w:t>шаг. При этом необходимо помнить, что выборка не включает элемент</w:t>
+      </w:r>
       <w:r>
         <w:rPr>
           <w:spacing w:val="1"/>
@@ -5156,13 +5027,8 @@
         </w:rPr>
         <w:t xml:space="preserve"> </w:t>
       </w:r>
-      <w:proofErr w:type="spellStart"/>
-      <w:r>
-        <w:t>stop</w:t>
-      </w:r>
-      <w:proofErr w:type="spellEnd"/>
-      <w:r>
-        <w:t>.</w:t>
+      <w:r>
+        <w:t>stop.</w:t>
       </w:r>
     </w:p>
     <w:p>
@@ -5323,7 +5189,7 @@
         </w:rPr>
         <w:lastRenderedPageBreak/>
         <w:drawing>
-          <wp:inline distT="0" distB="0" distL="0" distR="0">
+          <wp:inline distT="0" distB="0" distL="0" distR="0" wp14:anchorId="7AA7A840" wp14:editId="0CEEA573">
             <wp:extent cx="5837457" cy="1605915"/>
             <wp:effectExtent l="0" t="0" r="0" b="0"/>
             <wp:docPr id="27" name="image14.jpeg"/>
@@ -5446,18 +5312,7 @@
         <w:t xml:space="preserve"> </w:t>
       </w:r>
       <w:r>
-        <w:t>мето</w:t>
-      </w:r>
-      <w:r>
-        <w:t xml:space="preserve">д </w:t>
-      </w:r>
-      <w:proofErr w:type="spellStart"/>
-      <w:r>
-        <w:t>copy</w:t>
-      </w:r>
-      <w:proofErr w:type="spellEnd"/>
-      <w:r>
-        <w:t>,</w:t>
+        <w:t>метод copy,</w:t>
       </w:r>
       <w:r>
         <w:rPr>
@@ -5520,35 +5375,7 @@
         <w:rPr>
           <w:sz w:val="28"/>
         </w:rPr>
-        <w:t xml:space="preserve">Самостоятельно изучите функцию </w:t>
-      </w:r>
-      <w:proofErr w:type="spellStart"/>
-      <w:r>
-        <w:rPr>
-          <w:sz w:val="28"/>
-        </w:rPr>
-        <w:t>sorted</w:t>
-      </w:r>
-      <w:proofErr w:type="spellEnd"/>
-      <w:r>
-        <w:rPr>
-          <w:sz w:val="28"/>
-        </w:rPr>
-        <w:t xml:space="preserve"> языка </w:t>
-      </w:r>
-      <w:proofErr w:type="spellStart"/>
-      <w:r>
-        <w:rPr>
-          <w:sz w:val="28"/>
-        </w:rPr>
-        <w:t>Python</w:t>
-      </w:r>
-      <w:proofErr w:type="spellEnd"/>
-      <w:r>
-        <w:rPr>
-          <w:sz w:val="28"/>
-        </w:rPr>
-        <w:t>. В чем ее</w:t>
+        <w:t>Самостоятельно изучите функцию sorted языка Python. В чем ее</w:t>
       </w:r>
       <w:r>
         <w:rPr>
@@ -5596,19 +5423,11 @@
         </w:rPr>
         <w:t xml:space="preserve"> </w:t>
       </w:r>
-      <w:proofErr w:type="spellStart"/>
-      <w:r>
-        <w:rPr>
-          <w:sz w:val="28"/>
-        </w:rPr>
-        <w:t>sort</w:t>
-      </w:r>
-      <w:proofErr w:type="spellEnd"/>
-      <w:r>
-        <w:rPr>
-          <w:sz w:val="28"/>
-        </w:rPr>
-        <w:t xml:space="preserve"> списков</w:t>
+      <w:r>
+        <w:rPr>
+          <w:sz w:val="28"/>
+        </w:rPr>
+        <w:t>sort списков</w:t>
       </w:r>
     </w:p>
     <w:p>
@@ -5626,11 +5445,9 @@
         </w:rPr>
         <w:t xml:space="preserve"> </w:t>
       </w:r>
-      <w:proofErr w:type="spellStart"/>
       <w:r>
         <w:t>sorted</w:t>
       </w:r>
-      <w:proofErr w:type="spellEnd"/>
       <w:r>
         <w:rPr>
           <w:spacing w:val="-2"/>
@@ -5655,13 +5472,8 @@
         </w:rPr>
         <w:t xml:space="preserve"> </w:t>
       </w:r>
-      <w:proofErr w:type="spellStart"/>
-      <w:r>
-        <w:t>Python</w:t>
-      </w:r>
-      <w:proofErr w:type="spellEnd"/>
-      <w:r>
-        <w:t>,</w:t>
+      <w:r>
+        <w:t>Python,</w:t>
       </w:r>
       <w:r>
         <w:rPr>
@@ -5724,13 +5536,8 @@
         </w:rPr>
         <w:t xml:space="preserve"> </w:t>
       </w:r>
-      <w:proofErr w:type="spellStart"/>
-      <w:r>
-        <w:t>возростанию</w:t>
-      </w:r>
-      <w:proofErr w:type="spellEnd"/>
-      <w:r>
-        <w:t>/убыванию.</w:t>
+      <w:r>
+        <w:t>возростанию/убыванию.</w:t>
       </w:r>
     </w:p>
     <w:p>
@@ -5740,15 +5547,7 @@
         <w:ind w:left="101" w:right="411" w:firstLine="708"/>
       </w:pPr>
       <w:r>
-        <w:t xml:space="preserve">Метод </w:t>
-      </w:r>
-      <w:proofErr w:type="spellStart"/>
-      <w:r>
-        <w:t>sort</w:t>
-      </w:r>
-      <w:proofErr w:type="spellEnd"/>
-      <w:r>
-        <w:t xml:space="preserve"> () работает только со списками и сортирует уже имеющийся</w:t>
+        <w:t>Метод sort () работает только со списками и сортирует уже имеющийся</w:t>
       </w:r>
       <w:r>
         <w:rPr>
@@ -5757,15 +5556,7 @@
         <w:t xml:space="preserve"> </w:t>
       </w:r>
       <w:r>
-        <w:t xml:space="preserve">список. Данный метод ничего не возвращает. А метод </w:t>
-      </w:r>
-      <w:proofErr w:type="spellStart"/>
-      <w:r>
-        <w:t>sorted</w:t>
-      </w:r>
-      <w:proofErr w:type="spellEnd"/>
-      <w:r>
-        <w:t xml:space="preserve"> () работает с</w:t>
+        <w:t>список. Данный метод ничего не возвращает. А метод sorted () работает с</w:t>
       </w:r>
       <w:r>
         <w:rPr>
@@ -5838,10 +5629,7 @@
         <w:ind w:left="101" w:right="629"/>
       </w:pPr>
       <w:r>
-        <w:t>список. В качестве итерируемых объектов могут высту</w:t>
-      </w:r>
-      <w:r>
-        <w:t>пать списки, строки,</w:t>
+        <w:t>список. В качестве итерируемых объектов могут выступать списки, строки,</w:t>
       </w:r>
       <w:r>
         <w:rPr>
@@ -5881,7 +5669,7 @@
 </file>
 
 <file path=word/numbering.xml><?xml version="1.0" encoding="utf-8"?>
-<w:numbering xmlns:wpc="http://schemas.microsoft.com/office/word/2010/wordprocessingCanvas" xmlns:mc="http://schemas.openxmlformats.org/markup-compatibility/2006" xmlns:o="urn:schemas-microsoft-com:office:office" xmlns:r="http://schemas.openxmlformats.org/officeDocument/2006/relationships" xmlns:m="http://schemas.openxmlformats.org/officeDocument/2006/math" xmlns:v="urn:schemas-microsoft-com:vml" xmlns:wp14="http://schemas.microsoft.com/office/word/2010/wordprocessingDrawing" xmlns:wp="http://schemas.openxmlformats.org/drawingml/2006/wordprocessingDrawing" xmlns:w10="urn:schemas-microsoft-com:office:word" xmlns:w="http://schemas.openxmlformats.org/wordprocessingml/2006/main" xmlns:w14="http://schemas.microsoft.com/office/word/2010/wordml" xmlns:w15="http://schemas.microsoft.com/office/word/2012/wordml" xmlns:wpg="http://schemas.microsoft.com/office/word/2010/wordprocessingGroup" xmlns:wpi="http://schemas.microsoft.com/office/word/2010/wordprocessingInk" xmlns:wne="http://schemas.microsoft.com/office/word/2006/wordml" xmlns:wps="http://schemas.microsoft.com/office/word/2010/wordprocessingShape" mc:Ignorable="w14 w15 wp14">
+<w:numbering xmlns:wpc="http://schemas.microsoft.com/office/word/2010/wordprocessingCanvas" xmlns:cx="http://schemas.microsoft.com/office/drawing/2014/chartex" xmlns:cx1="http://schemas.microsoft.com/office/drawing/2015/9/8/chartex" xmlns:cx2="http://schemas.microsoft.com/office/drawing/2015/10/21/chartex" xmlns:cx3="http://schemas.microsoft.com/office/drawing/2016/5/9/chartex" xmlns:cx4="http://schemas.microsoft.com/office/drawing/2016/5/10/chartex" xmlns:cx5="http://schemas.microsoft.com/office/drawing/2016/5/11/chartex" xmlns:cx6="http://schemas.microsoft.com/office/drawing/2016/5/12/chartex" xmlns:cx7="http://schemas.microsoft.com/office/drawing/2016/5/13/chartex" xmlns:cx8="http://schemas.microsoft.com/office/drawing/2016/5/14/chartex" xmlns:mc="http://schemas.openxmlformats.org/markup-compatibility/2006" xmlns:aink="http://schemas.microsoft.com/office/drawing/2016/ink" xmlns:am3d="http://schemas.microsoft.com/office/drawing/2017/model3d" xmlns:o="urn:schemas-microsoft-com:office:office" xmlns:r="http://schemas.openxmlformats.org/officeDocument/2006/relationships" xmlns:m="http://schemas.openxmlformats.org/officeDocument/2006/math" xmlns:v="urn:schemas-microsoft-com:vml" xmlns:wp14="http://schemas.microsoft.com/office/word/2010/wordprocessingDrawing" xmlns:wp="http://schemas.openxmlformats.org/drawingml/2006/wordprocessingDrawing" xmlns:w10="urn:schemas-microsoft-com:office:word" xmlns:w="http://schemas.openxmlformats.org/wordprocessingml/2006/main" xmlns:w14="http://schemas.microsoft.com/office/word/2010/wordml" xmlns:w15="http://schemas.microsoft.com/office/word/2012/wordml" xmlns:w16cex="http://schemas.microsoft.com/office/word/2018/wordml/cex" xmlns:w16cid="http://schemas.microsoft.com/office/word/2016/wordml/cid" xmlns:w16="http://schemas.microsoft.com/office/word/2018/wordml" xmlns:w16se="http://schemas.microsoft.com/office/word/2015/wordml/symex" xmlns:wpg="http://schemas.microsoft.com/office/word/2010/wordprocessingGroup" xmlns:wpi="http://schemas.microsoft.com/office/word/2010/wordprocessingInk" xmlns:wne="http://schemas.microsoft.com/office/word/2006/wordml" xmlns:wps="http://schemas.microsoft.com/office/word/2010/wordprocessingShape" mc:Ignorable="w14 w15 w16se w16cid w16 w16cex wp14">
   <w:abstractNum w:abstractNumId="0" w15:restartNumberingAfterBreak="0">
     <w:nsid w:val="157B351F"/>
     <w:multiLevelType w:val="hybridMultilevel"/>
@@ -6128,7 +5916,7 @@
 </file>
 
 <file path=word/styles.xml><?xml version="1.0" encoding="utf-8"?>
-<w:styles xmlns:mc="http://schemas.openxmlformats.org/markup-compatibility/2006" xmlns:r="http://schemas.openxmlformats.org/officeDocument/2006/relationships" xmlns:w="http://schemas.openxmlformats.org/wordprocessingml/2006/main" xmlns:w14="http://schemas.microsoft.com/office/word/2010/wordml" xmlns:w15="http://schemas.microsoft.com/office/word/2012/wordml" mc:Ignorable="w14 w15">
+<w:styles xmlns:mc="http://schemas.openxmlformats.org/markup-compatibility/2006" xmlns:r="http://schemas.openxmlformats.org/officeDocument/2006/relationships" xmlns:w="http://schemas.openxmlformats.org/wordprocessingml/2006/main" xmlns:w14="http://schemas.microsoft.com/office/word/2010/wordml" xmlns:w15="http://schemas.microsoft.com/office/word/2012/wordml" xmlns:w16cex="http://schemas.microsoft.com/office/word/2018/wordml/cex" xmlns:w16cid="http://schemas.microsoft.com/office/word/2016/wordml/cid" xmlns:w16="http://schemas.microsoft.com/office/word/2018/wordml" xmlns:w16se="http://schemas.microsoft.com/office/word/2015/wordml/symex" mc:Ignorable="w14 w15 w16se w16cid w16 w16cex">
   <w:docDefaults>
     <w:rPrDefault>
       <w:rPr>
@@ -6146,7 +5934,7 @@
       </w:pPr>
     </w:pPrDefault>
   </w:docDefaults>
-  <w:latentStyles w:defLockedState="0" w:defUIPriority="99" w:defSemiHidden="0" w:defUnhideWhenUsed="0" w:defQFormat="0" w:count="371">
+  <w:latentStyles w:defLockedState="0" w:defUIPriority="99" w:defSemiHidden="0" w:defUnhideWhenUsed="0" w:defQFormat="0" w:count="376">
     <w:lsdException w:name="Normal" w:uiPriority="0" w:qFormat="1"/>
     <w:lsdException w:name="heading 1" w:uiPriority="9" w:qFormat="1"/>
     <w:lsdException w:name="heading 2" w:semiHidden="1" w:uiPriority="9" w:unhideWhenUsed="1" w:qFormat="1"/>
@@ -6252,7 +6040,6 @@
     <w:lsdException w:name="HTML Sample" w:semiHidden="1" w:unhideWhenUsed="1"/>
     <w:lsdException w:name="HTML Typewriter" w:semiHidden="1" w:unhideWhenUsed="1"/>
     <w:lsdException w:name="HTML Variable" w:semiHidden="1" w:unhideWhenUsed="1"/>
-    <w:lsdException w:name="Normal Table" w:semiHidden="1" w:unhideWhenUsed="1"/>
     <w:lsdException w:name="annotation subject" w:semiHidden="1" w:unhideWhenUsed="1"/>
     <w:lsdException w:name="No List" w:semiHidden="1" w:unhideWhenUsed="1"/>
     <w:lsdException w:name="Outline List 1" w:semiHidden="1" w:unhideWhenUsed="1"/>
@@ -6295,11 +6082,8 @@
     <w:lsdException w:name="Table Contemporary" w:semiHidden="1" w:unhideWhenUsed="1"/>
     <w:lsdException w:name="Table Elegant" w:semiHidden="1" w:unhideWhenUsed="1"/>
     <w:lsdException w:name="Table Professional" w:semiHidden="1" w:unhideWhenUsed="1"/>
-    <w:lsdException w:name="Table Subtle 1" w:semiHidden="1" w:unhideWhenUsed="1"/>
     <w:lsdException w:name="Table Subtle 2" w:semiHidden="1" w:unhideWhenUsed="1"/>
     <w:lsdException w:name="Table Web 1" w:semiHidden="1" w:unhideWhenUsed="1"/>
-    <w:lsdException w:name="Table Web 2" w:semiHidden="1" w:unhideWhenUsed="1"/>
-    <w:lsdException w:name="Table Web 3" w:semiHidden="1" w:unhideWhenUsed="1"/>
     <w:lsdException w:name="Balloon Text" w:semiHidden="1" w:unhideWhenUsed="1"/>
     <w:lsdException w:name="Table Grid" w:uiPriority="39"/>
     <w:lsdException w:name="Table Theme" w:semiHidden="1" w:unhideWhenUsed="1"/>
@@ -6518,6 +6302,11 @@
     <w:lsdException w:name="List Table 5 Dark Accent 6" w:uiPriority="50"/>
     <w:lsdException w:name="List Table 6 Colorful Accent 6" w:uiPriority="51"/>
     <w:lsdException w:name="List Table 7 Colorful Accent 6" w:uiPriority="52"/>
+    <w:lsdException w:name="Mention" w:semiHidden="1" w:unhideWhenUsed="1"/>
+    <w:lsdException w:name="Smart Hyperlink" w:semiHidden="1" w:unhideWhenUsed="1"/>
+    <w:lsdException w:name="Hashtag" w:semiHidden="1" w:unhideWhenUsed="1"/>
+    <w:lsdException w:name="Unresolved Mention" w:semiHidden="1" w:unhideWhenUsed="1"/>
+    <w:lsdException w:name="Smart Link" w:semiHidden="1" w:unhideWhenUsed="1"/>
   </w:latentStyles>
   <w:style w:type="paragraph" w:default="1" w:styleId="a">
     <w:name w:val="Normal"/>
